--- a/GestVAE/DOCS/ScenariosTests.docx
+++ b/GestVAE/DOCS/ScenariosTests.docx
@@ -1667,13 +1667,14 @@
             <w:tcW w:w="5389" w:type="dxa"/>
           </w:tcPr>
           <w:p>
-            <w:proofErr w:type="spellStart"/>
-            <w:r>
-              <w:t>Dévérouillage</w:t>
-            </w:r>
-            <w:proofErr w:type="spellEnd"/>
-            <w:r>
-              <w:t xml:space="preserve"> en sauvegarde</w:t>
+            <w:r>
+              <w:t>Dév</w:t>
+            </w:r>
+            <w:r>
+              <w:t>er</w:t>
+            </w:r>
+            <w:r>
+              <w:t>rouillage en sauvegarde</w:t>
             </w:r>
           </w:p>
         </w:tc>
@@ -2301,7 +2302,7 @@
               <w:t>GESTVAE00</w:t>
             </w:r>
             <w:r>
-              <w:t>7</w:t>
+              <w:t>8</w:t>
             </w:r>
           </w:p>
         </w:tc>
@@ -2348,13 +2349,14 @@
           </w:tcPr>
           <w:p>
             <w:r>
-              <w:t xml:space="preserve">Sécurité en sortie sans </w:t>
-            </w:r>
-            <w:proofErr w:type="spellStart"/>
-            <w:r>
-              <w:t>sauvagarde</w:t>
-            </w:r>
-            <w:proofErr w:type="spellEnd"/>
+              <w:t>Sécurité en sortie sans sauv</w:t>
+            </w:r>
+            <w:r>
+              <w:t>e</w:t>
+            </w:r>
+            <w:r>
+              <w:t>garde</w:t>
+            </w:r>
           </w:p>
         </w:tc>
       </w:tr>
@@ -2687,7 +2689,7 @@
               <w:t>GESTVAE00</w:t>
             </w:r>
             <w:r>
-              <w:t>8</w:t>
+              <w:t>9</w:t>
             </w:r>
           </w:p>
         </w:tc>
@@ -3013,10 +3015,10 @@
           </w:tcPr>
           <w:p>
             <w:r>
-              <w:t>GESTVAE00</w:t>
-            </w:r>
-            <w:r>
-              <w:t>9</w:t>
+              <w:t>GESTVAE0</w:t>
+            </w:r>
+            <w:r>
+              <w:t>10</w:t>
             </w:r>
           </w:p>
         </w:tc>
@@ -3326,7 +3328,10 @@
               <w:t>GESTVAE0</w:t>
             </w:r>
             <w:r>
-              <w:t>10</w:t>
+              <w:t>1</w:t>
+            </w:r>
+            <w:r>
+              <w:t>1</w:t>
             </w:r>
           </w:p>
         </w:tc>
@@ -3710,7 +3715,7 @@
               <w:t>GESTVAE0</w:t>
             </w:r>
             <w:r>
-              <w:t>10</w:t>
+              <w:t>12</w:t>
             </w:r>
           </w:p>
         </w:tc>
@@ -3732,10 +3737,7 @@
           </w:tcPr>
           <w:p>
             <w:r>
-              <w:t>Ajout de L1</w:t>
-            </w:r>
-            <w:r>
-              <w:t xml:space="preserve"> Date Validité</w:t>
+              <w:t>Ajout de L1 Date Validité</w:t>
             </w:r>
           </w:p>
         </w:tc>
@@ -3930,10 +3932,7 @@
               <w:ind w:right="-105"/>
             </w:pPr>
             <w:r>
-              <w:t xml:space="preserve">Le bouton Ajout de L1 est </w:t>
-            </w:r>
-            <w:r>
-              <w:t>Actif</w:t>
+              <w:t>Le bouton Ajout de L1 est Actif</w:t>
             </w:r>
           </w:p>
           <w:p>
@@ -4011,7 +4010,7 @@
               <w:t>1</w:t>
             </w:r>
             <w:r>
-              <w:t>1</w:t>
+              <w:t>3</w:t>
             </w:r>
           </w:p>
         </w:tc>
@@ -4033,10 +4032,7 @@
           </w:tcPr>
           <w:p>
             <w:r>
-              <w:t xml:space="preserve">Ajout de L1 </w:t>
-            </w:r>
-            <w:r>
-              <w:t>Décision</w:t>
+              <w:t>Ajout de L1 Décision</w:t>
             </w:r>
           </w:p>
         </w:tc>
@@ -4317,7 +4313,7 @@
               <w:t>1</w:t>
             </w:r>
             <w:r>
-              <w:t>2</w:t>
+              <w:t>4</w:t>
             </w:r>
           </w:p>
         </w:tc>
@@ -4339,10 +4335,7 @@
           </w:tcPr>
           <w:p>
             <w:r>
-              <w:t>Ajout de L</w:t>
-            </w:r>
-            <w:r>
-              <w:t>2 : Validité du L1</w:t>
+              <w:t>Ajout de L2 : Validité du L1</w:t>
             </w:r>
           </w:p>
         </w:tc>
@@ -4364,127 +4357,169 @@
           </w:tcPr>
           <w:p>
             <w:r>
-              <w:t>Ajout du L2 si L1 défavorable</w:t>
-            </w:r>
+              <w:t xml:space="preserve">Ajout du L2 si L1 défavorable </w:t>
+            </w:r>
+          </w:p>
+        </w:tc>
+      </w:tr>
+      <w:tr>
+        <w:tc>
+          <w:tcPr>
+            <w:tcW w:w="4954" w:type="dxa"/>
+          </w:tcPr>
+          <w:p>
+            <w:r>
+              <w:t>Prérequis :</w:t>
+            </w:r>
+          </w:p>
+        </w:tc>
+        <w:tc>
+          <w:tcPr>
+            <w:tcW w:w="5389" w:type="dxa"/>
+          </w:tcPr>
+          <w:p>
+            <w:r>
+              <w:t>2 Candidats &lt;&lt;TEST1&gt;&gt; &lt;&lt;TEST2&gt;&gt; existent et sont déverrouillés et n’ont pas de Livrets1</w:t>
+            </w:r>
+          </w:p>
+        </w:tc>
+      </w:tr>
+      <w:tr>
+        <w:tc>
+          <w:tcPr>
+            <w:tcW w:w="4954" w:type="dxa"/>
+          </w:tcPr>
+          <w:p>
+            <w:r>
+              <w:t xml:space="preserve">Actions : </w:t>
+            </w:r>
+          </w:p>
+        </w:tc>
+        <w:tc>
+          <w:tcPr>
+            <w:tcW w:w="5389" w:type="dxa"/>
+          </w:tcPr>
+          <w:p>
+            <w:r>
+              <w:t>Résultat attendus</w:t>
+            </w:r>
+          </w:p>
+        </w:tc>
+      </w:tr>
+      <w:tr>
+        <w:tc>
+          <w:tcPr>
+            <w:tcW w:w="4954" w:type="dxa"/>
+          </w:tcPr>
+          <w:p>
+            <w:pPr>
+              <w:pStyle w:val="Paragraphedeliste"/>
+              <w:numPr>
+                <w:ilvl w:val="0"/>
+                <w:numId w:val="30"/>
+              </w:numPr>
+            </w:pPr>
+            <w:r>
+              <w:t>Ajout d’un L1 sur le candidat</w:t>
+            </w:r>
+          </w:p>
+          <w:p>
+            <w:pPr>
+              <w:pStyle w:val="Paragraphedeliste"/>
+              <w:numPr>
+                <w:ilvl w:val="0"/>
+                <w:numId w:val="30"/>
+              </w:numPr>
+            </w:pPr>
+            <w:r>
+              <w:t>L1 =&gt; reçu complet</w:t>
+            </w:r>
+          </w:p>
+          <w:p>
+            <w:pPr>
+              <w:pStyle w:val="Paragraphedeliste"/>
+              <w:numPr>
+                <w:ilvl w:val="0"/>
+                <w:numId w:val="30"/>
+              </w:numPr>
+            </w:pPr>
+            <w:r>
+              <w:t>Saisie de la décision « Défavorable » + date de validité &gt; Aujourd’hui</w:t>
+            </w:r>
+          </w:p>
+          <w:p>
+            <w:pPr>
+              <w:pStyle w:val="Paragraphedeliste"/>
+              <w:numPr>
+                <w:ilvl w:val="0"/>
+                <w:numId w:val="30"/>
+              </w:numPr>
+            </w:pPr>
+            <w:r>
+              <w:t>Modification date de Validité &lt; aujourd’hui</w:t>
+            </w:r>
+          </w:p>
+          <w:p>
+            <w:pPr>
+              <w:pStyle w:val="Paragraphedeliste"/>
+            </w:pPr>
+          </w:p>
+          <w:p>
+            <w:pPr>
+              <w:pStyle w:val="Paragraphedeliste"/>
+              <w:ind w:left="360"/>
+            </w:pPr>
+          </w:p>
+        </w:tc>
+        <w:tc>
+          <w:tcPr>
+            <w:tcW w:w="5389" w:type="dxa"/>
+          </w:tcPr>
+          <w:p>
+            <w:pPr>
+              <w:pStyle w:val="Paragraphedeliste"/>
+              <w:numPr>
+                <w:ilvl w:val="0"/>
+                <w:numId w:val="31"/>
+              </w:numPr>
+            </w:pPr>
+            <w:r>
+              <w:t>Le bouton Ajout de L2 est inactif</w:t>
+            </w:r>
+          </w:p>
+          <w:p>
+            <w:pPr>
+              <w:pStyle w:val="Paragraphedeliste"/>
+              <w:numPr>
+                <w:ilvl w:val="0"/>
+                <w:numId w:val="31"/>
+              </w:numPr>
+            </w:pPr>
+            <w:r>
+              <w:t>Le bouton Ajout de L2 est inactif</w:t>
+            </w:r>
+          </w:p>
+          <w:p>
+            <w:pPr>
+              <w:pStyle w:val="Paragraphedeliste"/>
+              <w:numPr>
+                <w:ilvl w:val="0"/>
+                <w:numId w:val="31"/>
+              </w:numPr>
+              <w:ind w:right="-105"/>
+            </w:pPr>
+            <w:r>
+              <w:t>Le bouton Ajout de L2est inactif</w:t>
+            </w:r>
+          </w:p>
+          <w:p>
+            <w:pPr>
+              <w:ind w:right="-105"/>
+            </w:pPr>
             <w:r>
               <w:t xml:space="preserve"> </w:t>
             </w:r>
           </w:p>
-        </w:tc>
-      </w:tr>
-      <w:tr>
-        <w:tc>
-          <w:tcPr>
-            <w:tcW w:w="4954" w:type="dxa"/>
-          </w:tcPr>
-          <w:p>
-            <w:r>
-              <w:t>Prérequis :</w:t>
-            </w:r>
-          </w:p>
-        </w:tc>
-        <w:tc>
-          <w:tcPr>
-            <w:tcW w:w="5389" w:type="dxa"/>
-          </w:tcPr>
-          <w:p>
-            <w:r>
-              <w:t>2 Candidats &lt;&lt;TEST1&gt;&gt; &lt;&lt;TEST2&gt;&gt; existent et sont déverrouillés et n’ont pas de Livrets1</w:t>
-            </w:r>
-          </w:p>
-        </w:tc>
-      </w:tr>
-      <w:tr>
-        <w:tc>
-          <w:tcPr>
-            <w:tcW w:w="4954" w:type="dxa"/>
-          </w:tcPr>
-          <w:p>
-            <w:r>
-              <w:t xml:space="preserve">Actions : </w:t>
-            </w:r>
-          </w:p>
-        </w:tc>
-        <w:tc>
-          <w:tcPr>
-            <w:tcW w:w="5389" w:type="dxa"/>
-          </w:tcPr>
-          <w:p>
-            <w:r>
-              <w:t>Résultat attendus</w:t>
-            </w:r>
-          </w:p>
-        </w:tc>
-      </w:tr>
-      <w:tr>
-        <w:tc>
-          <w:tcPr>
-            <w:tcW w:w="4954" w:type="dxa"/>
-          </w:tcPr>
-          <w:p>
-            <w:pPr>
-              <w:pStyle w:val="Paragraphedeliste"/>
-              <w:numPr>
-                <w:ilvl w:val="0"/>
-                <w:numId w:val="30"/>
-              </w:numPr>
-            </w:pPr>
-            <w:r>
-              <w:t>Ajout d’un L1 sur le candidat</w:t>
-            </w:r>
-          </w:p>
-          <w:p>
-            <w:pPr>
-              <w:pStyle w:val="Paragraphedeliste"/>
-              <w:numPr>
-                <w:ilvl w:val="0"/>
-                <w:numId w:val="30"/>
-              </w:numPr>
-            </w:pPr>
-            <w:r>
-              <w:t>L1 =&gt; reçu complet</w:t>
-            </w:r>
-          </w:p>
-          <w:p>
-            <w:pPr>
-              <w:pStyle w:val="Paragraphedeliste"/>
-              <w:numPr>
-                <w:ilvl w:val="0"/>
-                <w:numId w:val="30"/>
-              </w:numPr>
-            </w:pPr>
-            <w:r>
-              <w:t>Saisie de la décision « Défavorable » + date de validité &gt; Aujourd’hui</w:t>
-            </w:r>
-          </w:p>
-          <w:p>
-            <w:pPr>
-              <w:pStyle w:val="Paragraphedeliste"/>
-              <w:numPr>
-                <w:ilvl w:val="0"/>
-                <w:numId w:val="30"/>
-              </w:numPr>
-            </w:pPr>
-            <w:r>
-              <w:t>Modification date de Validité &lt; aujourd’hui</w:t>
-            </w:r>
-          </w:p>
-          <w:p>
-            <w:pPr>
-              <w:pStyle w:val="Paragraphedeliste"/>
-            </w:pPr>
-          </w:p>
-          <w:p>
-            <w:pPr>
-              <w:pStyle w:val="Paragraphedeliste"/>
-              <w:ind w:left="360"/>
-            </w:pPr>
-          </w:p>
-        </w:tc>
-        <w:tc>
-          <w:tcPr>
-            <w:tcW w:w="5389" w:type="dxa"/>
-          </w:tcPr>
           <w:p>
             <w:pPr>
               <w:pStyle w:val="Paragraphedeliste"/>
@@ -4492,82 +4527,10 @@
                 <w:ilvl w:val="0"/>
                 <w:numId w:val="31"/>
               </w:numPr>
-            </w:pPr>
-            <w:r>
-              <w:t>Le bouton Ajout de L</w:t>
-            </w:r>
-            <w:r>
-              <w:t>2</w:t>
-            </w:r>
-            <w:r>
-              <w:t xml:space="preserve"> est inactif</w:t>
-            </w:r>
-          </w:p>
-          <w:p>
-            <w:pPr>
-              <w:pStyle w:val="Paragraphedeliste"/>
-              <w:numPr>
-                <w:ilvl w:val="0"/>
-                <w:numId w:val="31"/>
-              </w:numPr>
-            </w:pPr>
-            <w:r>
-              <w:t>Le bouton Ajout de L</w:t>
-            </w:r>
-            <w:r>
-              <w:t>2</w:t>
-            </w:r>
-            <w:r>
-              <w:t xml:space="preserve"> est inactif</w:t>
-            </w:r>
-          </w:p>
-          <w:p>
-            <w:pPr>
-              <w:pStyle w:val="Paragraphedeliste"/>
-              <w:numPr>
-                <w:ilvl w:val="0"/>
-                <w:numId w:val="31"/>
-              </w:numPr>
               <w:ind w:right="-105"/>
             </w:pPr>
             <w:r>
-              <w:t>Le bouton Ajout de L</w:t>
-            </w:r>
-            <w:r>
-              <w:t>2</w:t>
-            </w:r>
-            <w:r>
-              <w:t>est inactif</w:t>
-            </w:r>
-          </w:p>
-          <w:p>
-            <w:pPr>
-              <w:ind w:right="-105"/>
-            </w:pPr>
-            <w:r>
-              <w:t xml:space="preserve"> </w:t>
-            </w:r>
-          </w:p>
-          <w:p>
-            <w:pPr>
-              <w:pStyle w:val="Paragraphedeliste"/>
-              <w:numPr>
-                <w:ilvl w:val="0"/>
-                <w:numId w:val="31"/>
-              </w:numPr>
-              <w:ind w:right="-105"/>
-            </w:pPr>
-            <w:r>
-              <w:t>Le bouton Ajout de L</w:t>
-            </w:r>
-            <w:r>
-              <w:t>2</w:t>
-            </w:r>
-            <w:r>
-              <w:t xml:space="preserve"> est </w:t>
-            </w:r>
-            <w:r>
-              <w:t>Inactif</w:t>
+              <w:t>Le bouton Ajout de L2 est Inactif</w:t>
             </w:r>
           </w:p>
           <w:p>
@@ -4645,7 +4608,7 @@
               <w:t>1</w:t>
             </w:r>
             <w:r>
-              <w:t>3</w:t>
+              <w:t>5</w:t>
             </w:r>
           </w:p>
         </w:tc>
@@ -4689,13 +4652,7 @@
           </w:tcPr>
           <w:p>
             <w:r>
-              <w:t xml:space="preserve">Ajout du L2 si L1 </w:t>
-            </w:r>
-            <w:r>
-              <w:t>F</w:t>
-            </w:r>
-            <w:r>
-              <w:t xml:space="preserve">avorable </w:t>
+              <w:t xml:space="preserve">Ajout du L2 si L1 Favorable </w:t>
             </w:r>
             <w:proofErr w:type="gramStart"/>
             <w:r>
@@ -4966,7 +4923,7 @@
               <w:t>1</w:t>
             </w:r>
             <w:r>
-              <w:t>4</w:t>
+              <w:t>6</w:t>
             </w:r>
           </w:p>
         </w:tc>
@@ -4987,12 +4944,11 @@
             <w:tcW w:w="5389" w:type="dxa"/>
           </w:tcPr>
           <w:p>
-            <w:r>
-              <w:t>Ajout de L2 : Validité du L</w:t>
-            </w:r>
-            <w:r>
-              <w:t>2</w:t>
-            </w:r>
+            <w:bookmarkStart w:id="0" w:name="_GoBack"/>
+            <w:r>
+              <w:t>Ajout de L2 : Validité du L2</w:t>
+            </w:r>
+            <w:bookmarkEnd w:id="0"/>
           </w:p>
         </w:tc>
       </w:tr>
@@ -5013,193 +4969,199 @@
           </w:tcPr>
           <w:p>
             <w:r>
-              <w:t>Ajout du L2 si L</w:t>
-            </w:r>
-            <w:r>
-              <w:t>2</w:t>
-            </w:r>
+              <w:t>Ajout du L2 si L2 Non Clos</w:t>
+            </w:r>
+          </w:p>
+        </w:tc>
+      </w:tr>
+      <w:tr>
+        <w:tc>
+          <w:tcPr>
+            <w:tcW w:w="4954" w:type="dxa"/>
+          </w:tcPr>
+          <w:p>
+            <w:r>
+              <w:t>Prérequis :</w:t>
+            </w:r>
+          </w:p>
+        </w:tc>
+        <w:tc>
+          <w:tcPr>
+            <w:tcW w:w="5389" w:type="dxa"/>
+          </w:tcPr>
+          <w:p>
+            <w:r>
+              <w:t>2 Candidats &lt;&lt;TEST1&gt;&gt; &lt;&lt;TEST2&gt;&gt; existent et sont déverrouillés et n’ont pas de Livrets1</w:t>
+            </w:r>
+          </w:p>
+        </w:tc>
+      </w:tr>
+      <w:tr>
+        <w:tc>
+          <w:tcPr>
+            <w:tcW w:w="4954" w:type="dxa"/>
+          </w:tcPr>
+          <w:p>
+            <w:r>
+              <w:t xml:space="preserve">Actions : </w:t>
+            </w:r>
+          </w:p>
+        </w:tc>
+        <w:tc>
+          <w:tcPr>
+            <w:tcW w:w="5389" w:type="dxa"/>
+          </w:tcPr>
+          <w:p>
+            <w:r>
+              <w:t>Résultat attendus</w:t>
+            </w:r>
+          </w:p>
+        </w:tc>
+      </w:tr>
+      <w:tr>
+        <w:tc>
+          <w:tcPr>
+            <w:tcW w:w="4954" w:type="dxa"/>
+          </w:tcPr>
+          <w:p>
+            <w:pPr>
+              <w:pStyle w:val="Paragraphedeliste"/>
+              <w:numPr>
+                <w:ilvl w:val="0"/>
+                <w:numId w:val="34"/>
+              </w:numPr>
+            </w:pPr>
+            <w:r>
+              <w:t>Ajout d’un L2 sur le candidat</w:t>
+            </w:r>
+          </w:p>
+          <w:p>
+            <w:pPr>
+              <w:pStyle w:val="Paragraphedeliste"/>
+              <w:numPr>
+                <w:ilvl w:val="0"/>
+                <w:numId w:val="34"/>
+              </w:numPr>
+            </w:pPr>
+            <w:r>
+              <w:t>L2 =&gt; reçu complet</w:t>
+            </w:r>
+          </w:p>
+          <w:p>
+            <w:pPr>
+              <w:pStyle w:val="Paragraphedeliste"/>
+              <w:numPr>
+                <w:ilvl w:val="0"/>
+                <w:numId w:val="34"/>
+              </w:numPr>
+            </w:pPr>
+            <w:r>
+              <w:t>Saisie de la décision « Favorable » + date de validité &gt; Aujourd’hui</w:t>
+            </w:r>
+          </w:p>
+          <w:p>
+            <w:pPr>
+              <w:pStyle w:val="Paragraphedeliste"/>
+              <w:numPr>
+                <w:ilvl w:val="0"/>
+                <w:numId w:val="34"/>
+              </w:numPr>
+            </w:pPr>
+            <w:r>
+              <w:t>Saisie de la décision « Favorable » + date de validité &lt; Aujourd’hui</w:t>
+            </w:r>
+          </w:p>
+          <w:p>
+            <w:pPr>
+              <w:pStyle w:val="Paragraphedeliste"/>
+              <w:numPr>
+                <w:ilvl w:val="0"/>
+                <w:numId w:val="34"/>
+              </w:numPr>
+            </w:pPr>
+            <w:r>
+              <w:t>Saisie de la décision « Défavorable » + date de validité &gt; Aujourd’hui</w:t>
+            </w:r>
+          </w:p>
+          <w:p>
+            <w:pPr>
+              <w:pStyle w:val="Paragraphedeliste"/>
+              <w:numPr>
+                <w:ilvl w:val="0"/>
+                <w:numId w:val="34"/>
+              </w:numPr>
+            </w:pPr>
+            <w:r>
+              <w:t>Saisie de la décision « Défavorable » + date de validité &lt; Aujourd’hui</w:t>
+            </w:r>
+          </w:p>
+          <w:p>
+            <w:pPr>
+              <w:pStyle w:val="Paragraphedeliste"/>
+              <w:ind w:left="360"/>
+            </w:pPr>
+          </w:p>
+          <w:p>
+            <w:pPr>
+              <w:pStyle w:val="Paragraphedeliste"/>
+            </w:pPr>
+          </w:p>
+          <w:p>
+            <w:pPr>
+              <w:pStyle w:val="Paragraphedeliste"/>
+              <w:ind w:left="360"/>
+            </w:pPr>
+          </w:p>
+        </w:tc>
+        <w:tc>
+          <w:tcPr>
+            <w:tcW w:w="5389" w:type="dxa"/>
+          </w:tcPr>
+          <w:p>
+            <w:pPr>
+              <w:pStyle w:val="Paragraphedeliste"/>
+              <w:numPr>
+                <w:ilvl w:val="0"/>
+                <w:numId w:val="35"/>
+              </w:numPr>
+            </w:pPr>
+            <w:r>
+              <w:t>Le bouton Ajout de L2 est inactif</w:t>
+            </w:r>
+          </w:p>
+          <w:p>
+            <w:pPr>
+              <w:pStyle w:val="Paragraphedeliste"/>
+              <w:numPr>
+                <w:ilvl w:val="0"/>
+                <w:numId w:val="35"/>
+              </w:numPr>
+            </w:pPr>
+            <w:r>
+              <w:t>Le bouton Ajout de L2 est inactif</w:t>
+            </w:r>
+          </w:p>
+          <w:p>
+            <w:pPr>
+              <w:pStyle w:val="Paragraphedeliste"/>
+              <w:numPr>
+                <w:ilvl w:val="0"/>
+                <w:numId w:val="35"/>
+              </w:numPr>
+              <w:ind w:right="-105"/>
+            </w:pPr>
+            <w:r>
+              <w:t>Le bouton Ajout de L2 est inactif</w:t>
+            </w:r>
+          </w:p>
+          <w:p>
+            <w:pPr>
+              <w:ind w:right="-105"/>
+            </w:pPr>
             <w:r>
               <w:t xml:space="preserve"> </w:t>
             </w:r>
-            <w:r>
-              <w:t>Non Clos</w:t>
-            </w:r>
-          </w:p>
-        </w:tc>
-      </w:tr>
-      <w:tr>
-        <w:tc>
-          <w:tcPr>
-            <w:tcW w:w="4954" w:type="dxa"/>
-          </w:tcPr>
-          <w:p>
-            <w:r>
-              <w:t>Prérequis :</w:t>
-            </w:r>
-          </w:p>
-        </w:tc>
-        <w:tc>
-          <w:tcPr>
-            <w:tcW w:w="5389" w:type="dxa"/>
-          </w:tcPr>
-          <w:p>
-            <w:r>
-              <w:t>2 Candidats &lt;&lt;TEST1&gt;&gt; &lt;&lt;TEST2&gt;&gt; existent et sont déverrouillés et n’ont pas de Livrets1</w:t>
-            </w:r>
-          </w:p>
-        </w:tc>
-      </w:tr>
-      <w:tr>
-        <w:tc>
-          <w:tcPr>
-            <w:tcW w:w="4954" w:type="dxa"/>
-          </w:tcPr>
-          <w:p>
-            <w:r>
-              <w:t xml:space="preserve">Actions : </w:t>
-            </w:r>
-          </w:p>
-        </w:tc>
-        <w:tc>
-          <w:tcPr>
-            <w:tcW w:w="5389" w:type="dxa"/>
-          </w:tcPr>
-          <w:p>
-            <w:r>
-              <w:t>Résultat attendus</w:t>
-            </w:r>
-          </w:p>
-        </w:tc>
-      </w:tr>
-      <w:tr>
-        <w:tc>
-          <w:tcPr>
-            <w:tcW w:w="4954" w:type="dxa"/>
-          </w:tcPr>
-          <w:p>
-            <w:pPr>
-              <w:pStyle w:val="Paragraphedeliste"/>
-              <w:numPr>
-                <w:ilvl w:val="0"/>
-                <w:numId w:val="34"/>
-              </w:numPr>
-            </w:pPr>
-            <w:r>
-              <w:t>Ajout d’un L</w:t>
-            </w:r>
-            <w:r>
-              <w:t>2</w:t>
-            </w:r>
-            <w:r>
-              <w:t xml:space="preserve"> sur le candidat</w:t>
-            </w:r>
-          </w:p>
-          <w:p>
-            <w:pPr>
-              <w:pStyle w:val="Paragraphedeliste"/>
-              <w:numPr>
-                <w:ilvl w:val="0"/>
-                <w:numId w:val="34"/>
-              </w:numPr>
-            </w:pPr>
-            <w:r>
-              <w:t>L</w:t>
-            </w:r>
-            <w:r>
-              <w:t>2</w:t>
-            </w:r>
-            <w:r>
-              <w:t xml:space="preserve"> =&gt; reçu complet</w:t>
-            </w:r>
-          </w:p>
-          <w:p>
-            <w:pPr>
-              <w:pStyle w:val="Paragraphedeliste"/>
-              <w:numPr>
-                <w:ilvl w:val="0"/>
-                <w:numId w:val="34"/>
-              </w:numPr>
-            </w:pPr>
-            <w:r>
-              <w:t>Saisie de la décision « Favorable » + date de validité &gt; Aujourd’hui</w:t>
-            </w:r>
-          </w:p>
-          <w:p>
-            <w:pPr>
-              <w:pStyle w:val="Paragraphedeliste"/>
-              <w:numPr>
-                <w:ilvl w:val="0"/>
-                <w:numId w:val="34"/>
-              </w:numPr>
-            </w:pPr>
-            <w:r>
-              <w:t xml:space="preserve">Saisie de la décision « Favorable » + date de validité </w:t>
-            </w:r>
-            <w:r>
-              <w:t>&lt;</w:t>
-            </w:r>
-            <w:r>
-              <w:t xml:space="preserve"> Aujourd’hui</w:t>
-            </w:r>
-          </w:p>
-          <w:p>
-            <w:pPr>
-              <w:pStyle w:val="Paragraphedeliste"/>
-              <w:numPr>
-                <w:ilvl w:val="0"/>
-                <w:numId w:val="34"/>
-              </w:numPr>
-            </w:pPr>
-            <w:r>
-              <w:t>Saisie de la décision « </w:t>
-            </w:r>
-            <w:r>
-              <w:t>Déf</w:t>
-            </w:r>
-            <w:r>
-              <w:t>avorable » + date de validité &gt; Aujourd’hui</w:t>
-            </w:r>
-          </w:p>
-          <w:p>
-            <w:pPr>
-              <w:pStyle w:val="Paragraphedeliste"/>
-              <w:numPr>
-                <w:ilvl w:val="0"/>
-                <w:numId w:val="34"/>
-              </w:numPr>
-            </w:pPr>
-            <w:r>
-              <w:t xml:space="preserve">Saisie de la décision « Défavorable » + date de validité </w:t>
-            </w:r>
-            <w:r>
-              <w:t>&lt;</w:t>
-            </w:r>
-            <w:r>
-              <w:t xml:space="preserve"> Aujourd’hui</w:t>
-            </w:r>
-          </w:p>
-          <w:p>
-            <w:pPr>
-              <w:pStyle w:val="Paragraphedeliste"/>
-              <w:ind w:left="360"/>
-            </w:pPr>
-          </w:p>
-          <w:p>
-            <w:pPr>
-              <w:pStyle w:val="Paragraphedeliste"/>
-            </w:pPr>
-          </w:p>
-          <w:p>
-            <w:pPr>
-              <w:pStyle w:val="Paragraphedeliste"/>
-              <w:ind w:left="360"/>
-            </w:pPr>
-          </w:p>
-        </w:tc>
-        <w:tc>
-          <w:tcPr>
-            <w:tcW w:w="5389" w:type="dxa"/>
-          </w:tcPr>
+          </w:p>
           <w:p>
             <w:pPr>
               <w:pStyle w:val="Paragraphedeliste"/>
@@ -5207,10 +5169,16 @@
                 <w:ilvl w:val="0"/>
                 <w:numId w:val="35"/>
               </w:numPr>
-            </w:pPr>
-            <w:r>
-              <w:t>Le bouton Ajout de L2 est inactif</w:t>
-            </w:r>
+              <w:ind w:right="-105"/>
+            </w:pPr>
+            <w:r>
+              <w:t>Le bouton Ajout de L2 est Inactif</w:t>
+            </w:r>
+          </w:p>
+          <w:p>
+            <w:pPr>
+              <w:ind w:right="-105"/>
+            </w:pPr>
           </w:p>
           <w:p>
             <w:pPr>
@@ -5219,10 +5187,16 @@
                 <w:ilvl w:val="0"/>
                 <w:numId w:val="35"/>
               </w:numPr>
-            </w:pPr>
-            <w:r>
-              <w:t>Le bouton Ajout de L2 est inactif</w:t>
-            </w:r>
+              <w:ind w:right="-105"/>
+            </w:pPr>
+            <w:r>
+              <w:t>Le bouton Ajout de L2 est Inactif</w:t>
+            </w:r>
+          </w:p>
+          <w:p>
+            <w:pPr>
+              <w:ind w:right="-105"/>
+            </w:pPr>
           </w:p>
           <w:p>
             <w:pPr>
@@ -5234,76 +5208,7 @@
               <w:ind w:right="-105"/>
             </w:pPr>
             <w:r>
-              <w:t>Le bouton Ajout de L2</w:t>
-            </w:r>
-            <w:r>
-              <w:t xml:space="preserve"> </w:t>
-            </w:r>
-            <w:r>
-              <w:t xml:space="preserve">est </w:t>
-            </w:r>
-            <w:r>
-              <w:t>inactif</w:t>
-            </w:r>
-          </w:p>
-          <w:p>
-            <w:pPr>
-              <w:ind w:right="-105"/>
-            </w:pPr>
-            <w:r>
-              <w:t xml:space="preserve"> </w:t>
-            </w:r>
-          </w:p>
-          <w:p>
-            <w:pPr>
-              <w:pStyle w:val="Paragraphedeliste"/>
-              <w:numPr>
-                <w:ilvl w:val="0"/>
-                <w:numId w:val="35"/>
-              </w:numPr>
-              <w:ind w:right="-105"/>
-            </w:pPr>
-            <w:r>
-              <w:t>Le bouton Ajout de L2 est Inactif</w:t>
-            </w:r>
-          </w:p>
-          <w:p>
-            <w:pPr>
-              <w:ind w:right="-105"/>
-            </w:pPr>
-          </w:p>
-          <w:p>
-            <w:pPr>
-              <w:pStyle w:val="Paragraphedeliste"/>
-              <w:numPr>
-                <w:ilvl w:val="0"/>
-                <w:numId w:val="35"/>
-              </w:numPr>
-              <w:ind w:right="-105"/>
-            </w:pPr>
-            <w:r>
-              <w:t>Le bouton Ajout de L2 est Inactif</w:t>
-            </w:r>
-          </w:p>
-          <w:p>
-            <w:pPr>
-              <w:ind w:right="-105"/>
-            </w:pPr>
-          </w:p>
-          <w:p>
-            <w:pPr>
-              <w:pStyle w:val="Paragraphedeliste"/>
-              <w:numPr>
-                <w:ilvl w:val="0"/>
-                <w:numId w:val="35"/>
-              </w:numPr>
-              <w:ind w:right="-105"/>
-            </w:pPr>
-            <w:r>
-              <w:t xml:space="preserve">Le bouton Ajout de L2 est </w:t>
-            </w:r>
-            <w:r>
-              <w:t>Actif</w:t>
+              <w:t>Le bouton Ajout de L2 est Actif</w:t>
             </w:r>
           </w:p>
           <w:p>
@@ -5382,7 +5287,7 @@
               <w:t>1</w:t>
             </w:r>
             <w:r>
-              <w:t>5</w:t>
+              <w:t>7</w:t>
             </w:r>
           </w:p>
         </w:tc>
@@ -5726,7 +5631,7 @@
               <w:t>1</w:t>
             </w:r>
             <w:r>
-              <w:t>6</w:t>
+              <w:t>8</w:t>
             </w:r>
           </w:p>
         </w:tc>
@@ -5748,10 +5653,7 @@
           </w:tcPr>
           <w:p>
             <w:r>
-              <w:t>Refus de v</w:t>
-            </w:r>
-            <w:r>
-              <w:t>alidation du L2</w:t>
+              <w:t>Refus de validation du L2</w:t>
             </w:r>
           </w:p>
         </w:tc>
@@ -5773,10 +5675,7 @@
           </w:tcPr>
           <w:p>
             <w:r>
-              <w:t xml:space="preserve">Pas d’ajout </w:t>
-            </w:r>
-            <w:r>
-              <w:t xml:space="preserve">du diplôme sur le </w:t>
+              <w:t xml:space="preserve">Pas d’ajout du diplôme sur le </w:t>
             </w:r>
           </w:p>
           <w:p>
@@ -6060,7 +5959,7 @@
               <w:t>1</w:t>
             </w:r>
             <w:r>
-              <w:t>7</w:t>
+              <w:t>9</w:t>
             </w:r>
           </w:p>
         </w:tc>
@@ -6104,10 +6003,7 @@
           </w:tcPr>
           <w:p>
             <w:r>
-              <w:t>A</w:t>
-            </w:r>
-            <w:r>
-              <w:t xml:space="preserve">jout du diplôme sur le </w:t>
+              <w:t xml:space="preserve">Ajout du diplôme sur le </w:t>
             </w:r>
           </w:p>
           <w:p>
@@ -6199,13 +6095,7 @@
               </w:numPr>
             </w:pPr>
             <w:r>
-              <w:t>Saisie de la décision « </w:t>
-            </w:r>
-            <w:r>
-              <w:t>Validation partielle</w:t>
-            </w:r>
-            <w:r>
-              <w:t> » + date de validité &gt; Aujourd’hui</w:t>
+              <w:t>Saisie de la décision « Validation partielle » + date de validité &gt; Aujourd’hui</w:t>
             </w:r>
           </w:p>
           <w:p>
@@ -6398,10 +6288,7 @@
               <w:t>GESTVAE0</w:t>
             </w:r>
             <w:r>
-              <w:t>1</w:t>
-            </w:r>
-            <w:r>
-              <w:t>8</w:t>
+              <w:t>20</w:t>
             </w:r>
           </w:p>
         </w:tc>
@@ -6445,15 +6332,7 @@
           </w:tcPr>
           <w:p>
             <w:r>
-              <w:t>Ajout d</w:t>
-            </w:r>
-            <w:r>
-              <w:t>es modules</w:t>
-            </w:r>
-            <w:bookmarkStart w:id="0" w:name="_GoBack"/>
-            <w:bookmarkEnd w:id="0"/>
-            <w:r>
-              <w:t xml:space="preserve"> sur le </w:t>
+              <w:t xml:space="preserve">Ajout des modules sur le </w:t>
             </w:r>
           </w:p>
           <w:p>
@@ -6545,10 +6424,7 @@
               </w:numPr>
             </w:pPr>
             <w:r>
-              <w:t xml:space="preserve">Saisie de la décision « Validation partielle » + </w:t>
-            </w:r>
-            <w:r>
-              <w:t>Validation DC1 et DC3.</w:t>
+              <w:t>Saisie de la décision « Validation partielle » + Validation DC1 et DC3.</w:t>
             </w:r>
           </w:p>
           <w:p>
@@ -6658,16 +6534,7 @@
               <w:ind w:right="-105"/>
             </w:pPr>
             <w:r>
-              <w:t>Le Diplôme CAFDES est ajouté à la liste des dipl</w:t>
-            </w:r>
-            <w:r>
-              <w:t>ô</w:t>
-            </w:r>
-            <w:r>
-              <w:t>mes du candidat</w:t>
-            </w:r>
-            <w:r>
-              <w:t>, statut = « Partiel »</w:t>
+              <w:t>Le Diplôme CAFDES est ajouté à la liste des diplômes du candidat, statut = « Partiel »</w:t>
             </w:r>
           </w:p>
           <w:p>

--- a/GestVAE/DOCS/ScenariosTests.docx
+++ b/GestVAE/DOCS/ScenariosTests.docx
@@ -4944,11 +4944,9 @@
             <w:tcW w:w="5389" w:type="dxa"/>
           </w:tcPr>
           <w:p>
-            <w:bookmarkStart w:id="0" w:name="_GoBack"/>
             <w:r>
               <w:t>Ajout de L2 : Validité du L2</w:t>
             </w:r>
-            <w:bookmarkEnd w:id="0"/>
           </w:p>
         </w:tc>
       </w:tr>
@@ -5298,6 +5296,7 @@
             <w:tcW w:w="4954" w:type="dxa"/>
           </w:tcPr>
           <w:p>
+            <w:bookmarkStart w:id="0" w:name="_Hlk5784868"/>
             <w:r>
               <w:t xml:space="preserve">Titre : </w:t>
             </w:r>
@@ -5320,6 +5319,7 @@
           </w:p>
         </w:tc>
       </w:tr>
+      <w:bookmarkEnd w:id="0"/>
       <w:tr>
         <w:tc>
           <w:tcPr>
@@ -5873,15 +5873,15 @@
               <w:ind w:left="360" w:right="-105"/>
             </w:pPr>
             <w:r>
-              <w:t xml:space="preserve">La Liste des diplômes </w:t>
-            </w:r>
-            <w:proofErr w:type="gramStart"/>
-            <w:r>
-              <w:t>restent</w:t>
-            </w:r>
-            <w:proofErr w:type="gramEnd"/>
-            <w:r>
-              <w:t xml:space="preserve"> Vides</w:t>
+              <w:t xml:space="preserve">Le diplôme est ajouté à la liste </w:t>
+            </w:r>
+            <w:proofErr w:type="spellStart"/>
+            <w:r>
+              <w:t>etat</w:t>
+            </w:r>
+            <w:proofErr w:type="spellEnd"/>
+            <w:r>
+              <w:t xml:space="preserve"> = « Refusé »</w:t>
             </w:r>
           </w:p>
           <w:p>
@@ -6553,6 +6553,418 @@
             </w:pPr>
             <w:r>
               <w:t>DC1 et DC3 sont validée par VAE</w:t>
+            </w:r>
+          </w:p>
+          <w:p>
+            <w:pPr>
+              <w:ind w:right="-105"/>
+            </w:pPr>
+          </w:p>
+          <w:p>
+            <w:pPr>
+              <w:ind w:right="-105"/>
+            </w:pPr>
+          </w:p>
+        </w:tc>
+      </w:tr>
+      <w:tr>
+        <w:tc>
+          <w:tcPr>
+            <w:tcW w:w="4954" w:type="dxa"/>
+          </w:tcPr>
+          <w:p/>
+        </w:tc>
+        <w:tc>
+          <w:tcPr>
+            <w:tcW w:w="5389" w:type="dxa"/>
+          </w:tcPr>
+          <w:p/>
+        </w:tc>
+      </w:tr>
+      <w:tr>
+        <w:tc>
+          <w:tcPr>
+            <w:tcW w:w="4954" w:type="dxa"/>
+          </w:tcPr>
+          <w:p/>
+        </w:tc>
+        <w:tc>
+          <w:tcPr>
+            <w:tcW w:w="5389" w:type="dxa"/>
+          </w:tcPr>
+          <w:p/>
+        </w:tc>
+      </w:tr>
+    </w:tbl>
+    <w:p/>
+    <w:tbl>
+      <w:tblPr>
+        <w:tblStyle w:val="Grilledutableau"/>
+        <w:tblW w:w="0" w:type="auto"/>
+        <w:tblLook w:val="04A0" w:firstRow="1" w:lastRow="0" w:firstColumn="1" w:lastColumn="0" w:noHBand="0" w:noVBand="1"/>
+      </w:tblPr>
+      <w:tblGrid>
+        <w:gridCol w:w="4954"/>
+        <w:gridCol w:w="5389"/>
+      </w:tblGrid>
+      <w:tr>
+        <w:tc>
+          <w:tcPr>
+            <w:tcW w:w="4954" w:type="dxa"/>
+          </w:tcPr>
+          <w:p>
+            <w:r>
+              <w:t xml:space="preserve">Scenario : </w:t>
+            </w:r>
+          </w:p>
+        </w:tc>
+        <w:tc>
+          <w:tcPr>
+            <w:tcW w:w="5389" w:type="dxa"/>
+          </w:tcPr>
+          <w:p>
+            <w:r>
+              <w:t>GESTVAE0</w:t>
+            </w:r>
+            <w:r>
+              <w:t>21</w:t>
+            </w:r>
+          </w:p>
+        </w:tc>
+      </w:tr>
+      <w:tr>
+        <w:tc>
+          <w:tcPr>
+            <w:tcW w:w="4954" w:type="dxa"/>
+          </w:tcPr>
+          <w:p>
+            <w:r>
+              <w:t xml:space="preserve">Titre : </w:t>
+            </w:r>
+          </w:p>
+        </w:tc>
+        <w:tc>
+          <w:tcPr>
+            <w:tcW w:w="5389" w:type="dxa"/>
+          </w:tcPr>
+          <w:p>
+            <w:r>
+              <w:t xml:space="preserve">Validation </w:t>
+            </w:r>
+            <w:r>
+              <w:t>Totale</w:t>
+            </w:r>
+            <w:r>
+              <w:t xml:space="preserve"> du L2</w:t>
+            </w:r>
+            <w:r>
+              <w:t xml:space="preserve"> (Date </w:t>
+            </w:r>
+            <w:proofErr w:type="spellStart"/>
+            <w:r>
+              <w:t>Obt</w:t>
+            </w:r>
+            <w:proofErr w:type="spellEnd"/>
+            <w:r>
+              <w:t xml:space="preserve">, </w:t>
+            </w:r>
+            <w:proofErr w:type="spellStart"/>
+            <w:r>
+              <w:t>NumDiplome</w:t>
+            </w:r>
+            <w:proofErr w:type="spellEnd"/>
+            <w:r>
+              <w:t>)</w:t>
+            </w:r>
+          </w:p>
+        </w:tc>
+      </w:tr>
+      <w:tr>
+        <w:tc>
+          <w:tcPr>
+            <w:tcW w:w="4954" w:type="dxa"/>
+          </w:tcPr>
+          <w:p>
+            <w:r>
+              <w:t xml:space="preserve">Objectif : </w:t>
+            </w:r>
+          </w:p>
+        </w:tc>
+        <w:tc>
+          <w:tcPr>
+            <w:tcW w:w="5389" w:type="dxa"/>
+          </w:tcPr>
+          <w:p>
+            <w:r>
+              <w:t xml:space="preserve">Ajout du diplôme sur le </w:t>
+            </w:r>
+          </w:p>
+          <w:p>
+            <w:r>
+              <w:t>Candidat</w:t>
+            </w:r>
+          </w:p>
+        </w:tc>
+      </w:tr>
+      <w:tr>
+        <w:tc>
+          <w:tcPr>
+            <w:tcW w:w="4954" w:type="dxa"/>
+          </w:tcPr>
+          <w:p>
+            <w:r>
+              <w:t>Prérequis :</w:t>
+            </w:r>
+          </w:p>
+        </w:tc>
+        <w:tc>
+          <w:tcPr>
+            <w:tcW w:w="5389" w:type="dxa"/>
+          </w:tcPr>
+          <w:p>
+            <w:r>
+              <w:t>2 Candidats &lt;&lt;TEST1&gt;&gt; &lt;&lt;TEST2&gt;&gt; existent et sont déverrouillés et pas de diplômes</w:t>
+            </w:r>
+          </w:p>
+        </w:tc>
+      </w:tr>
+      <w:tr>
+        <w:tc>
+          <w:tcPr>
+            <w:tcW w:w="4954" w:type="dxa"/>
+          </w:tcPr>
+          <w:p>
+            <w:r>
+              <w:t xml:space="preserve">Actions : </w:t>
+            </w:r>
+          </w:p>
+        </w:tc>
+        <w:tc>
+          <w:tcPr>
+            <w:tcW w:w="5389" w:type="dxa"/>
+          </w:tcPr>
+          <w:p>
+            <w:r>
+              <w:t>Résultat attendus</w:t>
+            </w:r>
+          </w:p>
+        </w:tc>
+      </w:tr>
+      <w:tr>
+        <w:tc>
+          <w:tcPr>
+            <w:tcW w:w="4954" w:type="dxa"/>
+          </w:tcPr>
+          <w:p>
+            <w:pPr>
+              <w:pStyle w:val="Paragraphedeliste"/>
+              <w:numPr>
+                <w:ilvl w:val="0"/>
+                <w:numId w:val="44"/>
+              </w:numPr>
+            </w:pPr>
+            <w:r>
+              <w:t>Ajout d’un L2 sur le candidat</w:t>
+            </w:r>
+          </w:p>
+          <w:p>
+            <w:pPr>
+              <w:pStyle w:val="Paragraphedeliste"/>
+              <w:numPr>
+                <w:ilvl w:val="0"/>
+                <w:numId w:val="44"/>
+              </w:numPr>
+            </w:pPr>
+            <w:r>
+              <w:t>L2 =&gt; reçu complet</w:t>
+            </w:r>
+          </w:p>
+          <w:p>
+            <w:pPr>
+              <w:pStyle w:val="Paragraphedeliste"/>
+              <w:numPr>
+                <w:ilvl w:val="0"/>
+                <w:numId w:val="44"/>
+              </w:numPr>
+            </w:pPr>
+            <w:r>
+              <w:t xml:space="preserve">Saisie de la décision « Validation </w:t>
+            </w:r>
+            <w:r>
+              <w:t>Totale</w:t>
+            </w:r>
+            <w:r>
+              <w:t> » + date de validité &gt; Aujourd’hui</w:t>
+            </w:r>
+            <w:r>
+              <w:t>+3ans</w:t>
+            </w:r>
+          </w:p>
+          <w:p>
+            <w:pPr>
+              <w:pStyle w:val="Paragraphedeliste"/>
+              <w:numPr>
+                <w:ilvl w:val="0"/>
+                <w:numId w:val="44"/>
+              </w:numPr>
+            </w:pPr>
+            <w:r>
+              <w:t>Saisie du numéro de Diplôme </w:t>
+            </w:r>
+          </w:p>
+          <w:p>
+            <w:pPr>
+              <w:pStyle w:val="Paragraphedeliste"/>
+              <w:numPr>
+                <w:ilvl w:val="0"/>
+                <w:numId w:val="44"/>
+              </w:numPr>
+            </w:pPr>
+            <w:r>
+              <w:t>Valider et Quitter</w:t>
+            </w:r>
+          </w:p>
+          <w:p>
+            <w:pPr>
+              <w:pStyle w:val="Paragraphedeliste"/>
+              <w:numPr>
+                <w:ilvl w:val="0"/>
+                <w:numId w:val="44"/>
+              </w:numPr>
+            </w:pPr>
+            <w:r>
+              <w:t>Affichage du Diplôme du candid</w:t>
+            </w:r>
+            <w:bookmarkStart w:id="1" w:name="_GoBack"/>
+            <w:bookmarkEnd w:id="1"/>
+            <w:r>
+              <w:t>at</w:t>
+            </w:r>
+          </w:p>
+          <w:p>
+            <w:pPr>
+              <w:pStyle w:val="Paragraphedeliste"/>
+              <w:ind w:left="360"/>
+            </w:pPr>
+          </w:p>
+          <w:p>
+            <w:pPr>
+              <w:pStyle w:val="Paragraphedeliste"/>
+            </w:pPr>
+          </w:p>
+          <w:p>
+            <w:pPr>
+              <w:pStyle w:val="Paragraphedeliste"/>
+              <w:ind w:left="360"/>
+            </w:pPr>
+          </w:p>
+        </w:tc>
+        <w:tc>
+          <w:tcPr>
+            <w:tcW w:w="5389" w:type="dxa"/>
+          </w:tcPr>
+          <w:p>
+            <w:pPr>
+              <w:pStyle w:val="Paragraphedeliste"/>
+              <w:numPr>
+                <w:ilvl w:val="0"/>
+                <w:numId w:val="45"/>
+              </w:numPr>
+            </w:pPr>
+            <w:r>
+              <w:t xml:space="preserve"> </w:t>
+            </w:r>
+          </w:p>
+          <w:p>
+            <w:pPr>
+              <w:pStyle w:val="Paragraphedeliste"/>
+              <w:numPr>
+                <w:ilvl w:val="0"/>
+                <w:numId w:val="45"/>
+              </w:numPr>
+            </w:pPr>
+            <w:r>
+              <w:t xml:space="preserve"> </w:t>
+            </w:r>
+          </w:p>
+          <w:p>
+            <w:pPr>
+              <w:pStyle w:val="Paragraphedeliste"/>
+              <w:numPr>
+                <w:ilvl w:val="0"/>
+                <w:numId w:val="45"/>
+              </w:numPr>
+              <w:ind w:right="-105"/>
+            </w:pPr>
+            <w:r>
+              <w:t xml:space="preserve"> </w:t>
+            </w:r>
+            <w:r>
+              <w:t>Le Numéro de diplôme est modifiable</w:t>
+            </w:r>
+          </w:p>
+          <w:p>
+            <w:pPr>
+              <w:ind w:right="-105"/>
+            </w:pPr>
+            <w:r>
+              <w:t xml:space="preserve"> </w:t>
+            </w:r>
+          </w:p>
+          <w:p>
+            <w:pPr>
+              <w:ind w:right="-105"/>
+            </w:pPr>
+            <w:r>
+              <w:t xml:space="preserve"> </w:t>
+            </w:r>
+          </w:p>
+          <w:p>
+            <w:pPr>
+              <w:pStyle w:val="Paragraphedeliste"/>
+              <w:numPr>
+                <w:ilvl w:val="0"/>
+                <w:numId w:val="45"/>
+              </w:numPr>
+              <w:ind w:right="-105"/>
+            </w:pPr>
+            <w:r>
+              <w:t xml:space="preserve"> </w:t>
+            </w:r>
+            <w:r>
+              <w:t>Le Diplôme CAFDES est ajouté à la liste des dipl</w:t>
+            </w:r>
+            <w:r>
+              <w:t>ô</w:t>
+            </w:r>
+            <w:r>
+              <w:t xml:space="preserve">mes du candidat </w:t>
+            </w:r>
+          </w:p>
+          <w:p>
+            <w:pPr>
+              <w:pStyle w:val="Paragraphedeliste"/>
+              <w:numPr>
+                <w:ilvl w:val="0"/>
+                <w:numId w:val="45"/>
+              </w:numPr>
+              <w:ind w:right="-105"/>
+            </w:pPr>
+            <w:r>
+              <w:t>La date d’obtention est la date du jury</w:t>
+            </w:r>
+          </w:p>
+          <w:p>
+            <w:pPr>
+              <w:pStyle w:val="Paragraphedeliste"/>
+              <w:numPr>
+                <w:ilvl w:val="0"/>
+                <w:numId w:val="45"/>
+              </w:numPr>
+              <w:ind w:right="-105"/>
+            </w:pPr>
+            <w:r>
+              <w:t>Le numéro du diplôme est celui saisie dans le livret2.</w:t>
             </w:r>
           </w:p>
           <w:p>
@@ -7852,6 +8264,119 @@
     </w:lvl>
   </w:abstractNum>
   <w:abstractNum w:abstractNumId="11" w15:restartNumberingAfterBreak="0">
+    <w:nsid w:val="29C112BF"/>
+    <w:multiLevelType w:val="hybridMultilevel"/>
+    <w:tmpl w:val="C01813B2"/>
+    <w:lvl w:ilvl="0" w:tplc="040C000F">
+      <w:start w:val="1"/>
+      <w:numFmt w:val="decimal"/>
+      <w:lvlText w:val="%1."/>
+      <w:lvlJc w:val="left"/>
+      <w:pPr>
+        <w:ind w:left="360" w:hanging="360"/>
+      </w:pPr>
+      <w:rPr>
+        <w:rFonts w:hint="default"/>
+      </w:rPr>
+    </w:lvl>
+    <w:lvl w:ilvl="1" w:tplc="040C0003" w:tentative="1">
+      <w:start w:val="1"/>
+      <w:numFmt w:val="bullet"/>
+      <w:lvlText w:val="o"/>
+      <w:lvlJc w:val="left"/>
+      <w:pPr>
+        <w:ind w:left="1080" w:hanging="360"/>
+      </w:pPr>
+      <w:rPr>
+        <w:rFonts w:ascii="Courier New" w:hAnsi="Courier New" w:cs="Courier New" w:hint="default"/>
+      </w:rPr>
+    </w:lvl>
+    <w:lvl w:ilvl="2" w:tplc="040C0005" w:tentative="1">
+      <w:start w:val="1"/>
+      <w:numFmt w:val="bullet"/>
+      <w:lvlText w:val=""/>
+      <w:lvlJc w:val="left"/>
+      <w:pPr>
+        <w:ind w:left="1800" w:hanging="360"/>
+      </w:pPr>
+      <w:rPr>
+        <w:rFonts w:ascii="Wingdings" w:hAnsi="Wingdings" w:hint="default"/>
+      </w:rPr>
+    </w:lvl>
+    <w:lvl w:ilvl="3" w:tplc="040C0001" w:tentative="1">
+      <w:start w:val="1"/>
+      <w:numFmt w:val="bullet"/>
+      <w:lvlText w:val=""/>
+      <w:lvlJc w:val="left"/>
+      <w:pPr>
+        <w:ind w:left="2520" w:hanging="360"/>
+      </w:pPr>
+      <w:rPr>
+        <w:rFonts w:ascii="Symbol" w:hAnsi="Symbol" w:hint="default"/>
+      </w:rPr>
+    </w:lvl>
+    <w:lvl w:ilvl="4" w:tplc="040C0003" w:tentative="1">
+      <w:start w:val="1"/>
+      <w:numFmt w:val="bullet"/>
+      <w:lvlText w:val="o"/>
+      <w:lvlJc w:val="left"/>
+      <w:pPr>
+        <w:ind w:left="3240" w:hanging="360"/>
+      </w:pPr>
+      <w:rPr>
+        <w:rFonts w:ascii="Courier New" w:hAnsi="Courier New" w:cs="Courier New" w:hint="default"/>
+      </w:rPr>
+    </w:lvl>
+    <w:lvl w:ilvl="5" w:tplc="040C0005" w:tentative="1">
+      <w:start w:val="1"/>
+      <w:numFmt w:val="bullet"/>
+      <w:lvlText w:val=""/>
+      <w:lvlJc w:val="left"/>
+      <w:pPr>
+        <w:ind w:left="3960" w:hanging="360"/>
+      </w:pPr>
+      <w:rPr>
+        <w:rFonts w:ascii="Wingdings" w:hAnsi="Wingdings" w:hint="default"/>
+      </w:rPr>
+    </w:lvl>
+    <w:lvl w:ilvl="6" w:tplc="040C0001" w:tentative="1">
+      <w:start w:val="1"/>
+      <w:numFmt w:val="bullet"/>
+      <w:lvlText w:val=""/>
+      <w:lvlJc w:val="left"/>
+      <w:pPr>
+        <w:ind w:left="4680" w:hanging="360"/>
+      </w:pPr>
+      <w:rPr>
+        <w:rFonts w:ascii="Symbol" w:hAnsi="Symbol" w:hint="default"/>
+      </w:rPr>
+    </w:lvl>
+    <w:lvl w:ilvl="7" w:tplc="040C0003" w:tentative="1">
+      <w:start w:val="1"/>
+      <w:numFmt w:val="bullet"/>
+      <w:lvlText w:val="o"/>
+      <w:lvlJc w:val="left"/>
+      <w:pPr>
+        <w:ind w:left="5400" w:hanging="360"/>
+      </w:pPr>
+      <w:rPr>
+        <w:rFonts w:ascii="Courier New" w:hAnsi="Courier New" w:cs="Courier New" w:hint="default"/>
+      </w:rPr>
+    </w:lvl>
+    <w:lvl w:ilvl="8" w:tplc="040C0005" w:tentative="1">
+      <w:start w:val="1"/>
+      <w:numFmt w:val="bullet"/>
+      <w:lvlText w:val=""/>
+      <w:lvlJc w:val="left"/>
+      <w:pPr>
+        <w:ind w:left="6120" w:hanging="360"/>
+      </w:pPr>
+      <w:rPr>
+        <w:rFonts w:ascii="Wingdings" w:hAnsi="Wingdings" w:hint="default"/>
+      </w:rPr>
+    </w:lvl>
+  </w:abstractNum>
+  <w:abstractNum w:abstractNumId="12" w15:restartNumberingAfterBreak="0">
     <w:nsid w:val="2A1B07C0"/>
     <w:multiLevelType w:val="hybridMultilevel"/>
     <w:tmpl w:val="C01813B2"/>
@@ -7964,7 +8489,7 @@
       </w:rPr>
     </w:lvl>
   </w:abstractNum>
-  <w:abstractNum w:abstractNumId="12" w15:restartNumberingAfterBreak="0">
+  <w:abstractNum w:abstractNumId="13" w15:restartNumberingAfterBreak="0">
     <w:nsid w:val="2E786EC5"/>
     <w:multiLevelType w:val="hybridMultilevel"/>
     <w:tmpl w:val="C01813B2"/>
@@ -8077,7 +8602,7 @@
       </w:rPr>
     </w:lvl>
   </w:abstractNum>
-  <w:abstractNum w:abstractNumId="13" w15:restartNumberingAfterBreak="0">
+  <w:abstractNum w:abstractNumId="14" w15:restartNumberingAfterBreak="0">
     <w:nsid w:val="2ECE592E"/>
     <w:multiLevelType w:val="hybridMultilevel"/>
     <w:tmpl w:val="C01813B2"/>
@@ -8190,7 +8715,7 @@
       </w:rPr>
     </w:lvl>
   </w:abstractNum>
-  <w:abstractNum w:abstractNumId="14" w15:restartNumberingAfterBreak="0">
+  <w:abstractNum w:abstractNumId="15" w15:restartNumberingAfterBreak="0">
     <w:nsid w:val="34F96458"/>
     <w:multiLevelType w:val="hybridMultilevel"/>
     <w:tmpl w:val="C01813B2"/>
@@ -8303,7 +8828,7 @@
       </w:rPr>
     </w:lvl>
   </w:abstractNum>
-  <w:abstractNum w:abstractNumId="15" w15:restartNumberingAfterBreak="0">
+  <w:abstractNum w:abstractNumId="16" w15:restartNumberingAfterBreak="0">
     <w:nsid w:val="3ED83490"/>
     <w:multiLevelType w:val="hybridMultilevel"/>
     <w:tmpl w:val="C01813B2"/>
@@ -8416,7 +8941,7 @@
       </w:rPr>
     </w:lvl>
   </w:abstractNum>
-  <w:abstractNum w:abstractNumId="16" w15:restartNumberingAfterBreak="0">
+  <w:abstractNum w:abstractNumId="17" w15:restartNumberingAfterBreak="0">
     <w:nsid w:val="40954FA7"/>
     <w:multiLevelType w:val="hybridMultilevel"/>
     <w:tmpl w:val="C01813B2"/>
@@ -8529,7 +9054,7 @@
       </w:rPr>
     </w:lvl>
   </w:abstractNum>
-  <w:abstractNum w:abstractNumId="17" w15:restartNumberingAfterBreak="0">
+  <w:abstractNum w:abstractNumId="18" w15:restartNumberingAfterBreak="0">
     <w:nsid w:val="410B157A"/>
     <w:multiLevelType w:val="hybridMultilevel"/>
     <w:tmpl w:val="C01813B2"/>
@@ -8642,7 +9167,7 @@
       </w:rPr>
     </w:lvl>
   </w:abstractNum>
-  <w:abstractNum w:abstractNumId="18" w15:restartNumberingAfterBreak="0">
+  <w:abstractNum w:abstractNumId="19" w15:restartNumberingAfterBreak="0">
     <w:nsid w:val="44983413"/>
     <w:multiLevelType w:val="hybridMultilevel"/>
     <w:tmpl w:val="C01813B2"/>
@@ -8755,7 +9280,7 @@
       </w:rPr>
     </w:lvl>
   </w:abstractNum>
-  <w:abstractNum w:abstractNumId="19" w15:restartNumberingAfterBreak="0">
+  <w:abstractNum w:abstractNumId="20" w15:restartNumberingAfterBreak="0">
     <w:nsid w:val="4A3507D4"/>
     <w:multiLevelType w:val="hybridMultilevel"/>
     <w:tmpl w:val="C01813B2"/>
@@ -8868,7 +9393,7 @@
       </w:rPr>
     </w:lvl>
   </w:abstractNum>
-  <w:abstractNum w:abstractNumId="20" w15:restartNumberingAfterBreak="0">
+  <w:abstractNum w:abstractNumId="21" w15:restartNumberingAfterBreak="0">
     <w:nsid w:val="4A920CCE"/>
     <w:multiLevelType w:val="hybridMultilevel"/>
     <w:tmpl w:val="C01813B2"/>
@@ -8981,7 +9506,7 @@
       </w:rPr>
     </w:lvl>
   </w:abstractNum>
-  <w:abstractNum w:abstractNumId="21" w15:restartNumberingAfterBreak="0">
+  <w:abstractNum w:abstractNumId="22" w15:restartNumberingAfterBreak="0">
     <w:nsid w:val="4C1208F2"/>
     <w:multiLevelType w:val="hybridMultilevel"/>
     <w:tmpl w:val="C01813B2"/>
@@ -9094,7 +9619,7 @@
       </w:rPr>
     </w:lvl>
   </w:abstractNum>
-  <w:abstractNum w:abstractNumId="22" w15:restartNumberingAfterBreak="0">
+  <w:abstractNum w:abstractNumId="23" w15:restartNumberingAfterBreak="0">
     <w:nsid w:val="5609670B"/>
     <w:multiLevelType w:val="hybridMultilevel"/>
     <w:tmpl w:val="C01813B2"/>
@@ -9207,7 +9732,7 @@
       </w:rPr>
     </w:lvl>
   </w:abstractNum>
-  <w:abstractNum w:abstractNumId="23" w15:restartNumberingAfterBreak="0">
+  <w:abstractNum w:abstractNumId="24" w15:restartNumberingAfterBreak="0">
     <w:nsid w:val="5909683E"/>
     <w:multiLevelType w:val="hybridMultilevel"/>
     <w:tmpl w:val="C01813B2"/>
@@ -9320,7 +9845,7 @@
       </w:rPr>
     </w:lvl>
   </w:abstractNum>
-  <w:abstractNum w:abstractNumId="24" w15:restartNumberingAfterBreak="0">
+  <w:abstractNum w:abstractNumId="25" w15:restartNumberingAfterBreak="0">
     <w:nsid w:val="59096D5F"/>
     <w:multiLevelType w:val="hybridMultilevel"/>
     <w:tmpl w:val="C01813B2"/>
@@ -9433,7 +9958,7 @@
       </w:rPr>
     </w:lvl>
   </w:abstractNum>
-  <w:abstractNum w:abstractNumId="25" w15:restartNumberingAfterBreak="0">
+  <w:abstractNum w:abstractNumId="26" w15:restartNumberingAfterBreak="0">
     <w:nsid w:val="5A677303"/>
     <w:multiLevelType w:val="hybridMultilevel"/>
     <w:tmpl w:val="C01813B2"/>
@@ -9546,7 +10071,7 @@
       </w:rPr>
     </w:lvl>
   </w:abstractNum>
-  <w:abstractNum w:abstractNumId="26" w15:restartNumberingAfterBreak="0">
+  <w:abstractNum w:abstractNumId="27" w15:restartNumberingAfterBreak="0">
     <w:nsid w:val="5CB56543"/>
     <w:multiLevelType w:val="hybridMultilevel"/>
     <w:tmpl w:val="C01813B2"/>
@@ -9659,7 +10184,120 @@
       </w:rPr>
     </w:lvl>
   </w:abstractNum>
-  <w:abstractNum w:abstractNumId="27" w15:restartNumberingAfterBreak="0">
+  <w:abstractNum w:abstractNumId="28" w15:restartNumberingAfterBreak="0">
+    <w:nsid w:val="5D420508"/>
+    <w:multiLevelType w:val="hybridMultilevel"/>
+    <w:tmpl w:val="C01813B2"/>
+    <w:lvl w:ilvl="0" w:tplc="040C000F">
+      <w:start w:val="1"/>
+      <w:numFmt w:val="decimal"/>
+      <w:lvlText w:val="%1."/>
+      <w:lvlJc w:val="left"/>
+      <w:pPr>
+        <w:ind w:left="360" w:hanging="360"/>
+      </w:pPr>
+      <w:rPr>
+        <w:rFonts w:hint="default"/>
+      </w:rPr>
+    </w:lvl>
+    <w:lvl w:ilvl="1" w:tplc="040C0003" w:tentative="1">
+      <w:start w:val="1"/>
+      <w:numFmt w:val="bullet"/>
+      <w:lvlText w:val="o"/>
+      <w:lvlJc w:val="left"/>
+      <w:pPr>
+        <w:ind w:left="1080" w:hanging="360"/>
+      </w:pPr>
+      <w:rPr>
+        <w:rFonts w:ascii="Courier New" w:hAnsi="Courier New" w:cs="Courier New" w:hint="default"/>
+      </w:rPr>
+    </w:lvl>
+    <w:lvl w:ilvl="2" w:tplc="040C0005" w:tentative="1">
+      <w:start w:val="1"/>
+      <w:numFmt w:val="bullet"/>
+      <w:lvlText w:val=""/>
+      <w:lvlJc w:val="left"/>
+      <w:pPr>
+        <w:ind w:left="1800" w:hanging="360"/>
+      </w:pPr>
+      <w:rPr>
+        <w:rFonts w:ascii="Wingdings" w:hAnsi="Wingdings" w:hint="default"/>
+      </w:rPr>
+    </w:lvl>
+    <w:lvl w:ilvl="3" w:tplc="040C0001" w:tentative="1">
+      <w:start w:val="1"/>
+      <w:numFmt w:val="bullet"/>
+      <w:lvlText w:val=""/>
+      <w:lvlJc w:val="left"/>
+      <w:pPr>
+        <w:ind w:left="2520" w:hanging="360"/>
+      </w:pPr>
+      <w:rPr>
+        <w:rFonts w:ascii="Symbol" w:hAnsi="Symbol" w:hint="default"/>
+      </w:rPr>
+    </w:lvl>
+    <w:lvl w:ilvl="4" w:tplc="040C0003" w:tentative="1">
+      <w:start w:val="1"/>
+      <w:numFmt w:val="bullet"/>
+      <w:lvlText w:val="o"/>
+      <w:lvlJc w:val="left"/>
+      <w:pPr>
+        <w:ind w:left="3240" w:hanging="360"/>
+      </w:pPr>
+      <w:rPr>
+        <w:rFonts w:ascii="Courier New" w:hAnsi="Courier New" w:cs="Courier New" w:hint="default"/>
+      </w:rPr>
+    </w:lvl>
+    <w:lvl w:ilvl="5" w:tplc="040C0005" w:tentative="1">
+      <w:start w:val="1"/>
+      <w:numFmt w:val="bullet"/>
+      <w:lvlText w:val=""/>
+      <w:lvlJc w:val="left"/>
+      <w:pPr>
+        <w:ind w:left="3960" w:hanging="360"/>
+      </w:pPr>
+      <w:rPr>
+        <w:rFonts w:ascii="Wingdings" w:hAnsi="Wingdings" w:hint="default"/>
+      </w:rPr>
+    </w:lvl>
+    <w:lvl w:ilvl="6" w:tplc="040C0001" w:tentative="1">
+      <w:start w:val="1"/>
+      <w:numFmt w:val="bullet"/>
+      <w:lvlText w:val=""/>
+      <w:lvlJc w:val="left"/>
+      <w:pPr>
+        <w:ind w:left="4680" w:hanging="360"/>
+      </w:pPr>
+      <w:rPr>
+        <w:rFonts w:ascii="Symbol" w:hAnsi="Symbol" w:hint="default"/>
+      </w:rPr>
+    </w:lvl>
+    <w:lvl w:ilvl="7" w:tplc="040C0003" w:tentative="1">
+      <w:start w:val="1"/>
+      <w:numFmt w:val="bullet"/>
+      <w:lvlText w:val="o"/>
+      <w:lvlJc w:val="left"/>
+      <w:pPr>
+        <w:ind w:left="5400" w:hanging="360"/>
+      </w:pPr>
+      <w:rPr>
+        <w:rFonts w:ascii="Courier New" w:hAnsi="Courier New" w:cs="Courier New" w:hint="default"/>
+      </w:rPr>
+    </w:lvl>
+    <w:lvl w:ilvl="8" w:tplc="040C0005" w:tentative="1">
+      <w:start w:val="1"/>
+      <w:numFmt w:val="bullet"/>
+      <w:lvlText w:val=""/>
+      <w:lvlJc w:val="left"/>
+      <w:pPr>
+        <w:ind w:left="6120" w:hanging="360"/>
+      </w:pPr>
+      <w:rPr>
+        <w:rFonts w:ascii="Wingdings" w:hAnsi="Wingdings" w:hint="default"/>
+      </w:rPr>
+    </w:lvl>
+  </w:abstractNum>
+  <w:abstractNum w:abstractNumId="29" w15:restartNumberingAfterBreak="0">
     <w:nsid w:val="615E28DD"/>
     <w:multiLevelType w:val="hybridMultilevel"/>
     <w:tmpl w:val="C01813B2"/>
@@ -9772,7 +10410,7 @@
       </w:rPr>
     </w:lvl>
   </w:abstractNum>
-  <w:abstractNum w:abstractNumId="28" w15:restartNumberingAfterBreak="0">
+  <w:abstractNum w:abstractNumId="30" w15:restartNumberingAfterBreak="0">
     <w:nsid w:val="61AC599A"/>
     <w:multiLevelType w:val="hybridMultilevel"/>
     <w:tmpl w:val="C01813B2"/>
@@ -9885,7 +10523,7 @@
       </w:rPr>
     </w:lvl>
   </w:abstractNum>
-  <w:abstractNum w:abstractNumId="29" w15:restartNumberingAfterBreak="0">
+  <w:abstractNum w:abstractNumId="31" w15:restartNumberingAfterBreak="0">
     <w:nsid w:val="665B0986"/>
     <w:multiLevelType w:val="hybridMultilevel"/>
     <w:tmpl w:val="C01813B2"/>
@@ -9998,7 +10636,7 @@
       </w:rPr>
     </w:lvl>
   </w:abstractNum>
-  <w:abstractNum w:abstractNumId="30" w15:restartNumberingAfterBreak="0">
+  <w:abstractNum w:abstractNumId="32" w15:restartNumberingAfterBreak="0">
     <w:nsid w:val="666754C9"/>
     <w:multiLevelType w:val="hybridMultilevel"/>
     <w:tmpl w:val="C01813B2"/>
@@ -10111,7 +10749,7 @@
       </w:rPr>
     </w:lvl>
   </w:abstractNum>
-  <w:abstractNum w:abstractNumId="31" w15:restartNumberingAfterBreak="0">
+  <w:abstractNum w:abstractNumId="33" w15:restartNumberingAfterBreak="0">
     <w:nsid w:val="6D367D7F"/>
     <w:multiLevelType w:val="hybridMultilevel"/>
     <w:tmpl w:val="C01813B2"/>
@@ -10224,7 +10862,7 @@
       </w:rPr>
     </w:lvl>
   </w:abstractNum>
-  <w:abstractNum w:abstractNumId="32" w15:restartNumberingAfterBreak="0">
+  <w:abstractNum w:abstractNumId="34" w15:restartNumberingAfterBreak="0">
     <w:nsid w:val="716A3268"/>
     <w:multiLevelType w:val="hybridMultilevel"/>
     <w:tmpl w:val="C01813B2"/>
@@ -10337,7 +10975,7 @@
       </w:rPr>
     </w:lvl>
   </w:abstractNum>
-  <w:abstractNum w:abstractNumId="33" w15:restartNumberingAfterBreak="0">
+  <w:abstractNum w:abstractNumId="35" w15:restartNumberingAfterBreak="0">
     <w:nsid w:val="72D65971"/>
     <w:multiLevelType w:val="hybridMultilevel"/>
     <w:tmpl w:val="C01813B2"/>
@@ -10450,7 +11088,7 @@
       </w:rPr>
     </w:lvl>
   </w:abstractNum>
-  <w:abstractNum w:abstractNumId="34" w15:restartNumberingAfterBreak="0">
+  <w:abstractNum w:abstractNumId="36" w15:restartNumberingAfterBreak="0">
     <w:nsid w:val="73A0018A"/>
     <w:multiLevelType w:val="hybridMultilevel"/>
     <w:tmpl w:val="5EBCEC7C"/>
@@ -10563,7 +11201,7 @@
       </w:rPr>
     </w:lvl>
   </w:abstractNum>
-  <w:abstractNum w:abstractNumId="35" w15:restartNumberingAfterBreak="0">
+  <w:abstractNum w:abstractNumId="37" w15:restartNumberingAfterBreak="0">
     <w:nsid w:val="740E0EE1"/>
     <w:multiLevelType w:val="hybridMultilevel"/>
     <w:tmpl w:val="C01813B2"/>
@@ -10676,7 +11314,7 @@
       </w:rPr>
     </w:lvl>
   </w:abstractNum>
-  <w:abstractNum w:abstractNumId="36" w15:restartNumberingAfterBreak="0">
+  <w:abstractNum w:abstractNumId="38" w15:restartNumberingAfterBreak="0">
     <w:nsid w:val="754C28B1"/>
     <w:multiLevelType w:val="hybridMultilevel"/>
     <w:tmpl w:val="C01813B2"/>
@@ -10789,7 +11427,7 @@
       </w:rPr>
     </w:lvl>
   </w:abstractNum>
-  <w:abstractNum w:abstractNumId="37" w15:restartNumberingAfterBreak="0">
+  <w:abstractNum w:abstractNumId="39" w15:restartNumberingAfterBreak="0">
     <w:nsid w:val="7672489C"/>
     <w:multiLevelType w:val="hybridMultilevel"/>
     <w:tmpl w:val="C01813B2"/>
@@ -10902,7 +11540,7 @@
       </w:rPr>
     </w:lvl>
   </w:abstractNum>
-  <w:abstractNum w:abstractNumId="38" w15:restartNumberingAfterBreak="0">
+  <w:abstractNum w:abstractNumId="40" w15:restartNumberingAfterBreak="0">
     <w:nsid w:val="76C405C7"/>
     <w:multiLevelType w:val="hybridMultilevel"/>
     <w:tmpl w:val="B37412CE"/>
@@ -11014,7 +11652,7 @@
       </w:rPr>
     </w:lvl>
   </w:abstractNum>
-  <w:abstractNum w:abstractNumId="39" w15:restartNumberingAfterBreak="0">
+  <w:abstractNum w:abstractNumId="41" w15:restartNumberingAfterBreak="0">
     <w:nsid w:val="78437967"/>
     <w:multiLevelType w:val="hybridMultilevel"/>
     <w:tmpl w:val="C01813B2"/>
@@ -11127,7 +11765,7 @@
       </w:rPr>
     </w:lvl>
   </w:abstractNum>
-  <w:abstractNum w:abstractNumId="40" w15:restartNumberingAfterBreak="0">
+  <w:abstractNum w:abstractNumId="42" w15:restartNumberingAfterBreak="0">
     <w:nsid w:val="7B193A70"/>
     <w:multiLevelType w:val="hybridMultilevel"/>
     <w:tmpl w:val="C01813B2"/>
@@ -11240,7 +11878,7 @@
       </w:rPr>
     </w:lvl>
   </w:abstractNum>
-  <w:abstractNum w:abstractNumId="41" w15:restartNumberingAfterBreak="0">
+  <w:abstractNum w:abstractNumId="43" w15:restartNumberingAfterBreak="0">
     <w:nsid w:val="7DCA79F0"/>
     <w:multiLevelType w:val="hybridMultilevel"/>
     <w:tmpl w:val="C01813B2"/>
@@ -11353,7 +11991,7 @@
       </w:rPr>
     </w:lvl>
   </w:abstractNum>
-  <w:abstractNum w:abstractNumId="42" w15:restartNumberingAfterBreak="0">
+  <w:abstractNum w:abstractNumId="44" w15:restartNumberingAfterBreak="0">
     <w:nsid w:val="7FAD631B"/>
     <w:multiLevelType w:val="hybridMultilevel"/>
     <w:tmpl w:val="C01813B2"/>
@@ -11470,61 +12108,61 @@
     <w:abstractNumId w:val="4"/>
   </w:num>
   <w:num w:numId="2">
+    <w:abstractNumId w:val="40"/>
+  </w:num>
+  <w:num w:numId="3">
+    <w:abstractNumId w:val="36"/>
+  </w:num>
+  <w:num w:numId="4">
     <w:abstractNumId w:val="38"/>
   </w:num>
-  <w:num w:numId="3">
-    <w:abstractNumId w:val="34"/>
-  </w:num>
-  <w:num w:numId="4">
-    <w:abstractNumId w:val="36"/>
-  </w:num>
   <w:num w:numId="5">
-    <w:abstractNumId w:val="37"/>
+    <w:abstractNumId w:val="39"/>
   </w:num>
   <w:num w:numId="6">
-    <w:abstractNumId w:val="14"/>
+    <w:abstractNumId w:val="15"/>
   </w:num>
   <w:num w:numId="7">
-    <w:abstractNumId w:val="26"/>
+    <w:abstractNumId w:val="27"/>
   </w:num>
   <w:num w:numId="8">
     <w:abstractNumId w:val="0"/>
   </w:num>
   <w:num w:numId="9">
-    <w:abstractNumId w:val="32"/>
+    <w:abstractNumId w:val="34"/>
   </w:num>
   <w:num w:numId="10">
-    <w:abstractNumId w:val="33"/>
+    <w:abstractNumId w:val="35"/>
   </w:num>
   <w:num w:numId="11">
-    <w:abstractNumId w:val="42"/>
+    <w:abstractNumId w:val="44"/>
   </w:num>
   <w:num w:numId="12">
-    <w:abstractNumId w:val="12"/>
+    <w:abstractNumId w:val="13"/>
   </w:num>
   <w:num w:numId="13">
-    <w:abstractNumId w:val="15"/>
+    <w:abstractNumId w:val="16"/>
   </w:num>
   <w:num w:numId="14">
     <w:abstractNumId w:val="1"/>
   </w:num>
   <w:num w:numId="15">
-    <w:abstractNumId w:val="29"/>
+    <w:abstractNumId w:val="31"/>
   </w:num>
   <w:num w:numId="16">
     <w:abstractNumId w:val="9"/>
   </w:num>
   <w:num w:numId="17">
+    <w:abstractNumId w:val="23"/>
+  </w:num>
+  <w:num w:numId="18">
+    <w:abstractNumId w:val="33"/>
+  </w:num>
+  <w:num w:numId="19">
     <w:abstractNumId w:val="22"/>
   </w:num>
-  <w:num w:numId="18">
-    <w:abstractNumId w:val="31"/>
-  </w:num>
-  <w:num w:numId="19">
-    <w:abstractNumId w:val="21"/>
-  </w:num>
   <w:num w:numId="20">
-    <w:abstractNumId w:val="13"/>
+    <w:abstractNumId w:val="14"/>
   </w:num>
   <w:num w:numId="21">
     <w:abstractNumId w:val="2"/>
@@ -11533,46 +12171,46 @@
     <w:abstractNumId w:val="10"/>
   </w:num>
   <w:num w:numId="23">
-    <w:abstractNumId w:val="19"/>
+    <w:abstractNumId w:val="20"/>
   </w:num>
   <w:num w:numId="24">
-    <w:abstractNumId w:val="17"/>
+    <w:abstractNumId w:val="18"/>
   </w:num>
   <w:num w:numId="25">
     <w:abstractNumId w:val="5"/>
   </w:num>
   <w:num w:numId="26">
-    <w:abstractNumId w:val="27"/>
+    <w:abstractNumId w:val="29"/>
   </w:num>
   <w:num w:numId="27">
-    <w:abstractNumId w:val="30"/>
+    <w:abstractNumId w:val="32"/>
   </w:num>
   <w:num w:numId="28">
-    <w:abstractNumId w:val="11"/>
+    <w:abstractNumId w:val="12"/>
   </w:num>
   <w:num w:numId="29">
     <w:abstractNumId w:val="3"/>
   </w:num>
   <w:num w:numId="30">
-    <w:abstractNumId w:val="23"/>
+    <w:abstractNumId w:val="24"/>
   </w:num>
   <w:num w:numId="31">
-    <w:abstractNumId w:val="28"/>
+    <w:abstractNumId w:val="30"/>
   </w:num>
   <w:num w:numId="32">
-    <w:abstractNumId w:val="24"/>
+    <w:abstractNumId w:val="25"/>
   </w:num>
   <w:num w:numId="33">
     <w:abstractNumId w:val="6"/>
   </w:num>
   <w:num w:numId="34">
-    <w:abstractNumId w:val="20"/>
+    <w:abstractNumId w:val="21"/>
   </w:num>
   <w:num w:numId="35">
-    <w:abstractNumId w:val="41"/>
+    <w:abstractNumId w:val="43"/>
   </w:num>
   <w:num w:numId="36">
-    <w:abstractNumId w:val="40"/>
+    <w:abstractNumId w:val="42"/>
   </w:num>
   <w:num w:numId="37">
     <w:abstractNumId w:val="7"/>
@@ -11581,19 +12219,25 @@
     <w:abstractNumId w:val="8"/>
   </w:num>
   <w:num w:numId="39">
-    <w:abstractNumId w:val="18"/>
+    <w:abstractNumId w:val="19"/>
   </w:num>
   <w:num w:numId="40">
-    <w:abstractNumId w:val="25"/>
+    <w:abstractNumId w:val="26"/>
   </w:num>
   <w:num w:numId="41">
-    <w:abstractNumId w:val="35"/>
+    <w:abstractNumId w:val="37"/>
   </w:num>
   <w:num w:numId="42">
-    <w:abstractNumId w:val="16"/>
+    <w:abstractNumId w:val="17"/>
   </w:num>
   <w:num w:numId="43">
-    <w:abstractNumId w:val="39"/>
+    <w:abstractNumId w:val="41"/>
+  </w:num>
+  <w:num w:numId="44">
+    <w:abstractNumId w:val="11"/>
+  </w:num>
+  <w:num w:numId="45">
+    <w:abstractNumId w:val="28"/>
   </w:num>
 </w:numbering>
 </file>

--- a/GestVAE/DOCS/ScenariosTests.docx
+++ b/GestVAE/DOCS/ScenariosTests.docx
@@ -73,7 +73,13 @@
           </w:tcPr>
           <w:p>
             <w:r>
-              <w:t>Ajout d’un candidat</w:t>
+              <w:t>L’a</w:t>
+            </w:r>
+            <w:r>
+              <w:t>jout d’un candidat</w:t>
+            </w:r>
+            <w:r>
+              <w:t xml:space="preserve"> fonctionne</w:t>
             </w:r>
           </w:p>
         </w:tc>
@@ -93,94 +99,130 @@
           <w:tcPr>
             <w:tcW w:w="5247" w:type="dxa"/>
           </w:tcPr>
+          <w:p>
+            <w:r>
+              <w:t>Le candidat &lt;&lt;TEST1&gt;&gt; n’existe pas dans la base.</w:t>
+            </w:r>
+          </w:p>
+        </w:tc>
+      </w:tr>
+      <w:tr>
+        <w:tc>
+          <w:tcPr>
+            <w:tcW w:w="4954" w:type="dxa"/>
+          </w:tcPr>
+          <w:p>
+            <w:r>
+              <w:t xml:space="preserve">Actions : </w:t>
+            </w:r>
+          </w:p>
+        </w:tc>
+        <w:tc>
+          <w:tcPr>
+            <w:tcW w:w="5247" w:type="dxa"/>
+          </w:tcPr>
+          <w:p>
+            <w:r>
+              <w:t>Résultat attendus</w:t>
+            </w:r>
+          </w:p>
+        </w:tc>
+      </w:tr>
+      <w:tr>
+        <w:tc>
+          <w:tcPr>
+            <w:tcW w:w="4954" w:type="dxa"/>
+          </w:tcPr>
+          <w:p>
+            <w:pPr>
+              <w:pStyle w:val="Paragraphedeliste"/>
+              <w:numPr>
+                <w:ilvl w:val="0"/>
+                <w:numId w:val="4"/>
+              </w:numPr>
+            </w:pPr>
+            <w:r>
+              <w:t xml:space="preserve">Recherche du candidat &lt;&lt;TEST1&gt;&gt; </w:t>
+            </w:r>
+          </w:p>
+          <w:p>
+            <w:pPr>
+              <w:pStyle w:val="Paragraphedeliste"/>
+              <w:numPr>
+                <w:ilvl w:val="0"/>
+                <w:numId w:val="4"/>
+              </w:numPr>
+            </w:pPr>
+            <w:r>
+              <w:t>Ajout du candidat &lt;&lt;TEST1&gt;&gt;</w:t>
+            </w:r>
+          </w:p>
+          <w:p>
+            <w:pPr>
+              <w:pStyle w:val="Paragraphedeliste"/>
+              <w:numPr>
+                <w:ilvl w:val="0"/>
+                <w:numId w:val="4"/>
+              </w:numPr>
+            </w:pPr>
+            <w:r>
+              <w:t>Quitter / relancer l’</w:t>
+            </w:r>
+            <w:r>
+              <w:t>application</w:t>
+            </w:r>
+          </w:p>
+          <w:p>
+            <w:pPr>
+              <w:pStyle w:val="Paragraphedeliste"/>
+              <w:numPr>
+                <w:ilvl w:val="0"/>
+                <w:numId w:val="4"/>
+              </w:numPr>
+            </w:pPr>
+            <w:r>
+              <w:t>Recherche du Candidat &lt;&lt;TEST1&gt;&gt;</w:t>
+            </w:r>
+          </w:p>
+        </w:tc>
+        <w:tc>
+          <w:tcPr>
+            <w:tcW w:w="5247" w:type="dxa"/>
+          </w:tcPr>
+          <w:p>
+            <w:pPr>
+              <w:pStyle w:val="Paragraphedeliste"/>
+              <w:numPr>
+                <w:ilvl w:val="0"/>
+                <w:numId w:val="5"/>
+              </w:numPr>
+            </w:pPr>
+            <w:r>
+              <w:t>Le c</w:t>
+            </w:r>
+            <w:r>
+              <w:t>andidat inexistant dans la base</w:t>
+            </w:r>
+          </w:p>
+          <w:p>
+            <w:pPr>
+              <w:pStyle w:val="Paragraphedeliste"/>
+              <w:numPr>
+                <w:ilvl w:val="0"/>
+                <w:numId w:val="5"/>
+              </w:numPr>
+            </w:pPr>
+            <w:r>
+              <w:t xml:space="preserve">Le </w:t>
+            </w:r>
+            <w:r>
+              <w:t>c</w:t>
+            </w:r>
+            <w:r>
+              <w:t>andidat est ajouté à la liste</w:t>
+            </w:r>
+          </w:p>
           <w:p/>
-        </w:tc>
-      </w:tr>
-      <w:tr>
-        <w:tc>
-          <w:tcPr>
-            <w:tcW w:w="4954" w:type="dxa"/>
-          </w:tcPr>
-          <w:p>
-            <w:r>
-              <w:t xml:space="preserve">Actions : </w:t>
-            </w:r>
-          </w:p>
-        </w:tc>
-        <w:tc>
-          <w:tcPr>
-            <w:tcW w:w="5247" w:type="dxa"/>
-          </w:tcPr>
-          <w:p>
-            <w:r>
-              <w:t>Résultat attendus</w:t>
-            </w:r>
-          </w:p>
-        </w:tc>
-      </w:tr>
-      <w:tr>
-        <w:tc>
-          <w:tcPr>
-            <w:tcW w:w="4954" w:type="dxa"/>
-          </w:tcPr>
-          <w:p>
-            <w:pPr>
-              <w:pStyle w:val="Paragraphedeliste"/>
-              <w:numPr>
-                <w:ilvl w:val="0"/>
-                <w:numId w:val="4"/>
-              </w:numPr>
-            </w:pPr>
-            <w:r>
-              <w:t xml:space="preserve">Recherche du candidat &lt;&lt;TEST1&gt;&gt; </w:t>
-            </w:r>
-          </w:p>
-          <w:p>
-            <w:pPr>
-              <w:pStyle w:val="Paragraphedeliste"/>
-              <w:numPr>
-                <w:ilvl w:val="0"/>
-                <w:numId w:val="4"/>
-              </w:numPr>
-            </w:pPr>
-            <w:r>
-              <w:t>Ajout du candidat &lt;&lt;TEST1&gt;&gt;</w:t>
-            </w:r>
-          </w:p>
-          <w:p>
-            <w:pPr>
-              <w:pStyle w:val="Paragraphedeliste"/>
-              <w:numPr>
-                <w:ilvl w:val="0"/>
-                <w:numId w:val="4"/>
-              </w:numPr>
-            </w:pPr>
-            <w:r>
-              <w:t>Quitter / relancer l’</w:t>
-            </w:r>
-            <w:proofErr w:type="spellStart"/>
-            <w:r>
-              <w:t>aplication</w:t>
-            </w:r>
-            <w:proofErr w:type="spellEnd"/>
-          </w:p>
-          <w:p>
-            <w:pPr>
-              <w:pStyle w:val="Paragraphedeliste"/>
-              <w:numPr>
-                <w:ilvl w:val="0"/>
-                <w:numId w:val="4"/>
-              </w:numPr>
-            </w:pPr>
-            <w:r>
-              <w:t>Recherche du Candidat &lt;&lt;TEST1&gt;&gt;</w:t>
-            </w:r>
-          </w:p>
-        </w:tc>
-        <w:tc>
-          <w:tcPr>
-            <w:tcW w:w="5247" w:type="dxa"/>
-          </w:tcPr>
           <w:p>
             <w:pPr>
               <w:pStyle w:val="Paragraphedeliste"/>
@@ -190,32 +232,13 @@
               </w:numPr>
             </w:pPr>
             <w:r>
-              <w:t>Candidat inexistant dans la base</w:t>
-            </w:r>
-          </w:p>
-          <w:p>
-            <w:pPr>
-              <w:pStyle w:val="Paragraphedeliste"/>
-              <w:numPr>
-                <w:ilvl w:val="0"/>
-                <w:numId w:val="5"/>
-              </w:numPr>
-            </w:pPr>
-            <w:r>
-              <w:t>Le Candidat est ajouté à la liste</w:t>
-            </w:r>
-          </w:p>
-          <w:p/>
-          <w:p>
-            <w:pPr>
-              <w:pStyle w:val="Paragraphedeliste"/>
-              <w:numPr>
-                <w:ilvl w:val="0"/>
-                <w:numId w:val="5"/>
-              </w:numPr>
-            </w:pPr>
-            <w:r>
-              <w:t xml:space="preserve">Le Candidat est dans la liste </w:t>
+              <w:t xml:space="preserve">Le </w:t>
+            </w:r>
+            <w:r>
+              <w:t>c</w:t>
+            </w:r>
+            <w:r>
+              <w:t xml:space="preserve">andidat est dans la liste </w:t>
             </w:r>
           </w:p>
         </w:tc>
@@ -250,7 +273,11 @@
       </w:tr>
     </w:tbl>
     <w:p/>
-    <w:p/>
+    <w:p>
+      <w:r>
+        <w:br w:type="column"/>
+      </w:r>
+    </w:p>
     <w:tbl>
       <w:tblPr>
         <w:tblStyle w:val="Grilledutableau"/>
@@ -325,7 +352,7 @@
           </w:tcPr>
           <w:p>
             <w:r>
-              <w:t>Ajout d’un candidat</w:t>
+              <w:t xml:space="preserve">La Modification d’un candidat est bien prise en compte </w:t>
             </w:r>
           </w:p>
         </w:tc>
@@ -426,6 +453,17 @@
             <w:r>
               <w:t>Modification du candidat</w:t>
             </w:r>
+            <w:r>
+              <w:t xml:space="preserve"> (Ville, date naissance</w:t>
+            </w:r>
+            <w:proofErr w:type="gramStart"/>
+            <w:r>
+              <w:t> ,…</w:t>
+            </w:r>
+            <w:proofErr w:type="gramEnd"/>
+            <w:r>
+              <w:t>)</w:t>
+            </w:r>
           </w:p>
           <w:p>
             <w:pPr>
@@ -447,8 +485,13 @@
                 <w:numId w:val="6"/>
               </w:numPr>
             </w:pPr>
-            <w:r>
-              <w:t>Rechargement du candidat</w:t>
+            <w:proofErr w:type="spellStart"/>
+            <w:r>
+              <w:t>Quiiter</w:t>
+            </w:r>
+            <w:proofErr w:type="spellEnd"/>
+            <w:r>
+              <w:t>/Relancer + recherche du candidat</w:t>
             </w:r>
           </w:p>
         </w:tc>
@@ -465,16 +508,17 @@
               </w:numPr>
             </w:pPr>
             <w:r>
-              <w:t xml:space="preserve">Candidat </w:t>
+              <w:t>Le c</w:t>
+            </w:r>
+            <w:r>
+              <w:t xml:space="preserve">andidat </w:t>
             </w:r>
             <w:r>
               <w:t xml:space="preserve">est </w:t>
             </w:r>
-            <w:proofErr w:type="spellStart"/>
-            <w:r>
-              <w:t>affihé</w:t>
-            </w:r>
-            <w:proofErr w:type="spellEnd"/>
+            <w:r>
+              <w:t>affiché</w:t>
+            </w:r>
           </w:p>
           <w:p>
             <w:pPr>
@@ -515,6 +559,12 @@
           <w:p>
             <w:pPr>
               <w:pStyle w:val="Paragraphedeliste"/>
+              <w:ind w:left="360"/>
+            </w:pPr>
+          </w:p>
+          <w:p>
+            <w:pPr>
+              <w:pStyle w:val="Paragraphedeliste"/>
               <w:numPr>
                 <w:ilvl w:val="0"/>
                 <w:numId w:val="7"/>
@@ -523,11 +573,9 @@
             <w:r>
               <w:t xml:space="preserve">Le candidat est </w:t>
             </w:r>
-            <w:proofErr w:type="spellStart"/>
-            <w:r>
-              <w:t>dévérouillé</w:t>
-            </w:r>
-            <w:proofErr w:type="spellEnd"/>
+            <w:r>
+              <w:t>déverrouillé</w:t>
+            </w:r>
           </w:p>
           <w:p>
             <w:pPr>
@@ -576,6 +624,11 @@
       </w:tr>
     </w:tbl>
     <w:p/>
+    <w:p>
+      <w:r>
+        <w:br w:type="column"/>
+      </w:r>
+    </w:p>
     <w:tbl>
       <w:tblPr>
         <w:tblStyle w:val="Grilledutableau"/>
@@ -628,7 +681,13 @@
           </w:tcPr>
           <w:p>
             <w:r>
-              <w:t>Recherche d’un Candidat</w:t>
+              <w:t xml:space="preserve">Recherche d’un </w:t>
+            </w:r>
+            <w:r>
+              <w:t>c</w:t>
+            </w:r>
+            <w:r>
+              <w:t>andidat</w:t>
             </w:r>
           </w:p>
         </w:tc>
@@ -656,7 +715,13 @@
               <w:t>candidat</w:t>
             </w:r>
             <w:r>
-              <w:t xml:space="preserve"> sur certains critères</w:t>
+              <w:t xml:space="preserve"> sur </w:t>
+            </w:r>
+            <w:r>
+              <w:t>plusieurs</w:t>
+            </w:r>
+            <w:r>
+              <w:t xml:space="preserve"> critères</w:t>
             </w:r>
           </w:p>
         </w:tc>
@@ -755,6 +820,23 @@
           <w:p>
             <w:pPr>
               <w:pStyle w:val="Paragraphedeliste"/>
+            </w:pPr>
+          </w:p>
+          <w:p>
+            <w:pPr>
+              <w:pStyle w:val="Paragraphedeliste"/>
+              <w:numPr>
+                <w:ilvl w:val="0"/>
+                <w:numId w:val="8"/>
+              </w:numPr>
+            </w:pPr>
+            <w:r>
+              <w:t>REFAIRE CE TEST AVEC PLUSIEURS CHAMPS DIFFERENTS</w:t>
+            </w:r>
+          </w:p>
+          <w:p>
+            <w:pPr>
+              <w:pStyle w:val="Paragraphedeliste"/>
               <w:ind w:left="360"/>
             </w:pPr>
           </w:p>
@@ -786,11 +868,9 @@
             <w:r>
               <w:t xml:space="preserve">Seuls les candidats </w:t>
             </w:r>
-            <w:proofErr w:type="spellStart"/>
-            <w:r>
-              <w:t>correpondants</w:t>
-            </w:r>
-            <w:proofErr w:type="spellEnd"/>
+            <w:r>
+              <w:t>correspondants</w:t>
+            </w:r>
             <w:r>
               <w:t xml:space="preserve"> sont affichés</w:t>
             </w:r>
@@ -864,6 +944,9 @@
           </w:tcPr>
           <w:p>
             <w:r>
+              <w:br w:type="column"/>
+            </w:r>
+            <w:r>
               <w:t xml:space="preserve">Scenario : </w:t>
             </w:r>
           </w:p>
@@ -924,7 +1007,16 @@
           </w:tcPr>
           <w:p>
             <w:r>
-              <w:t>Multi Accès sur un candidat</w:t>
+              <w:t>Gestion du m</w:t>
+            </w:r>
+            <w:r>
+              <w:t>ulti</w:t>
+            </w:r>
+            <w:r>
+              <w:t>-a</w:t>
+            </w:r>
+            <w:r>
+              <w:t>ccès sur un candidat</w:t>
             </w:r>
           </w:p>
         </w:tc>
@@ -948,11 +1040,9 @@
             <w:r>
               <w:t xml:space="preserve">1 Candidat &lt;&lt;TEST1&gt;&gt; existe et est </w:t>
             </w:r>
-            <w:proofErr w:type="spellStart"/>
-            <w:r>
-              <w:t>dévérouillé</w:t>
-            </w:r>
-            <w:proofErr w:type="spellEnd"/>
+            <w:r>
+              <w:t>déverrouillé</w:t>
+            </w:r>
           </w:p>
           <w:p>
             <w:r>
@@ -1173,385 +1263,6 @@
             </w:pPr>
             <w:r>
               <w:t>Verrouillage impossible</w:t>
-            </w:r>
-          </w:p>
-          <w:p/>
-          <w:p/>
-          <w:p/>
-        </w:tc>
-      </w:tr>
-      <w:tr>
-        <w:tc>
-          <w:tcPr>
-            <w:tcW w:w="4954" w:type="dxa"/>
-          </w:tcPr>
-          <w:p/>
-        </w:tc>
-        <w:tc>
-          <w:tcPr>
-            <w:tcW w:w="5389" w:type="dxa"/>
-          </w:tcPr>
-          <w:p/>
-        </w:tc>
-      </w:tr>
-      <w:tr>
-        <w:tc>
-          <w:tcPr>
-            <w:tcW w:w="4954" w:type="dxa"/>
-          </w:tcPr>
-          <w:p/>
-        </w:tc>
-        <w:tc>
-          <w:tcPr>
-            <w:tcW w:w="5389" w:type="dxa"/>
-          </w:tcPr>
-          <w:p/>
-        </w:tc>
-      </w:tr>
-    </w:tbl>
-    <w:p/>
-    <w:tbl>
-      <w:tblPr>
-        <w:tblStyle w:val="Grilledutableau"/>
-        <w:tblW w:w="0" w:type="auto"/>
-        <w:tblLook w:val="04A0" w:firstRow="1" w:lastRow="0" w:firstColumn="1" w:lastColumn="0" w:noHBand="0" w:noVBand="1"/>
-      </w:tblPr>
-      <w:tblGrid>
-        <w:gridCol w:w="4954"/>
-        <w:gridCol w:w="5389"/>
-      </w:tblGrid>
-      <w:tr>
-        <w:tc>
-          <w:tcPr>
-            <w:tcW w:w="4954" w:type="dxa"/>
-          </w:tcPr>
-          <w:p>
-            <w:r>
-              <w:t xml:space="preserve">Scenario : </w:t>
-            </w:r>
-          </w:p>
-        </w:tc>
-        <w:tc>
-          <w:tcPr>
-            <w:tcW w:w="5389" w:type="dxa"/>
-          </w:tcPr>
-          <w:p>
-            <w:r>
-              <w:t>GESTVAE00</w:t>
-            </w:r>
-            <w:r>
-              <w:t>5</w:t>
-            </w:r>
-          </w:p>
-        </w:tc>
-      </w:tr>
-      <w:tr>
-        <w:tc>
-          <w:tcPr>
-            <w:tcW w:w="4954" w:type="dxa"/>
-          </w:tcPr>
-          <w:p>
-            <w:r>
-              <w:t xml:space="preserve">Titre : </w:t>
-            </w:r>
-          </w:p>
-        </w:tc>
-        <w:tc>
-          <w:tcPr>
-            <w:tcW w:w="5389" w:type="dxa"/>
-          </w:tcPr>
-          <w:p>
-            <w:r>
-              <w:t>Déverrouillage Candidat par un autre poste</w:t>
-            </w:r>
-          </w:p>
-        </w:tc>
-      </w:tr>
-      <w:tr>
-        <w:tc>
-          <w:tcPr>
-            <w:tcW w:w="4954" w:type="dxa"/>
-          </w:tcPr>
-          <w:p>
-            <w:r>
-              <w:t xml:space="preserve">Objectif : </w:t>
-            </w:r>
-          </w:p>
-        </w:tc>
-        <w:tc>
-          <w:tcPr>
-            <w:tcW w:w="5389" w:type="dxa"/>
-          </w:tcPr>
-          <w:p>
-            <w:r>
-              <w:t>Multi Accès sur un candidat</w:t>
-            </w:r>
-          </w:p>
-        </w:tc>
-      </w:tr>
-      <w:tr>
-        <w:tc>
-          <w:tcPr>
-            <w:tcW w:w="4954" w:type="dxa"/>
-          </w:tcPr>
-          <w:p>
-            <w:r>
-              <w:t>Prérequis :</w:t>
-            </w:r>
-          </w:p>
-        </w:tc>
-        <w:tc>
-          <w:tcPr>
-            <w:tcW w:w="5389" w:type="dxa"/>
-          </w:tcPr>
-          <w:p>
-            <w:r>
-              <w:t>1 Candidat &lt;&lt;TEST1&gt;&gt; existe et est déverrouillé</w:t>
-            </w:r>
-          </w:p>
-          <w:p>
-            <w:r>
-              <w:t>2 postes &lt;&lt;POSTE1&gt;, &lt;&lt;POSTE2&gt;&gt;accèdent au même candidat</w:t>
-            </w:r>
-          </w:p>
-        </w:tc>
-      </w:tr>
-      <w:tr>
-        <w:tc>
-          <w:tcPr>
-            <w:tcW w:w="4954" w:type="dxa"/>
-          </w:tcPr>
-          <w:p>
-            <w:r>
-              <w:t xml:space="preserve">Actions : </w:t>
-            </w:r>
-          </w:p>
-        </w:tc>
-        <w:tc>
-          <w:tcPr>
-            <w:tcW w:w="5389" w:type="dxa"/>
-          </w:tcPr>
-          <w:p>
-            <w:r>
-              <w:t>Résultat attendus</w:t>
-            </w:r>
-          </w:p>
-        </w:tc>
-      </w:tr>
-      <w:tr>
-        <w:tc>
-          <w:tcPr>
-            <w:tcW w:w="4954" w:type="dxa"/>
-          </w:tcPr>
-          <w:p>
-            <w:pPr>
-              <w:pStyle w:val="Paragraphedeliste"/>
-              <w:numPr>
-                <w:ilvl w:val="0"/>
-                <w:numId w:val="12"/>
-              </w:numPr>
-            </w:pPr>
-            <w:r>
-              <w:t>&lt;&lt;POSTE1&gt;&gt; Affichage du candidat</w:t>
-            </w:r>
-          </w:p>
-          <w:p>
-            <w:pPr>
-              <w:pStyle w:val="Paragraphedeliste"/>
-              <w:numPr>
-                <w:ilvl w:val="0"/>
-                <w:numId w:val="12"/>
-              </w:numPr>
-            </w:pPr>
-            <w:r>
-              <w:t>&lt;&lt;POSTE1&gt;&gt; Verrouillage Candidat</w:t>
-            </w:r>
-          </w:p>
-          <w:p>
-            <w:pPr>
-              <w:pStyle w:val="Paragraphedeliste"/>
-              <w:numPr>
-                <w:ilvl w:val="0"/>
-                <w:numId w:val="12"/>
-              </w:numPr>
-            </w:pPr>
-            <w:r>
-              <w:t xml:space="preserve">&lt;&lt;POSTE2&gt;&gt; </w:t>
-            </w:r>
-            <w:r>
-              <w:t>Affichage du c</w:t>
-            </w:r>
-            <w:r>
-              <w:t>andidat</w:t>
-            </w:r>
-          </w:p>
-          <w:p>
-            <w:pPr>
-              <w:pStyle w:val="Paragraphedeliste"/>
-              <w:numPr>
-                <w:ilvl w:val="0"/>
-                <w:numId w:val="12"/>
-              </w:numPr>
-            </w:pPr>
-            <w:r>
-              <w:t>&lt;&lt;POSTE</w:t>
-            </w:r>
-            <w:r>
-              <w:t>2</w:t>
-            </w:r>
-            <w:r>
-              <w:t>&gt;&gt; Déverrouillage du candidat</w:t>
-            </w:r>
-          </w:p>
-          <w:p>
-            <w:pPr>
-              <w:pStyle w:val="Paragraphedeliste"/>
-              <w:numPr>
-                <w:ilvl w:val="0"/>
-                <w:numId w:val="12"/>
-              </w:numPr>
-            </w:pPr>
-            <w:r>
-              <w:t>&lt;&lt;POSTE</w:t>
-            </w:r>
-            <w:r>
-              <w:t>1</w:t>
-            </w:r>
-            <w:r>
-              <w:t xml:space="preserve">&gt;&gt; </w:t>
-            </w:r>
-            <w:r>
-              <w:t>Dév</w:t>
-            </w:r>
-            <w:r>
-              <w:t>errouillage Candidat</w:t>
-            </w:r>
-          </w:p>
-          <w:p>
-            <w:pPr>
-              <w:pStyle w:val="Paragraphedeliste"/>
-              <w:numPr>
-                <w:ilvl w:val="0"/>
-                <w:numId w:val="12"/>
-              </w:numPr>
-            </w:pPr>
-            <w:r>
-              <w:t>&lt;&lt;POSTE</w:t>
-            </w:r>
-            <w:r>
-              <w:t>2</w:t>
-            </w:r>
-            <w:r>
-              <w:t xml:space="preserve">&gt;&gt; </w:t>
-            </w:r>
-            <w:r>
-              <w:t>Affichage du candidat</w:t>
-            </w:r>
-          </w:p>
-          <w:p>
-            <w:pPr>
-              <w:pStyle w:val="Paragraphedeliste"/>
-            </w:pPr>
-          </w:p>
-          <w:p>
-            <w:pPr>
-              <w:pStyle w:val="Paragraphedeliste"/>
-              <w:ind w:left="360"/>
-            </w:pPr>
-          </w:p>
-        </w:tc>
-        <w:tc>
-          <w:tcPr>
-            <w:tcW w:w="5389" w:type="dxa"/>
-          </w:tcPr>
-          <w:p>
-            <w:pPr>
-              <w:pStyle w:val="Paragraphedeliste"/>
-              <w:numPr>
-                <w:ilvl w:val="0"/>
-                <w:numId w:val="13"/>
-              </w:numPr>
-            </w:pPr>
-            <w:r>
-              <w:t>Le Candidat est déverrouillé.</w:t>
-            </w:r>
-          </w:p>
-          <w:p>
-            <w:pPr>
-              <w:pStyle w:val="Paragraphedeliste"/>
-              <w:numPr>
-                <w:ilvl w:val="0"/>
-                <w:numId w:val="13"/>
-              </w:numPr>
-            </w:pPr>
-            <w:r>
-              <w:t>Le candidat est verrouillé</w:t>
-            </w:r>
-            <w:r>
-              <w:t>.</w:t>
-            </w:r>
-          </w:p>
-          <w:p>
-            <w:pPr>
-              <w:pStyle w:val="Paragraphedeliste"/>
-              <w:numPr>
-                <w:ilvl w:val="0"/>
-                <w:numId w:val="13"/>
-              </w:numPr>
-            </w:pPr>
-            <w:r>
-              <w:t>&lt;&lt;P2&gt;&gt; Le Candidat est verrouillé.</w:t>
-            </w:r>
-          </w:p>
-          <w:p>
-            <w:pPr>
-              <w:pStyle w:val="Paragraphedeliste"/>
-              <w:numPr>
-                <w:ilvl w:val="0"/>
-                <w:numId w:val="13"/>
-              </w:numPr>
-              <w:ind w:right="-1165"/>
-            </w:pPr>
-            <w:r>
-              <w:t>Déverrouillage impossible.</w:t>
-            </w:r>
-          </w:p>
-          <w:p>
-            <w:pPr>
-              <w:pStyle w:val="Paragraphedeliste"/>
-              <w:numPr>
-                <w:ilvl w:val="0"/>
-                <w:numId w:val="13"/>
-              </w:numPr>
-              <w:ind w:right="-1165"/>
-            </w:pPr>
-            <w:r>
-              <w:t xml:space="preserve">Le candidat est </w:t>
-            </w:r>
-            <w:r>
-              <w:t>Dé</w:t>
-            </w:r>
-            <w:r>
-              <w:t>verrouillé sur &lt;&lt;POSTE</w:t>
-            </w:r>
-            <w:r>
-              <w:t>1</w:t>
-            </w:r>
-            <w:r>
-              <w:t>&gt;&gt;</w:t>
-            </w:r>
-          </w:p>
-          <w:p>
-            <w:pPr>
-              <w:pStyle w:val="Paragraphedeliste"/>
-              <w:numPr>
-                <w:ilvl w:val="0"/>
-                <w:numId w:val="13"/>
-              </w:numPr>
-              <w:ind w:right="-1165"/>
-            </w:pPr>
-            <w:r>
-              <w:t>Le candidat est Déverrouillé sur &lt;&lt;POSTE2&gt;&gt;</w:t>
             </w:r>
           </w:p>
           <w:p/>
@@ -1624,7 +1335,7 @@
               <w:t>GESTVAE00</w:t>
             </w:r>
             <w:r>
-              <w:t>6</w:t>
+              <w:t>5</w:t>
             </w:r>
           </w:p>
         </w:tc>
@@ -1646,7 +1357,13 @@
           </w:tcPr>
           <w:p>
             <w:r>
-              <w:t>Déverrouillage Automatique</w:t>
+              <w:t xml:space="preserve">Déverrouillage </w:t>
+            </w:r>
+            <w:r>
+              <w:t>d’un c</w:t>
+            </w:r>
+            <w:r>
+              <w:t>andidat par un autre poste</w:t>
             </w:r>
           </w:p>
         </w:tc>
@@ -1668,141 +1385,171 @@
           </w:tcPr>
           <w:p>
             <w:r>
+              <w:t>Multi Accès sur un candidat</w:t>
+            </w:r>
+            <w:r>
+              <w:t xml:space="preserve"> on ne peut déverrouiller un candidat verrouiller par un autre poste.</w:t>
+            </w:r>
+          </w:p>
+        </w:tc>
+      </w:tr>
+      <w:tr>
+        <w:tc>
+          <w:tcPr>
+            <w:tcW w:w="4954" w:type="dxa"/>
+          </w:tcPr>
+          <w:p>
+            <w:r>
+              <w:t>Prérequis :</w:t>
+            </w:r>
+          </w:p>
+        </w:tc>
+        <w:tc>
+          <w:tcPr>
+            <w:tcW w:w="5389" w:type="dxa"/>
+          </w:tcPr>
+          <w:p>
+            <w:r>
+              <w:t>1 Candidat &lt;&lt;TEST1&gt;&gt; existe et est déverrouillé</w:t>
+            </w:r>
+          </w:p>
+          <w:p>
+            <w:r>
+              <w:t>2 postes &lt;&lt;POSTE1&gt;, &lt;&lt;POSTE2&gt;&gt;accèdent au même candidat</w:t>
+            </w:r>
+          </w:p>
+        </w:tc>
+      </w:tr>
+      <w:tr>
+        <w:tc>
+          <w:tcPr>
+            <w:tcW w:w="4954" w:type="dxa"/>
+          </w:tcPr>
+          <w:p>
+            <w:r>
+              <w:t xml:space="preserve">Actions : </w:t>
+            </w:r>
+          </w:p>
+        </w:tc>
+        <w:tc>
+          <w:tcPr>
+            <w:tcW w:w="5389" w:type="dxa"/>
+          </w:tcPr>
+          <w:p>
+            <w:r>
+              <w:t>Résultat attendus</w:t>
+            </w:r>
+          </w:p>
+        </w:tc>
+      </w:tr>
+      <w:tr>
+        <w:tc>
+          <w:tcPr>
+            <w:tcW w:w="4954" w:type="dxa"/>
+          </w:tcPr>
+          <w:p>
+            <w:pPr>
+              <w:pStyle w:val="Paragraphedeliste"/>
+              <w:numPr>
+                <w:ilvl w:val="0"/>
+                <w:numId w:val="12"/>
+              </w:numPr>
+            </w:pPr>
+            <w:r>
+              <w:t>&lt;&lt;POSTE1&gt;&gt; Affichage du candidat</w:t>
+            </w:r>
+          </w:p>
+          <w:p>
+            <w:pPr>
+              <w:pStyle w:val="Paragraphedeliste"/>
+              <w:numPr>
+                <w:ilvl w:val="0"/>
+                <w:numId w:val="12"/>
+              </w:numPr>
+            </w:pPr>
+            <w:r>
+              <w:t>&lt;&lt;POSTE1&gt;&gt; Verrouillage Candidat</w:t>
+            </w:r>
+          </w:p>
+          <w:p>
+            <w:pPr>
+              <w:pStyle w:val="Paragraphedeliste"/>
+              <w:numPr>
+                <w:ilvl w:val="0"/>
+                <w:numId w:val="12"/>
+              </w:numPr>
+            </w:pPr>
+            <w:r>
+              <w:t xml:space="preserve">&lt;&lt;POSTE2&gt;&gt; </w:t>
+            </w:r>
+            <w:r>
+              <w:t>Affichage du c</w:t>
+            </w:r>
+            <w:r>
+              <w:t>andidat</w:t>
+            </w:r>
+          </w:p>
+          <w:p>
+            <w:pPr>
+              <w:pStyle w:val="Paragraphedeliste"/>
+              <w:numPr>
+                <w:ilvl w:val="0"/>
+                <w:numId w:val="12"/>
+              </w:numPr>
+            </w:pPr>
+            <w:r>
+              <w:t>&lt;&lt;POSTE</w:t>
+            </w:r>
+            <w:r>
+              <w:t>2</w:t>
+            </w:r>
+            <w:r>
+              <w:t>&gt;&gt; Déverrouillage du candidat</w:t>
+            </w:r>
+          </w:p>
+          <w:p>
+            <w:pPr>
+              <w:pStyle w:val="Paragraphedeliste"/>
+              <w:numPr>
+                <w:ilvl w:val="0"/>
+                <w:numId w:val="12"/>
+              </w:numPr>
+            </w:pPr>
+            <w:r>
+              <w:t>&lt;&lt;POSTE</w:t>
+            </w:r>
+            <w:r>
+              <w:t>1</w:t>
+            </w:r>
+            <w:r>
+              <w:t xml:space="preserve">&gt;&gt; </w:t>
+            </w:r>
+            <w:r>
               <w:t>Dév</w:t>
             </w:r>
             <w:r>
-              <w:t>er</w:t>
-            </w:r>
-            <w:r>
-              <w:t>rouillage en sauvegarde</w:t>
-            </w:r>
-          </w:p>
-        </w:tc>
-      </w:tr>
-      <w:tr>
-        <w:tc>
-          <w:tcPr>
-            <w:tcW w:w="4954" w:type="dxa"/>
-          </w:tcPr>
-          <w:p>
-            <w:r>
-              <w:t>Prérequis :</w:t>
-            </w:r>
-          </w:p>
-        </w:tc>
-        <w:tc>
-          <w:tcPr>
-            <w:tcW w:w="5389" w:type="dxa"/>
-          </w:tcPr>
-          <w:p>
-            <w:r>
-              <w:t>1 Candidat &lt;&lt;TEST1&gt;&gt; existe et est déverrouillé</w:t>
-            </w:r>
-          </w:p>
-          <w:p>
-            <w:r>
-              <w:t>2 postes &lt;&lt;POSTE1&gt;, &lt;&lt;POSTE2&gt;&gt;accèdent au même candidat</w:t>
-            </w:r>
-          </w:p>
-        </w:tc>
-      </w:tr>
-      <w:tr>
-        <w:tc>
-          <w:tcPr>
-            <w:tcW w:w="4954" w:type="dxa"/>
-          </w:tcPr>
-          <w:p>
-            <w:r>
-              <w:t xml:space="preserve">Actions : </w:t>
-            </w:r>
-          </w:p>
-        </w:tc>
-        <w:tc>
-          <w:tcPr>
-            <w:tcW w:w="5389" w:type="dxa"/>
-          </w:tcPr>
-          <w:p>
-            <w:r>
-              <w:t>Résultat attendus</w:t>
-            </w:r>
-          </w:p>
-        </w:tc>
-      </w:tr>
-      <w:tr>
-        <w:tc>
-          <w:tcPr>
-            <w:tcW w:w="4954" w:type="dxa"/>
-          </w:tcPr>
-          <w:p>
-            <w:pPr>
-              <w:pStyle w:val="Paragraphedeliste"/>
-              <w:numPr>
-                <w:ilvl w:val="0"/>
-                <w:numId w:val="14"/>
-              </w:numPr>
-            </w:pPr>
-            <w:r>
-              <w:t>&lt;&lt;POSTE1&gt;&gt; Affichage du candidat</w:t>
-            </w:r>
-          </w:p>
-          <w:p>
-            <w:pPr>
-              <w:pStyle w:val="Paragraphedeliste"/>
-              <w:numPr>
-                <w:ilvl w:val="0"/>
-                <w:numId w:val="14"/>
-              </w:numPr>
-            </w:pPr>
-            <w:r>
-              <w:t>&lt;&lt;POSTE1&gt;&gt; Verrouillage Candidat</w:t>
-            </w:r>
-          </w:p>
-          <w:p>
-            <w:pPr>
-              <w:pStyle w:val="Paragraphedeliste"/>
-              <w:numPr>
-                <w:ilvl w:val="0"/>
-                <w:numId w:val="14"/>
-              </w:numPr>
-            </w:pPr>
-            <w:r>
-              <w:t>&lt;&lt;POSTE2&gt;&gt; Affichage du candidat</w:t>
-            </w:r>
-          </w:p>
-          <w:p>
-            <w:pPr>
-              <w:pStyle w:val="Paragraphedeliste"/>
-              <w:numPr>
-                <w:ilvl w:val="0"/>
-                <w:numId w:val="14"/>
-              </w:numPr>
-            </w:pPr>
-            <w:r>
-              <w:t>&lt;&lt;POSTE1&gt;&gt; Modification du candidat</w:t>
-            </w:r>
-          </w:p>
-          <w:p>
-            <w:pPr>
-              <w:pStyle w:val="Paragraphedeliste"/>
-              <w:numPr>
-                <w:ilvl w:val="0"/>
-                <w:numId w:val="14"/>
-              </w:numPr>
-            </w:pPr>
-            <w:r>
-              <w:t>&lt;&lt;POSTE1&gt;&gt; Sauvegarde</w:t>
-            </w:r>
-          </w:p>
-          <w:p>
-            <w:pPr>
-              <w:pStyle w:val="Paragraphedeliste"/>
-              <w:numPr>
-                <w:ilvl w:val="0"/>
-                <w:numId w:val="14"/>
-              </w:numPr>
-            </w:pPr>
-            <w:r>
-              <w:t>&lt;&lt;POSTE2&gt;&gt; Affichage du candidat</w:t>
+              <w:t>errouillage Candidat</w:t>
+            </w:r>
+          </w:p>
+          <w:p>
+            <w:pPr>
+              <w:pStyle w:val="Paragraphedeliste"/>
+              <w:numPr>
+                <w:ilvl w:val="0"/>
+                <w:numId w:val="12"/>
+              </w:numPr>
+            </w:pPr>
+            <w:r>
+              <w:t>&lt;&lt;POSTE</w:t>
+            </w:r>
+            <w:r>
+              <w:t>2</w:t>
+            </w:r>
+            <w:r>
+              <w:t xml:space="preserve">&gt;&gt; </w:t>
+            </w:r>
+            <w:r>
+              <w:t>Affichage du candidat</w:t>
             </w:r>
           </w:p>
           <w:p>
@@ -1826,7 +1573,7 @@
               <w:pStyle w:val="Paragraphedeliste"/>
               <w:numPr>
                 <w:ilvl w:val="0"/>
-                <w:numId w:val="15"/>
+                <w:numId w:val="13"/>
               </w:numPr>
             </w:pPr>
             <w:r>
@@ -1838,398 +1585,77 @@
               <w:pStyle w:val="Paragraphedeliste"/>
               <w:numPr>
                 <w:ilvl w:val="0"/>
-                <w:numId w:val="15"/>
-              </w:numPr>
-            </w:pPr>
-            <w:r>
-              <w:t>Le candidat est verrouillé.</w:t>
-            </w:r>
-          </w:p>
-          <w:p>
-            <w:pPr>
-              <w:pStyle w:val="Paragraphedeliste"/>
-              <w:numPr>
-                <w:ilvl w:val="0"/>
-                <w:numId w:val="15"/>
-              </w:numPr>
-            </w:pPr>
-            <w:r>
-              <w:t>Le Candidat est verrouillé.</w:t>
-            </w:r>
-          </w:p>
-          <w:p>
-            <w:pPr>
-              <w:pStyle w:val="Paragraphedeliste"/>
-              <w:numPr>
-                <w:ilvl w:val="0"/>
-                <w:numId w:val="15"/>
+                <w:numId w:val="13"/>
+              </w:numPr>
+            </w:pPr>
+            <w:r>
+              <w:t>Le candidat est verrouillé</w:t>
+            </w:r>
+            <w:r>
+              <w:t>.</w:t>
+            </w:r>
+          </w:p>
+          <w:p>
+            <w:pPr>
+              <w:pStyle w:val="Paragraphedeliste"/>
+              <w:numPr>
+                <w:ilvl w:val="0"/>
+                <w:numId w:val="13"/>
+              </w:numPr>
+            </w:pPr>
+            <w:r>
+              <w:t>&lt;&lt;P2&gt;&gt; Le Candidat est verrouillé.</w:t>
+            </w:r>
+          </w:p>
+          <w:p>
+            <w:pPr>
+              <w:pStyle w:val="Paragraphedeliste"/>
+              <w:numPr>
+                <w:ilvl w:val="0"/>
+                <w:numId w:val="13"/>
               </w:numPr>
               <w:ind w:right="-1165"/>
             </w:pPr>
             <w:r>
-              <w:t xml:space="preserve"> </w:t>
-            </w:r>
-          </w:p>
-          <w:p>
-            <w:pPr>
-              <w:pStyle w:val="Paragraphedeliste"/>
-              <w:numPr>
-                <w:ilvl w:val="0"/>
-                <w:numId w:val="15"/>
+              <w:t>Déverrouillage impossible.</w:t>
+            </w:r>
+          </w:p>
+          <w:p>
+            <w:pPr>
+              <w:pStyle w:val="Paragraphedeliste"/>
+              <w:numPr>
+                <w:ilvl w:val="0"/>
+                <w:numId w:val="13"/>
               </w:numPr>
               <w:ind w:right="-1165"/>
             </w:pPr>
             <w:r>
-              <w:t>Le candidat est déverrouillé sur &lt;&lt;POSTE1&gt;&gt;</w:t>
-            </w:r>
-          </w:p>
-          <w:p>
-            <w:pPr>
-              <w:pStyle w:val="Paragraphedeliste"/>
-              <w:numPr>
-                <w:ilvl w:val="0"/>
-                <w:numId w:val="15"/>
+              <w:t xml:space="preserve">Le candidat est </w:t>
+            </w:r>
+            <w:r>
+              <w:t>Dé</w:t>
+            </w:r>
+            <w:r>
+              <w:t>verrouillé sur &lt;&lt;POSTE</w:t>
+            </w:r>
+            <w:r>
+              <w:t>1</w:t>
+            </w:r>
+            <w:r>
+              <w:t>&gt;&gt;</w:t>
+            </w:r>
+          </w:p>
+          <w:p>
+            <w:pPr>
+              <w:pStyle w:val="Paragraphedeliste"/>
+              <w:numPr>
+                <w:ilvl w:val="0"/>
+                <w:numId w:val="13"/>
               </w:numPr>
               <w:ind w:right="-1165"/>
             </w:pPr>
             <w:r>
-              <w:t>Le candidat est déverrouillé sur &lt;&lt;POSTE2&gt;&gt;</w:t>
-            </w:r>
-          </w:p>
-          <w:p/>
-          <w:p/>
-          <w:p/>
-        </w:tc>
-      </w:tr>
-      <w:tr>
-        <w:tc>
-          <w:tcPr>
-            <w:tcW w:w="4954" w:type="dxa"/>
-          </w:tcPr>
-          <w:p/>
-        </w:tc>
-        <w:tc>
-          <w:tcPr>
-            <w:tcW w:w="5389" w:type="dxa"/>
-          </w:tcPr>
-          <w:p/>
-        </w:tc>
-      </w:tr>
-      <w:tr>
-        <w:tc>
-          <w:tcPr>
-            <w:tcW w:w="4954" w:type="dxa"/>
-          </w:tcPr>
-          <w:p/>
-        </w:tc>
-        <w:tc>
-          <w:tcPr>
-            <w:tcW w:w="5389" w:type="dxa"/>
-          </w:tcPr>
-          <w:p/>
-        </w:tc>
-      </w:tr>
-    </w:tbl>
-    <w:p/>
-    <w:tbl>
-      <w:tblPr>
-        <w:tblStyle w:val="Grilledutableau"/>
-        <w:tblW w:w="0" w:type="auto"/>
-        <w:tblLook w:val="04A0" w:firstRow="1" w:lastRow="0" w:firstColumn="1" w:lastColumn="0" w:noHBand="0" w:noVBand="1"/>
-      </w:tblPr>
-      <w:tblGrid>
-        <w:gridCol w:w="4954"/>
-        <w:gridCol w:w="5389"/>
-      </w:tblGrid>
-      <w:tr>
-        <w:tc>
-          <w:tcPr>
-            <w:tcW w:w="4954" w:type="dxa"/>
-          </w:tcPr>
-          <w:p>
-            <w:r>
-              <w:t xml:space="preserve">Scenario : </w:t>
-            </w:r>
-          </w:p>
-        </w:tc>
-        <w:tc>
-          <w:tcPr>
-            <w:tcW w:w="5389" w:type="dxa"/>
-          </w:tcPr>
-          <w:p>
-            <w:r>
-              <w:t>GESTVAE00</w:t>
-            </w:r>
-            <w:r>
-              <w:t>7</w:t>
-            </w:r>
-          </w:p>
-        </w:tc>
-      </w:tr>
-      <w:tr>
-        <w:tc>
-          <w:tcPr>
-            <w:tcW w:w="4954" w:type="dxa"/>
-          </w:tcPr>
-          <w:p>
-            <w:r>
-              <w:t xml:space="preserve">Titre : </w:t>
-            </w:r>
-          </w:p>
-        </w:tc>
-        <w:tc>
-          <w:tcPr>
-            <w:tcW w:w="5389" w:type="dxa"/>
-          </w:tcPr>
-          <w:p>
-            <w:r>
-              <w:t>Déverrouillage Automatique</w:t>
-            </w:r>
-          </w:p>
-        </w:tc>
-      </w:tr>
-      <w:tr>
-        <w:tc>
-          <w:tcPr>
-            <w:tcW w:w="4954" w:type="dxa"/>
-          </w:tcPr>
-          <w:p>
-            <w:r>
-              <w:t xml:space="preserve">Objectif : </w:t>
-            </w:r>
-          </w:p>
-        </w:tc>
-        <w:tc>
-          <w:tcPr>
-            <w:tcW w:w="5389" w:type="dxa"/>
-          </w:tcPr>
-          <w:p>
-            <w:proofErr w:type="spellStart"/>
-            <w:r>
-              <w:t>Dévérouillage</w:t>
-            </w:r>
-            <w:proofErr w:type="spellEnd"/>
-            <w:r>
-              <w:t xml:space="preserve"> en Sortie de prog</w:t>
-            </w:r>
-          </w:p>
-        </w:tc>
-      </w:tr>
-      <w:tr>
-        <w:tc>
-          <w:tcPr>
-            <w:tcW w:w="4954" w:type="dxa"/>
-          </w:tcPr>
-          <w:p>
-            <w:r>
-              <w:t>Prérequis :</w:t>
-            </w:r>
-          </w:p>
-        </w:tc>
-        <w:tc>
-          <w:tcPr>
-            <w:tcW w:w="5389" w:type="dxa"/>
-          </w:tcPr>
-          <w:p>
-            <w:r>
-              <w:t>1 Candidat &lt;&lt;TEST1&gt;&gt; existe et est déverrouillé</w:t>
-            </w:r>
-          </w:p>
-          <w:p>
-            <w:r>
-              <w:t>2 postes &lt;&lt;POSTE1&gt;, &lt;&lt;POSTE2&gt;&gt;accèdent au même candidat</w:t>
-            </w:r>
-          </w:p>
-        </w:tc>
-      </w:tr>
-      <w:tr>
-        <w:tc>
-          <w:tcPr>
-            <w:tcW w:w="4954" w:type="dxa"/>
-          </w:tcPr>
-          <w:p>
-            <w:r>
-              <w:t xml:space="preserve">Actions : </w:t>
-            </w:r>
-          </w:p>
-        </w:tc>
-        <w:tc>
-          <w:tcPr>
-            <w:tcW w:w="5389" w:type="dxa"/>
-          </w:tcPr>
-          <w:p>
-            <w:r>
-              <w:t>Résultat attendus</w:t>
-            </w:r>
-          </w:p>
-        </w:tc>
-      </w:tr>
-      <w:tr>
-        <w:tc>
-          <w:tcPr>
-            <w:tcW w:w="4954" w:type="dxa"/>
-          </w:tcPr>
-          <w:p>
-            <w:pPr>
-              <w:pStyle w:val="Paragraphedeliste"/>
-              <w:numPr>
-                <w:ilvl w:val="0"/>
-                <w:numId w:val="16"/>
-              </w:numPr>
-            </w:pPr>
-            <w:r>
-              <w:t>&lt;&lt;POSTE1&gt;&gt; Affichage du candidat</w:t>
-            </w:r>
-          </w:p>
-          <w:p>
-            <w:pPr>
-              <w:pStyle w:val="Paragraphedeliste"/>
-              <w:numPr>
-                <w:ilvl w:val="0"/>
-                <w:numId w:val="16"/>
-              </w:numPr>
-            </w:pPr>
-            <w:r>
-              <w:t>&lt;&lt;POSTE1&gt;&gt; Verrouillage Candidat</w:t>
-            </w:r>
-          </w:p>
-          <w:p>
-            <w:pPr>
-              <w:pStyle w:val="Paragraphedeliste"/>
-              <w:numPr>
-                <w:ilvl w:val="0"/>
-                <w:numId w:val="16"/>
-              </w:numPr>
-            </w:pPr>
-            <w:r>
-              <w:t>&lt;&lt;POSTE2&gt;&gt; Affichage du candidat</w:t>
-            </w:r>
-          </w:p>
-          <w:p>
-            <w:pPr>
-              <w:pStyle w:val="Paragraphedeliste"/>
-              <w:numPr>
-                <w:ilvl w:val="0"/>
-                <w:numId w:val="16"/>
-              </w:numPr>
-            </w:pPr>
-            <w:r>
-              <w:t>&lt;&lt;POSTE1&gt;&gt; Sortie de l’application</w:t>
-            </w:r>
-          </w:p>
-          <w:p>
-            <w:pPr>
-              <w:pStyle w:val="Paragraphedeliste"/>
-              <w:numPr>
-                <w:ilvl w:val="0"/>
-                <w:numId w:val="16"/>
-              </w:numPr>
-            </w:pPr>
-            <w:r>
-              <w:t>&lt;&lt;POSTE1&gt;&gt; Affichage de l’application</w:t>
-            </w:r>
-          </w:p>
-          <w:p>
-            <w:pPr>
-              <w:pStyle w:val="Paragraphedeliste"/>
-              <w:numPr>
-                <w:ilvl w:val="0"/>
-                <w:numId w:val="16"/>
-              </w:numPr>
-            </w:pPr>
-            <w:r>
-              <w:t>&lt;&lt;POSTE2&gt;&gt; Affichage du candidat</w:t>
-            </w:r>
-          </w:p>
-          <w:p>
-            <w:pPr>
-              <w:pStyle w:val="Paragraphedeliste"/>
-            </w:pPr>
-          </w:p>
-          <w:p>
-            <w:pPr>
-              <w:pStyle w:val="Paragraphedeliste"/>
-              <w:ind w:left="360"/>
-            </w:pPr>
-          </w:p>
-        </w:tc>
-        <w:tc>
-          <w:tcPr>
-            <w:tcW w:w="5389" w:type="dxa"/>
-          </w:tcPr>
-          <w:p>
-            <w:pPr>
-              <w:pStyle w:val="Paragraphedeliste"/>
-              <w:numPr>
-                <w:ilvl w:val="0"/>
-                <w:numId w:val="17"/>
-              </w:numPr>
-            </w:pPr>
-            <w:r>
-              <w:t>Le Candidat est déverrouillé.</w:t>
-            </w:r>
-          </w:p>
-          <w:p>
-            <w:pPr>
-              <w:pStyle w:val="Paragraphedeliste"/>
-              <w:numPr>
-                <w:ilvl w:val="0"/>
-                <w:numId w:val="17"/>
-              </w:numPr>
-            </w:pPr>
-            <w:r>
-              <w:t>Le candidat est verrouillé.</w:t>
-            </w:r>
-          </w:p>
-          <w:p>
-            <w:pPr>
-              <w:pStyle w:val="Paragraphedeliste"/>
-              <w:numPr>
-                <w:ilvl w:val="0"/>
-                <w:numId w:val="17"/>
-              </w:numPr>
-            </w:pPr>
-            <w:r>
-              <w:t>Le Candidat est verrouillé.</w:t>
-            </w:r>
-          </w:p>
-          <w:p>
-            <w:pPr>
-              <w:pStyle w:val="Paragraphedeliste"/>
-              <w:numPr>
-                <w:ilvl w:val="0"/>
-                <w:numId w:val="17"/>
-              </w:numPr>
-              <w:ind w:right="-1165"/>
-            </w:pPr>
-            <w:r>
-              <w:t xml:space="preserve"> </w:t>
-            </w:r>
-          </w:p>
-          <w:p>
-            <w:pPr>
-              <w:pStyle w:val="Paragraphedeliste"/>
-              <w:numPr>
-                <w:ilvl w:val="0"/>
-                <w:numId w:val="17"/>
-              </w:numPr>
-              <w:ind w:right="-1165"/>
-            </w:pPr>
-            <w:r>
-              <w:t>Le candidat est déverrouillé sur &lt;&lt;POSTE1&gt;&gt;</w:t>
-            </w:r>
-          </w:p>
-          <w:p>
-            <w:pPr>
-              <w:pStyle w:val="Paragraphedeliste"/>
-              <w:numPr>
-                <w:ilvl w:val="0"/>
-                <w:numId w:val="17"/>
-              </w:numPr>
-              <w:ind w:right="-1165"/>
-            </w:pPr>
-            <w:r>
-              <w:t>Le candidat est déverrouillé sur &lt;&lt;POSTE2&gt;&gt;</w:t>
+              <w:t>Le candidat est Déverrouillé sur &lt;&lt;POSTE2&gt;&gt;</w:t>
             </w:r>
           </w:p>
           <w:p/>
@@ -2302,7 +1728,7 @@
               <w:t>GESTVAE00</w:t>
             </w:r>
             <w:r>
-              <w:t>8</w:t>
+              <w:t>6</w:t>
             </w:r>
           </w:p>
         </w:tc>
@@ -2324,10 +1750,10 @@
           </w:tcPr>
           <w:p>
             <w:r>
-              <w:t>Quitter sans sauvegarder</w:t>
-            </w:r>
-            <w:r>
-              <w:t xml:space="preserve"> OUI</w:t>
+              <w:t>Déverrouillage Automatique</w:t>
+            </w:r>
+            <w:r>
+              <w:t xml:space="preserve"> en sauvegarde</w:t>
             </w:r>
           </w:p>
         </w:tc>
@@ -2349,13 +1775,19 @@
           </w:tcPr>
           <w:p>
             <w:r>
-              <w:t>Sécurité en sortie sans sauv</w:t>
+              <w:t>La sauvegarde déverrouille les candidats v</w:t>
             </w:r>
             <w:r>
               <w:t>e</w:t>
             </w:r>
             <w:r>
-              <w:t>garde</w:t>
+              <w:t>r</w:t>
+            </w:r>
+            <w:r>
+              <w:t>r</w:t>
+            </w:r>
+            <w:r>
+              <w:t>ouillés</w:t>
             </w:r>
           </w:p>
         </w:tc>
@@ -2377,31 +1809,12 @@
           </w:tcPr>
           <w:p>
             <w:r>
-              <w:t>2</w:t>
-            </w:r>
-            <w:r>
-              <w:t xml:space="preserve"> Candidat &lt;&lt;TEST1&gt;&gt; </w:t>
-            </w:r>
-            <w:r>
-              <w:t xml:space="preserve">&lt;&lt;TEST2&gt;&gt; </w:t>
-            </w:r>
-            <w:r>
-              <w:t>existe</w:t>
-            </w:r>
-            <w:r>
-              <w:t>nt</w:t>
-            </w:r>
-            <w:r>
-              <w:t xml:space="preserve"> et </w:t>
-            </w:r>
-            <w:r>
-              <w:t>sont</w:t>
-            </w:r>
-            <w:r>
-              <w:t xml:space="preserve"> déverrouillé</w:t>
-            </w:r>
-            <w:r>
-              <w:t>s</w:t>
+              <w:t>1 Candidat &lt;&lt;TEST1&gt;&gt; existe et est déverrouillé</w:t>
+            </w:r>
+          </w:p>
+          <w:p>
+            <w:r>
+              <w:t>2 postes &lt;&lt;POSTE1&gt;, &lt;&lt;POSTE2&gt;&gt;accèdent au même candidat</w:t>
             </w:r>
           </w:p>
         </w:tc>
@@ -2438,83 +1851,77 @@
               <w:pStyle w:val="Paragraphedeliste"/>
               <w:numPr>
                 <w:ilvl w:val="0"/>
-                <w:numId w:val="18"/>
-              </w:numPr>
-            </w:pPr>
-            <w:r>
-              <w:t>Affichage du candidat&lt;&lt;TEST1&gt;&gt;</w:t>
-            </w:r>
-          </w:p>
-          <w:p>
-            <w:pPr>
-              <w:pStyle w:val="Paragraphedeliste"/>
-              <w:numPr>
-                <w:ilvl w:val="0"/>
-                <w:numId w:val="18"/>
-              </w:numPr>
-            </w:pPr>
-            <w:r>
-              <w:t>Verrouillage Candidat</w:t>
-            </w:r>
-          </w:p>
-          <w:p>
-            <w:pPr>
-              <w:pStyle w:val="Paragraphedeliste"/>
-              <w:numPr>
-                <w:ilvl w:val="0"/>
-                <w:numId w:val="18"/>
-              </w:numPr>
-            </w:pPr>
-            <w:r>
-              <w:t>Modification du candidat</w:t>
-            </w:r>
-          </w:p>
-          <w:p>
-            <w:pPr>
-              <w:pStyle w:val="Paragraphedeliste"/>
-              <w:numPr>
-                <w:ilvl w:val="0"/>
-                <w:numId w:val="18"/>
-              </w:numPr>
-            </w:pPr>
-            <w:r>
-              <w:t>Affichage du candidat&lt;&lt;TEST2&gt;&gt;</w:t>
-            </w:r>
-          </w:p>
-          <w:p>
-            <w:pPr>
-              <w:pStyle w:val="Paragraphedeliste"/>
-              <w:numPr>
-                <w:ilvl w:val="0"/>
-                <w:numId w:val="18"/>
-              </w:numPr>
-            </w:pPr>
-            <w:r>
-              <w:t>Sortie de l’application</w:t>
-            </w:r>
-          </w:p>
-          <w:p>
-            <w:pPr>
-              <w:pStyle w:val="Paragraphedeliste"/>
-              <w:numPr>
-                <w:ilvl w:val="0"/>
-                <w:numId w:val="18"/>
-              </w:numPr>
-            </w:pPr>
-            <w:r>
-              <w:t>Quitter Sans Sauvegarder = OUI</w:t>
-            </w:r>
-          </w:p>
-          <w:p>
-            <w:pPr>
-              <w:pStyle w:val="Paragraphedeliste"/>
-              <w:numPr>
-                <w:ilvl w:val="0"/>
-                <w:numId w:val="18"/>
-              </w:numPr>
-            </w:pPr>
-            <w:r>
-              <w:t>Rechargement Candidat &lt;&lt;TEST1&gt;&gt;</w:t>
+                <w:numId w:val="14"/>
+              </w:numPr>
+            </w:pPr>
+            <w:r>
+              <w:t>&lt;&lt;POSTE1&gt;&gt; Affichage du candidat</w:t>
+            </w:r>
+          </w:p>
+          <w:p>
+            <w:pPr>
+              <w:pStyle w:val="Paragraphedeliste"/>
+              <w:numPr>
+                <w:ilvl w:val="0"/>
+                <w:numId w:val="14"/>
+              </w:numPr>
+            </w:pPr>
+            <w:r>
+              <w:t>&lt;&lt;POSTE1&gt;&gt; Verrouillage Candidat</w:t>
+            </w:r>
+          </w:p>
+          <w:p>
+            <w:pPr>
+              <w:pStyle w:val="Paragraphedeliste"/>
+              <w:numPr>
+                <w:ilvl w:val="0"/>
+                <w:numId w:val="14"/>
+              </w:numPr>
+            </w:pPr>
+            <w:r>
+              <w:t>&lt;&lt;POSTE2&gt;&gt; Affichage du candidat</w:t>
+            </w:r>
+          </w:p>
+          <w:p>
+            <w:pPr>
+              <w:pStyle w:val="Paragraphedeliste"/>
+              <w:numPr>
+                <w:ilvl w:val="0"/>
+                <w:numId w:val="14"/>
+              </w:numPr>
+            </w:pPr>
+            <w:r>
+              <w:t>&lt;&lt;POSTE1&gt;&gt; Modification du candidat</w:t>
+            </w:r>
+          </w:p>
+          <w:p>
+            <w:pPr>
+              <w:pStyle w:val="Paragraphedeliste"/>
+              <w:numPr>
+                <w:ilvl w:val="0"/>
+                <w:numId w:val="14"/>
+              </w:numPr>
+            </w:pPr>
+            <w:r>
+              <w:t>&lt;&lt;POSTE1&gt;&gt; Sauvegarde</w:t>
+            </w:r>
+          </w:p>
+          <w:p>
+            <w:pPr>
+              <w:pStyle w:val="Paragraphedeliste"/>
+              <w:numPr>
+                <w:ilvl w:val="0"/>
+                <w:numId w:val="14"/>
+              </w:numPr>
+            </w:pPr>
+            <w:r>
+              <w:t xml:space="preserve">&lt;&lt;POSTE2&gt;&gt; </w:t>
+            </w:r>
+            <w:r>
+              <w:t xml:space="preserve">Recherche </w:t>
+            </w:r>
+            <w:r>
+              <w:t>du candidat</w:t>
             </w:r>
           </w:p>
           <w:p>
@@ -2538,7 +1945,7 @@
               <w:pStyle w:val="Paragraphedeliste"/>
               <w:numPr>
                 <w:ilvl w:val="0"/>
-                <w:numId w:val="19"/>
+                <w:numId w:val="15"/>
               </w:numPr>
             </w:pPr>
             <w:r>
@@ -2550,7 +1957,7 @@
               <w:pStyle w:val="Paragraphedeliste"/>
               <w:numPr>
                 <w:ilvl w:val="0"/>
-                <w:numId w:val="19"/>
+                <w:numId w:val="15"/>
               </w:numPr>
             </w:pPr>
             <w:r>
@@ -2562,22 +1969,31 @@
               <w:pStyle w:val="Paragraphedeliste"/>
               <w:numPr>
                 <w:ilvl w:val="0"/>
-                <w:numId w:val="19"/>
-              </w:numPr>
-            </w:pPr>
-            <w:r>
-              <w:t xml:space="preserve">Le </w:t>
-            </w:r>
-            <w:r>
-              <w:t>bouton Sauvegarder est activé</w:t>
-            </w:r>
-          </w:p>
-          <w:p>
-            <w:pPr>
-              <w:pStyle w:val="Paragraphedeliste"/>
-              <w:numPr>
-                <w:ilvl w:val="0"/>
-                <w:numId w:val="19"/>
+                <w:numId w:val="15"/>
+              </w:numPr>
+            </w:pPr>
+            <w:r>
+              <w:t xml:space="preserve">Le Candidat </w:t>
+            </w:r>
+            <w:r>
+              <w:t>n’</w:t>
+            </w:r>
+            <w:r>
+              <w:t>est verrouill</w:t>
+            </w:r>
+            <w:r>
+              <w:t>able</w:t>
+            </w:r>
+            <w:r>
+              <w:t>.</w:t>
+            </w:r>
+          </w:p>
+          <w:p>
+            <w:pPr>
+              <w:pStyle w:val="Paragraphedeliste"/>
+              <w:numPr>
+                <w:ilvl w:val="0"/>
+                <w:numId w:val="15"/>
               </w:numPr>
               <w:ind w:right="-1165"/>
             </w:pPr>
@@ -2590,38 +2006,25 @@
               <w:pStyle w:val="Paragraphedeliste"/>
               <w:numPr>
                 <w:ilvl w:val="0"/>
-                <w:numId w:val="19"/>
+                <w:numId w:val="15"/>
               </w:numPr>
               <w:ind w:right="-1165"/>
             </w:pPr>
             <w:r>
-              <w:t>Message d’alerte</w:t>
-            </w:r>
-          </w:p>
-          <w:p>
-            <w:pPr>
-              <w:pStyle w:val="Paragraphedeliste"/>
-              <w:numPr>
-                <w:ilvl w:val="0"/>
-                <w:numId w:val="19"/>
+              <w:t>Le candidat est déverrouillé sur &lt;&lt;POSTE1&gt;&gt;</w:t>
+            </w:r>
+          </w:p>
+          <w:p>
+            <w:pPr>
+              <w:pStyle w:val="Paragraphedeliste"/>
+              <w:numPr>
+                <w:ilvl w:val="0"/>
+                <w:numId w:val="15"/>
               </w:numPr>
               <w:ind w:right="-1165"/>
             </w:pPr>
             <w:r>
-              <w:t>L’application se ferme</w:t>
-            </w:r>
-          </w:p>
-          <w:p>
-            <w:pPr>
-              <w:pStyle w:val="Paragraphedeliste"/>
-              <w:numPr>
-                <w:ilvl w:val="0"/>
-                <w:numId w:val="19"/>
-              </w:numPr>
-              <w:ind w:right="-1165"/>
-            </w:pPr>
-            <w:r>
-              <w:t>Les modifications n’ont pas été enregistrées</w:t>
+              <w:t>Le candidat est déverrouillé sur &lt;&lt;POSTE2&gt;&gt;</w:t>
             </w:r>
           </w:p>
           <w:p/>
@@ -2659,6 +2062,11 @@
       </w:tr>
     </w:tbl>
     <w:p/>
+    <w:p>
+      <w:r>
+        <w:br w:type="column"/>
+      </w:r>
+    </w:p>
     <w:tbl>
       <w:tblPr>
         <w:tblStyle w:val="Grilledutableau"/>
@@ -2689,7 +2097,7 @@
               <w:t>GESTVAE00</w:t>
             </w:r>
             <w:r>
-              <w:t>9</w:t>
+              <w:t>7</w:t>
             </w:r>
           </w:p>
         </w:tc>
@@ -2711,7 +2119,10 @@
           </w:tcPr>
           <w:p>
             <w:r>
-              <w:t>Quitter sans sauvegarder NON</w:t>
+              <w:t>Déverrouillage Automatique</w:t>
+            </w:r>
+            <w:r>
+              <w:t xml:space="preserve"> en sortie de prog</w:t>
             </w:r>
           </w:p>
         </w:tc>
@@ -2733,7 +2144,7 @@
           </w:tcPr>
           <w:p>
             <w:r>
-              <w:t>Sécurité en sortie sans sauvegarde</w:t>
+              <w:t>Les candidats sont déverrouillés en sortie de l’application</w:t>
             </w:r>
           </w:p>
         </w:tc>
@@ -2755,7 +2166,12 @@
           </w:tcPr>
           <w:p>
             <w:r>
-              <w:t>2 Candidat &lt;&lt;TEST1&gt;&gt; &lt;&lt;TEST2&gt;&gt; existent et sont déverrouillés</w:t>
+              <w:t>1 Candidat &lt;&lt;TEST1&gt;&gt; existe et est déverrouillé</w:t>
+            </w:r>
+          </w:p>
+          <w:p>
+            <w:r>
+              <w:t>2 postes &lt;&lt;POSTE1&gt;, &lt;&lt;POSTE2&gt;&gt;accèdent au même candidat</w:t>
             </w:r>
           </w:p>
         </w:tc>
@@ -2792,71 +2208,77 @@
               <w:pStyle w:val="Paragraphedeliste"/>
               <w:numPr>
                 <w:ilvl w:val="0"/>
-                <w:numId w:val="20"/>
-              </w:numPr>
-            </w:pPr>
-            <w:r>
-              <w:t>Affichage du candidat&lt;&lt;TEST1&gt;&gt;</w:t>
-            </w:r>
-          </w:p>
-          <w:p>
-            <w:pPr>
-              <w:pStyle w:val="Paragraphedeliste"/>
-              <w:numPr>
-                <w:ilvl w:val="0"/>
-                <w:numId w:val="20"/>
-              </w:numPr>
-            </w:pPr>
-            <w:r>
-              <w:t>Verrouillage Candidat</w:t>
-            </w:r>
-          </w:p>
-          <w:p>
-            <w:pPr>
-              <w:pStyle w:val="Paragraphedeliste"/>
-              <w:numPr>
-                <w:ilvl w:val="0"/>
-                <w:numId w:val="20"/>
-              </w:numPr>
-            </w:pPr>
-            <w:r>
-              <w:t>Modification du candidat</w:t>
-            </w:r>
-          </w:p>
-          <w:p>
-            <w:pPr>
-              <w:pStyle w:val="Paragraphedeliste"/>
-              <w:numPr>
-                <w:ilvl w:val="0"/>
-                <w:numId w:val="20"/>
-              </w:numPr>
-            </w:pPr>
-            <w:r>
-              <w:t>Affichage du candidat&lt;&lt;TEST2&gt;&gt;</w:t>
-            </w:r>
-          </w:p>
-          <w:p>
-            <w:pPr>
-              <w:pStyle w:val="Paragraphedeliste"/>
-              <w:numPr>
-                <w:ilvl w:val="0"/>
-                <w:numId w:val="20"/>
-              </w:numPr>
-            </w:pPr>
-            <w:r>
-              <w:t>Sortie de l’application</w:t>
-            </w:r>
-          </w:p>
-          <w:p>
-            <w:pPr>
-              <w:pStyle w:val="Paragraphedeliste"/>
-              <w:numPr>
-                <w:ilvl w:val="0"/>
-                <w:numId w:val="20"/>
-              </w:numPr>
-            </w:pPr>
-            <w:r>
-              <w:t>Quitter Sans Sauvegarder = NON</w:t>
+                <w:numId w:val="16"/>
+              </w:numPr>
+            </w:pPr>
+            <w:r>
+              <w:t>&lt;&lt;POSTE1&gt;&gt; Affichage du candidat</w:t>
+            </w:r>
+          </w:p>
+          <w:p>
+            <w:pPr>
+              <w:pStyle w:val="Paragraphedeliste"/>
+              <w:numPr>
+                <w:ilvl w:val="0"/>
+                <w:numId w:val="16"/>
+              </w:numPr>
+            </w:pPr>
+            <w:r>
+              <w:t>&lt;&lt;POSTE1&gt;&gt; Verrouillage Candidat</w:t>
+            </w:r>
+          </w:p>
+          <w:p>
+            <w:pPr>
+              <w:pStyle w:val="Paragraphedeliste"/>
+              <w:numPr>
+                <w:ilvl w:val="0"/>
+                <w:numId w:val="16"/>
+              </w:numPr>
+            </w:pPr>
+            <w:r>
+              <w:t>&lt;&lt;POSTE2&gt;&gt; Affichage du candidat</w:t>
+            </w:r>
+          </w:p>
+          <w:p>
+            <w:pPr>
+              <w:pStyle w:val="Paragraphedeliste"/>
+              <w:numPr>
+                <w:ilvl w:val="0"/>
+                <w:numId w:val="16"/>
+              </w:numPr>
+            </w:pPr>
+            <w:r>
+              <w:t>&lt;&lt;POSTE1&gt;&gt; Sortie de l’application</w:t>
+            </w:r>
+          </w:p>
+          <w:p>
+            <w:pPr>
+              <w:pStyle w:val="Paragraphedeliste"/>
+              <w:numPr>
+                <w:ilvl w:val="0"/>
+                <w:numId w:val="16"/>
+              </w:numPr>
+            </w:pPr>
+            <w:r>
+              <w:t xml:space="preserve">&lt;&lt;POSTE1&gt;&gt; </w:t>
+            </w:r>
+            <w:r>
+              <w:t>Recherche du candidat</w:t>
+            </w:r>
+          </w:p>
+          <w:p>
+            <w:pPr>
+              <w:pStyle w:val="Paragraphedeliste"/>
+              <w:numPr>
+                <w:ilvl w:val="0"/>
+                <w:numId w:val="16"/>
+              </w:numPr>
+            </w:pPr>
+            <w:r>
+              <w:t xml:space="preserve">&lt;&lt;POSTE2&gt;&gt; </w:t>
+            </w:r>
+            <w:r>
+              <w:t>Recherche du candidat</w:t>
             </w:r>
           </w:p>
           <w:p>
@@ -2880,7 +2302,7 @@
               <w:pStyle w:val="Paragraphedeliste"/>
               <w:numPr>
                 <w:ilvl w:val="0"/>
-                <w:numId w:val="21"/>
+                <w:numId w:val="17"/>
               </w:numPr>
             </w:pPr>
             <w:r>
@@ -2892,7 +2314,7 @@
               <w:pStyle w:val="Paragraphedeliste"/>
               <w:numPr>
                 <w:ilvl w:val="0"/>
-                <w:numId w:val="21"/>
+                <w:numId w:val="17"/>
               </w:numPr>
             </w:pPr>
             <w:r>
@@ -2904,19 +2326,37 @@
               <w:pStyle w:val="Paragraphedeliste"/>
               <w:numPr>
                 <w:ilvl w:val="0"/>
-                <w:numId w:val="21"/>
-              </w:numPr>
-            </w:pPr>
-            <w:r>
-              <w:t>Le bouton Sauvegarder est activé</w:t>
-            </w:r>
-          </w:p>
-          <w:p>
-            <w:pPr>
-              <w:pStyle w:val="Paragraphedeliste"/>
-              <w:numPr>
-                <w:ilvl w:val="0"/>
-                <w:numId w:val="21"/>
+                <w:numId w:val="17"/>
+              </w:numPr>
+            </w:pPr>
+            <w:r>
+              <w:t xml:space="preserve">Le Candidat </w:t>
+            </w:r>
+            <w:r>
+              <w:t>n’</w:t>
+            </w:r>
+            <w:r>
+              <w:t xml:space="preserve">est </w:t>
+            </w:r>
+            <w:r>
+              <w:t xml:space="preserve">pas </w:t>
+            </w:r>
+            <w:r>
+              <w:t>verrouill</w:t>
+            </w:r>
+            <w:r>
+              <w:t>able</w:t>
+            </w:r>
+            <w:r>
+              <w:t>.</w:t>
+            </w:r>
+          </w:p>
+          <w:p>
+            <w:pPr>
+              <w:pStyle w:val="Paragraphedeliste"/>
+              <w:numPr>
+                <w:ilvl w:val="0"/>
+                <w:numId w:val="17"/>
               </w:numPr>
               <w:ind w:right="-1165"/>
             </w:pPr>
@@ -2929,32 +2369,29 @@
               <w:pStyle w:val="Paragraphedeliste"/>
               <w:numPr>
                 <w:ilvl w:val="0"/>
-                <w:numId w:val="21"/>
+                <w:numId w:val="17"/>
               </w:numPr>
               <w:ind w:right="-1165"/>
             </w:pPr>
             <w:r>
-              <w:t>Message d’alerte</w:t>
-            </w:r>
-          </w:p>
-          <w:p>
-            <w:pPr>
-              <w:pStyle w:val="Paragraphedeliste"/>
-              <w:numPr>
-                <w:ilvl w:val="0"/>
-                <w:numId w:val="21"/>
-              </w:numPr>
-              <w:ind w:right="-105"/>
-            </w:pPr>
-            <w:r>
-              <w:t xml:space="preserve">L’application reste ouverte avec le bouton sauvegarder </w:t>
-            </w:r>
-            <w:proofErr w:type="gramStart"/>
-            <w:r>
-              <w:t>activé</w:t>
-            </w:r>
-            <w:proofErr w:type="gramEnd"/>
-          </w:p>
+              <w:t>Le candidat est déverrouillé sur &lt;&lt;POSTE1&gt;&gt;</w:t>
+            </w:r>
+          </w:p>
+          <w:p>
+            <w:pPr>
+              <w:pStyle w:val="Paragraphedeliste"/>
+              <w:numPr>
+                <w:ilvl w:val="0"/>
+                <w:numId w:val="17"/>
+              </w:numPr>
+              <w:ind w:right="-1165"/>
+            </w:pPr>
+            <w:r>
+              <w:t>Le candidat est déverrouillé sur &lt;&lt;POSTE2&gt;&gt;</w:t>
+            </w:r>
+          </w:p>
+          <w:p/>
+          <w:p/>
           <w:p/>
         </w:tc>
       </w:tr>
@@ -2988,6 +2425,11 @@
       </w:tr>
     </w:tbl>
     <w:p/>
+    <w:p>
+      <w:r>
+        <w:br w:type="column"/>
+      </w:r>
+    </w:p>
     <w:tbl>
       <w:tblPr>
         <w:tblStyle w:val="Grilledutableau"/>
@@ -3015,10 +2457,10 @@
           </w:tcPr>
           <w:p>
             <w:r>
-              <w:t>GESTVAE0</w:t>
-            </w:r>
-            <w:r>
-              <w:t>10</w:t>
+              <w:t>GESTVAE00</w:t>
+            </w:r>
+            <w:r>
+              <w:t>8</w:t>
             </w:r>
           </w:p>
         </w:tc>
@@ -3040,7 +2482,10 @@
           </w:tcPr>
           <w:p>
             <w:r>
-              <w:t>Sauvegarde + quitter</w:t>
+              <w:t>Quitter sans sauvegarder</w:t>
+            </w:r>
+            <w:r>
+              <w:t xml:space="preserve"> OUI</w:t>
             </w:r>
           </w:p>
         </w:tc>
@@ -3062,7 +2507,13 @@
           </w:tcPr>
           <w:p>
             <w:r>
-              <w:t>Sauvegarde</w:t>
+              <w:t>Sécurité en sortie sans sauv</w:t>
+            </w:r>
+            <w:r>
+              <w:t>e</w:t>
+            </w:r>
+            <w:r>
+              <w:t>garde</w:t>
             </w:r>
           </w:p>
         </w:tc>
@@ -3084,7 +2535,37 @@
           </w:tcPr>
           <w:p>
             <w:r>
-              <w:t>2 Candidat &lt;&lt;TEST1&gt;&gt; &lt;&lt;TEST2&gt;&gt; existent et sont déverrouillés</w:t>
+              <w:t>2</w:t>
+            </w:r>
+            <w:r>
+              <w:t xml:space="preserve"> Candidat</w:t>
+            </w:r>
+            <w:r>
+              <w:t>s</w:t>
+            </w:r>
+            <w:r>
+              <w:t xml:space="preserve"> &lt;&lt;TEST1&gt;&gt; </w:t>
+            </w:r>
+            <w:r>
+              <w:t xml:space="preserve">&lt;&lt;TEST2&gt;&gt; </w:t>
+            </w:r>
+            <w:r>
+              <w:t>existe</w:t>
+            </w:r>
+            <w:r>
+              <w:t>nt</w:t>
+            </w:r>
+            <w:r>
+              <w:t xml:space="preserve"> et </w:t>
+            </w:r>
+            <w:r>
+              <w:t>sont</w:t>
+            </w:r>
+            <w:r>
+              <w:t xml:space="preserve"> déverrouillé</w:t>
+            </w:r>
+            <w:r>
+              <w:t>s</w:t>
             </w:r>
           </w:p>
         </w:tc>
@@ -3121,7 +2602,7 @@
               <w:pStyle w:val="Paragraphedeliste"/>
               <w:numPr>
                 <w:ilvl w:val="0"/>
-                <w:numId w:val="22"/>
+                <w:numId w:val="18"/>
               </w:numPr>
             </w:pPr>
             <w:r>
@@ -3133,7 +2614,7 @@
               <w:pStyle w:val="Paragraphedeliste"/>
               <w:numPr>
                 <w:ilvl w:val="0"/>
-                <w:numId w:val="22"/>
+                <w:numId w:val="18"/>
               </w:numPr>
             </w:pPr>
             <w:r>
@@ -3145,7 +2626,7 @@
               <w:pStyle w:val="Paragraphedeliste"/>
               <w:numPr>
                 <w:ilvl w:val="0"/>
-                <w:numId w:val="22"/>
+                <w:numId w:val="18"/>
               </w:numPr>
             </w:pPr>
             <w:r>
@@ -3157,7 +2638,7 @@
               <w:pStyle w:val="Paragraphedeliste"/>
               <w:numPr>
                 <w:ilvl w:val="0"/>
-                <w:numId w:val="22"/>
+                <w:numId w:val="18"/>
               </w:numPr>
             </w:pPr>
             <w:r>
@@ -3169,19 +2650,7 @@
               <w:pStyle w:val="Paragraphedeliste"/>
               <w:numPr>
                 <w:ilvl w:val="0"/>
-                <w:numId w:val="22"/>
-              </w:numPr>
-            </w:pPr>
-            <w:r>
-              <w:t>Sauvegarde des modifications</w:t>
-            </w:r>
-          </w:p>
-          <w:p>
-            <w:pPr>
-              <w:pStyle w:val="Paragraphedeliste"/>
-              <w:numPr>
-                <w:ilvl w:val="0"/>
-                <w:numId w:val="22"/>
+                <w:numId w:val="18"/>
               </w:numPr>
             </w:pPr>
             <w:r>
@@ -3191,6 +2660,30 @@
           <w:p>
             <w:pPr>
               <w:pStyle w:val="Paragraphedeliste"/>
+              <w:numPr>
+                <w:ilvl w:val="0"/>
+                <w:numId w:val="18"/>
+              </w:numPr>
+            </w:pPr>
+            <w:r>
+              <w:t>Quitter Sans Sauvegarder = OUI</w:t>
+            </w:r>
+          </w:p>
+          <w:p>
+            <w:pPr>
+              <w:pStyle w:val="Paragraphedeliste"/>
+              <w:numPr>
+                <w:ilvl w:val="0"/>
+                <w:numId w:val="18"/>
+              </w:numPr>
+            </w:pPr>
+            <w:r>
+              <w:t>Rechargement Candidat &lt;&lt;TEST1&gt;&gt;</w:t>
+            </w:r>
+          </w:p>
+          <w:p>
+            <w:pPr>
+              <w:pStyle w:val="Paragraphedeliste"/>
             </w:pPr>
           </w:p>
           <w:p>
@@ -3209,7 +2702,7 @@
               <w:pStyle w:val="Paragraphedeliste"/>
               <w:numPr>
                 <w:ilvl w:val="0"/>
-                <w:numId w:val="23"/>
+                <w:numId w:val="19"/>
               </w:numPr>
             </w:pPr>
             <w:r>
@@ -3221,7 +2714,7 @@
               <w:pStyle w:val="Paragraphedeliste"/>
               <w:numPr>
                 <w:ilvl w:val="0"/>
-                <w:numId w:val="23"/>
+                <w:numId w:val="19"/>
               </w:numPr>
             </w:pPr>
             <w:r>
@@ -3233,19 +2726,22 @@
               <w:pStyle w:val="Paragraphedeliste"/>
               <w:numPr>
                 <w:ilvl w:val="0"/>
-                <w:numId w:val="23"/>
-              </w:numPr>
-            </w:pPr>
-            <w:r>
-              <w:t>Le bouton Sauvegarder est activé</w:t>
-            </w:r>
-          </w:p>
-          <w:p>
-            <w:pPr>
-              <w:pStyle w:val="Paragraphedeliste"/>
-              <w:numPr>
-                <w:ilvl w:val="0"/>
-                <w:numId w:val="23"/>
+                <w:numId w:val="19"/>
+              </w:numPr>
+            </w:pPr>
+            <w:r>
+              <w:t xml:space="preserve">Le </w:t>
+            </w:r>
+            <w:r>
+              <w:t>bouton Sauvegarder est activé</w:t>
+            </w:r>
+          </w:p>
+          <w:p>
+            <w:pPr>
+              <w:pStyle w:val="Paragraphedeliste"/>
+              <w:numPr>
+                <w:ilvl w:val="0"/>
+                <w:numId w:val="19"/>
               </w:numPr>
               <w:ind w:right="-1165"/>
             </w:pPr>
@@ -3258,401 +2754,43 @@
               <w:pStyle w:val="Paragraphedeliste"/>
               <w:numPr>
                 <w:ilvl w:val="0"/>
-                <w:numId w:val="23"/>
-              </w:numPr>
-              <w:ind w:right="-105"/>
-            </w:pPr>
-          </w:p>
-          <w:p>
-            <w:pPr>
-              <w:pStyle w:val="Paragraphedeliste"/>
-              <w:numPr>
-                <w:ilvl w:val="0"/>
-                <w:numId w:val="23"/>
-              </w:numPr>
-              <w:ind w:right="-105"/>
-            </w:pPr>
-            <w:r>
-              <w:t>Pas de message d’alerte</w:t>
+                <w:numId w:val="19"/>
+              </w:numPr>
+              <w:ind w:right="-1165"/>
+            </w:pPr>
+            <w:r>
+              <w:t>Message d’alerte</w:t>
+            </w:r>
+          </w:p>
+          <w:p>
+            <w:pPr>
+              <w:pStyle w:val="Paragraphedeliste"/>
+              <w:numPr>
+                <w:ilvl w:val="0"/>
+                <w:numId w:val="19"/>
+              </w:numPr>
+              <w:ind w:right="-1165"/>
+            </w:pPr>
+            <w:r>
+              <w:t>L’application se ferme</w:t>
+            </w:r>
+          </w:p>
+          <w:p>
+            <w:pPr>
+              <w:pStyle w:val="Paragraphedeliste"/>
+              <w:numPr>
+                <w:ilvl w:val="0"/>
+                <w:numId w:val="19"/>
+              </w:numPr>
+              <w:ind w:right="-1165"/>
+            </w:pPr>
+            <w:r>
+              <w:t>Les modifications n’ont pas été enregistrées</w:t>
             </w:r>
           </w:p>
           <w:p/>
-        </w:tc>
-      </w:tr>
-      <w:tr>
-        <w:tc>
-          <w:tcPr>
-            <w:tcW w:w="4954" w:type="dxa"/>
-          </w:tcPr>
           <w:p/>
-        </w:tc>
-        <w:tc>
-          <w:tcPr>
-            <w:tcW w:w="5389" w:type="dxa"/>
-          </w:tcPr>
           <w:p/>
-        </w:tc>
-      </w:tr>
-      <w:tr>
-        <w:tc>
-          <w:tcPr>
-            <w:tcW w:w="4954" w:type="dxa"/>
-          </w:tcPr>
-          <w:p/>
-        </w:tc>
-        <w:tc>
-          <w:tcPr>
-            <w:tcW w:w="5389" w:type="dxa"/>
-          </w:tcPr>
-          <w:p/>
-        </w:tc>
-      </w:tr>
-      <w:tr>
-        <w:tc>
-          <w:tcPr>
-            <w:tcW w:w="4954" w:type="dxa"/>
-          </w:tcPr>
-          <w:p>
-            <w:r>
-              <w:lastRenderedPageBreak/>
-              <w:t xml:space="preserve">Scenario : </w:t>
-            </w:r>
-          </w:p>
-        </w:tc>
-        <w:tc>
-          <w:tcPr>
-            <w:tcW w:w="5389" w:type="dxa"/>
-          </w:tcPr>
-          <w:p>
-            <w:r>
-              <w:t>GESTVAE0</w:t>
-            </w:r>
-            <w:r>
-              <w:t>1</w:t>
-            </w:r>
-            <w:r>
-              <w:t>1</w:t>
-            </w:r>
-          </w:p>
-        </w:tc>
-      </w:tr>
-      <w:tr>
-        <w:tc>
-          <w:tcPr>
-            <w:tcW w:w="4954" w:type="dxa"/>
-          </w:tcPr>
-          <w:p>
-            <w:r>
-              <w:t xml:space="preserve">Titre : </w:t>
-            </w:r>
-          </w:p>
-        </w:tc>
-        <w:tc>
-          <w:tcPr>
-            <w:tcW w:w="5389" w:type="dxa"/>
-          </w:tcPr>
-          <w:p>
-            <w:r>
-              <w:t>Ajout de L1</w:t>
-            </w:r>
-          </w:p>
-        </w:tc>
-      </w:tr>
-      <w:tr>
-        <w:tc>
-          <w:tcPr>
-            <w:tcW w:w="4954" w:type="dxa"/>
-          </w:tcPr>
-          <w:p>
-            <w:r>
-              <w:t xml:space="preserve">Objectif : </w:t>
-            </w:r>
-          </w:p>
-        </w:tc>
-        <w:tc>
-          <w:tcPr>
-            <w:tcW w:w="5389" w:type="dxa"/>
-          </w:tcPr>
-          <w:p>
-            <w:r>
-              <w:t xml:space="preserve">Ajout de L1 </w:t>
-            </w:r>
-          </w:p>
-        </w:tc>
-      </w:tr>
-      <w:tr>
-        <w:tc>
-          <w:tcPr>
-            <w:tcW w:w="4954" w:type="dxa"/>
-          </w:tcPr>
-          <w:p>
-            <w:r>
-              <w:t>Prérequis :</w:t>
-            </w:r>
-          </w:p>
-        </w:tc>
-        <w:tc>
-          <w:tcPr>
-            <w:tcW w:w="5389" w:type="dxa"/>
-          </w:tcPr>
-          <w:p>
-            <w:r>
-              <w:t>2</w:t>
-            </w:r>
-            <w:r>
-              <w:t xml:space="preserve"> Candidat</w:t>
-            </w:r>
-            <w:r>
-              <w:t>s</w:t>
-            </w:r>
-            <w:r>
-              <w:t xml:space="preserve"> &lt;&lt;TEST1&gt;&gt; &lt;&lt;TEST2&gt;&gt; existent et sont déverrouillés</w:t>
-            </w:r>
-            <w:r>
-              <w:t xml:space="preserve"> et n’ont pas de Livrets1</w:t>
-            </w:r>
-          </w:p>
-        </w:tc>
-      </w:tr>
-      <w:tr>
-        <w:tc>
-          <w:tcPr>
-            <w:tcW w:w="4954" w:type="dxa"/>
-          </w:tcPr>
-          <w:p>
-            <w:r>
-              <w:t xml:space="preserve">Actions : </w:t>
-            </w:r>
-          </w:p>
-        </w:tc>
-        <w:tc>
-          <w:tcPr>
-            <w:tcW w:w="5389" w:type="dxa"/>
-          </w:tcPr>
-          <w:p>
-            <w:r>
-              <w:t>Résultat attendus</w:t>
-            </w:r>
-          </w:p>
-        </w:tc>
-      </w:tr>
-      <w:tr>
-        <w:tc>
-          <w:tcPr>
-            <w:tcW w:w="4954" w:type="dxa"/>
-          </w:tcPr>
-          <w:p>
-            <w:pPr>
-              <w:pStyle w:val="Paragraphedeliste"/>
-              <w:numPr>
-                <w:ilvl w:val="0"/>
-                <w:numId w:val="24"/>
-              </w:numPr>
-            </w:pPr>
-            <w:r>
-              <w:t>Affichage du candidat&lt;&lt;TEST1&gt;&gt;</w:t>
-            </w:r>
-          </w:p>
-          <w:p>
-            <w:pPr>
-              <w:pStyle w:val="Paragraphedeliste"/>
-              <w:numPr>
-                <w:ilvl w:val="0"/>
-                <w:numId w:val="24"/>
-              </w:numPr>
-            </w:pPr>
-            <w:r>
-              <w:t>Verrouillage Candidat</w:t>
-            </w:r>
-          </w:p>
-          <w:p>
-            <w:pPr>
-              <w:pStyle w:val="Paragraphedeliste"/>
-              <w:numPr>
-                <w:ilvl w:val="0"/>
-                <w:numId w:val="24"/>
-              </w:numPr>
-            </w:pPr>
-            <w:r>
-              <w:t>Ajout de L1</w:t>
-            </w:r>
-          </w:p>
-          <w:p>
-            <w:pPr>
-              <w:pStyle w:val="Paragraphedeliste"/>
-              <w:numPr>
-                <w:ilvl w:val="0"/>
-                <w:numId w:val="24"/>
-              </w:numPr>
-            </w:pPr>
-            <w:r>
-              <w:t>Valider et quitter</w:t>
-            </w:r>
-          </w:p>
-          <w:p>
-            <w:pPr>
-              <w:pStyle w:val="Paragraphedeliste"/>
-              <w:ind w:left="360"/>
-            </w:pPr>
-          </w:p>
-          <w:p>
-            <w:pPr>
-              <w:pStyle w:val="Paragraphedeliste"/>
-              <w:numPr>
-                <w:ilvl w:val="0"/>
-                <w:numId w:val="24"/>
-              </w:numPr>
-            </w:pPr>
-          </w:p>
-          <w:p>
-            <w:pPr>
-              <w:pStyle w:val="Paragraphedeliste"/>
-              <w:numPr>
-                <w:ilvl w:val="0"/>
-                <w:numId w:val="24"/>
-              </w:numPr>
-            </w:pPr>
-            <w:r>
-              <w:t>Sauvegarde des modifications</w:t>
-            </w:r>
-          </w:p>
-          <w:p>
-            <w:pPr>
-              <w:pStyle w:val="Paragraphedeliste"/>
-              <w:numPr>
-                <w:ilvl w:val="0"/>
-                <w:numId w:val="24"/>
-              </w:numPr>
-            </w:pPr>
-            <w:r>
-              <w:t>Sortie de l’application</w:t>
-            </w:r>
-            <w:r>
-              <w:t xml:space="preserve"> + Rechargement Candidat &lt;&lt;TEST1&gt;&gt;</w:t>
-            </w:r>
-          </w:p>
-          <w:p>
-            <w:pPr>
-              <w:pStyle w:val="Paragraphedeliste"/>
-            </w:pPr>
-          </w:p>
-          <w:p>
-            <w:pPr>
-              <w:pStyle w:val="Paragraphedeliste"/>
-              <w:ind w:left="360"/>
-            </w:pPr>
-          </w:p>
-        </w:tc>
-        <w:tc>
-          <w:tcPr>
-            <w:tcW w:w="5389" w:type="dxa"/>
-          </w:tcPr>
-          <w:p>
-            <w:pPr>
-              <w:pStyle w:val="Paragraphedeliste"/>
-              <w:numPr>
-                <w:ilvl w:val="0"/>
-                <w:numId w:val="25"/>
-              </w:numPr>
-            </w:pPr>
-            <w:r>
-              <w:t>L’ajout de L1 est impossible.</w:t>
-            </w:r>
-          </w:p>
-          <w:p>
-            <w:pPr>
-              <w:pStyle w:val="Paragraphedeliste"/>
-              <w:numPr>
-                <w:ilvl w:val="0"/>
-                <w:numId w:val="25"/>
-              </w:numPr>
-            </w:pPr>
-            <w:r>
-              <w:t>L’ajout de L1 est Possible.</w:t>
-            </w:r>
-          </w:p>
-          <w:p>
-            <w:pPr>
-              <w:pStyle w:val="Paragraphedeliste"/>
-              <w:numPr>
-                <w:ilvl w:val="0"/>
-                <w:numId w:val="25"/>
-              </w:numPr>
-            </w:pPr>
-            <w:r>
-              <w:t>La Fenêtre de L1 est affichée</w:t>
-            </w:r>
-          </w:p>
-          <w:p>
-            <w:pPr>
-              <w:pStyle w:val="Paragraphedeliste"/>
-              <w:numPr>
-                <w:ilvl w:val="0"/>
-                <w:numId w:val="25"/>
-              </w:numPr>
-              <w:ind w:right="-105"/>
-            </w:pPr>
-            <w:r>
-              <w:t xml:space="preserve"> </w:t>
-            </w:r>
-            <w:r>
-              <w:t>La Fenêtre de L1 est fermée, Le bouton Ajout de L1 est inactif, le Livert1 est ajouté à la liste des Livrets</w:t>
-            </w:r>
-          </w:p>
-          <w:p>
-            <w:pPr>
-              <w:pStyle w:val="Paragraphedeliste"/>
-              <w:numPr>
-                <w:ilvl w:val="0"/>
-                <w:numId w:val="25"/>
-              </w:numPr>
-              <w:ind w:right="-105"/>
-            </w:pPr>
-            <w:r>
-              <w:t xml:space="preserve"> </w:t>
-            </w:r>
-          </w:p>
-          <w:p>
-            <w:pPr>
-              <w:pStyle w:val="Paragraphedeliste"/>
-              <w:numPr>
-                <w:ilvl w:val="0"/>
-                <w:numId w:val="25"/>
-              </w:numPr>
-              <w:ind w:right="-105"/>
-            </w:pPr>
-            <w:r>
-              <w:t xml:space="preserve"> </w:t>
-            </w:r>
-          </w:p>
-          <w:p>
-            <w:pPr>
-              <w:pStyle w:val="Paragraphedeliste"/>
-              <w:numPr>
-                <w:ilvl w:val="0"/>
-                <w:numId w:val="25"/>
-              </w:numPr>
-              <w:ind w:right="-105"/>
-            </w:pPr>
-            <w:r>
-              <w:t>Le Livret1 est ajouté à liste des Livrets</w:t>
-            </w:r>
-          </w:p>
-          <w:p>
-            <w:pPr>
-              <w:ind w:right="-105"/>
-            </w:pPr>
-          </w:p>
-          <w:p>
-            <w:pPr>
-              <w:ind w:right="-105"/>
-            </w:pPr>
-          </w:p>
-          <w:p>
-            <w:pPr>
-              <w:ind w:right="-105"/>
-            </w:pPr>
-          </w:p>
         </w:tc>
       </w:tr>
       <w:tr>
@@ -3685,6 +2823,11 @@
       </w:tr>
     </w:tbl>
     <w:p/>
+    <w:p>
+      <w:r>
+        <w:br w:type="column"/>
+      </w:r>
+    </w:p>
     <w:tbl>
       <w:tblPr>
         <w:tblStyle w:val="Grilledutableau"/>
@@ -3712,10 +2855,10 @@
           </w:tcPr>
           <w:p>
             <w:r>
-              <w:t>GESTVAE0</w:t>
-            </w:r>
-            <w:r>
-              <w:t>12</w:t>
+              <w:t>GESTVAE00</w:t>
+            </w:r>
+            <w:r>
+              <w:t>9</w:t>
             </w:r>
           </w:p>
         </w:tc>
@@ -3737,7 +2880,7 @@
           </w:tcPr>
           <w:p>
             <w:r>
-              <w:t>Ajout de L1 Date Validité</w:t>
+              <w:t>Quitter sans sauvegarder NON</w:t>
             </w:r>
           </w:p>
         </w:tc>
@@ -3759,7 +2902,7 @@
           </w:tcPr>
           <w:p>
             <w:r>
-              <w:t xml:space="preserve">Ajout de L1 </w:t>
+              <w:t>Sécurité en sortie sans sauvegarde</w:t>
             </w:r>
           </w:p>
         </w:tc>
@@ -3781,7 +2924,13 @@
           </w:tcPr>
           <w:p>
             <w:r>
-              <w:t>2 Candidats &lt;&lt;TEST1&gt;&gt; &lt;&lt;TEST2&gt;&gt; existent et sont déverrouillés et n’ont pas de Livrets1</w:t>
+              <w:t>2 Candidat</w:t>
+            </w:r>
+            <w:r>
+              <w:t>s</w:t>
+            </w:r>
+            <w:r>
+              <w:t xml:space="preserve"> &lt;&lt;TEST1&gt;&gt; &lt;&lt;TEST2&gt;&gt; existent et sont déverrouillés</w:t>
             </w:r>
           </w:p>
         </w:tc>
@@ -3818,47 +2967,71 @@
               <w:pStyle w:val="Paragraphedeliste"/>
               <w:numPr>
                 <w:ilvl w:val="0"/>
-                <w:numId w:val="26"/>
-              </w:numPr>
-            </w:pPr>
-            <w:r>
-              <w:t>Ajout d’un L1 sur le candidat</w:t>
-            </w:r>
-          </w:p>
-          <w:p>
-            <w:pPr>
-              <w:pStyle w:val="Paragraphedeliste"/>
-              <w:numPr>
-                <w:ilvl w:val="0"/>
-                <w:numId w:val="26"/>
-              </w:numPr>
-            </w:pPr>
-            <w:r>
-              <w:t>L1 =&gt; reçu complet</w:t>
-            </w:r>
-          </w:p>
-          <w:p>
-            <w:pPr>
-              <w:pStyle w:val="Paragraphedeliste"/>
-              <w:numPr>
-                <w:ilvl w:val="0"/>
-                <w:numId w:val="26"/>
-              </w:numPr>
-            </w:pPr>
-            <w:r>
-              <w:t>Saisie de la décision « Favorable » + date de validité &gt; Aujourd’hui</w:t>
-            </w:r>
-          </w:p>
-          <w:p>
-            <w:pPr>
-              <w:pStyle w:val="Paragraphedeliste"/>
-              <w:numPr>
-                <w:ilvl w:val="0"/>
-                <w:numId w:val="26"/>
-              </w:numPr>
-            </w:pPr>
-            <w:r>
-              <w:t>Modification date de Validité &lt; aujourd’hui</w:t>
+                <w:numId w:val="20"/>
+              </w:numPr>
+            </w:pPr>
+            <w:r>
+              <w:t>Affichage du candidat&lt;&lt;TEST1&gt;&gt;</w:t>
+            </w:r>
+          </w:p>
+          <w:p>
+            <w:pPr>
+              <w:pStyle w:val="Paragraphedeliste"/>
+              <w:numPr>
+                <w:ilvl w:val="0"/>
+                <w:numId w:val="20"/>
+              </w:numPr>
+            </w:pPr>
+            <w:r>
+              <w:t>Verrouillage Candidat</w:t>
+            </w:r>
+          </w:p>
+          <w:p>
+            <w:pPr>
+              <w:pStyle w:val="Paragraphedeliste"/>
+              <w:numPr>
+                <w:ilvl w:val="0"/>
+                <w:numId w:val="20"/>
+              </w:numPr>
+            </w:pPr>
+            <w:r>
+              <w:t>Modification du candidat</w:t>
+            </w:r>
+          </w:p>
+          <w:p>
+            <w:pPr>
+              <w:pStyle w:val="Paragraphedeliste"/>
+              <w:numPr>
+                <w:ilvl w:val="0"/>
+                <w:numId w:val="20"/>
+              </w:numPr>
+            </w:pPr>
+            <w:r>
+              <w:t>Affichage du candidat&lt;&lt;TEST2&gt;&gt;</w:t>
+            </w:r>
+          </w:p>
+          <w:p>
+            <w:pPr>
+              <w:pStyle w:val="Paragraphedeliste"/>
+              <w:numPr>
+                <w:ilvl w:val="0"/>
+                <w:numId w:val="20"/>
+              </w:numPr>
+            </w:pPr>
+            <w:r>
+              <w:t>Sortie de l’application</w:t>
+            </w:r>
+          </w:p>
+          <w:p>
+            <w:pPr>
+              <w:pStyle w:val="Paragraphedeliste"/>
+              <w:numPr>
+                <w:ilvl w:val="0"/>
+                <w:numId w:val="20"/>
+              </w:numPr>
+            </w:pPr>
+            <w:r>
+              <w:t>Quitter Sans Sauvegarder = NON</w:t>
             </w:r>
           </w:p>
           <w:p>
@@ -3882,69 +3055,101 @@
               <w:pStyle w:val="Paragraphedeliste"/>
               <w:numPr>
                 <w:ilvl w:val="0"/>
-                <w:numId w:val="27"/>
-              </w:numPr>
-            </w:pPr>
-            <w:r>
-              <w:t>Le bouton Ajout de L1 est inactif</w:t>
-            </w:r>
-          </w:p>
-          <w:p>
-            <w:pPr>
-              <w:pStyle w:val="Paragraphedeliste"/>
-              <w:numPr>
-                <w:ilvl w:val="0"/>
-                <w:numId w:val="27"/>
-              </w:numPr>
-            </w:pPr>
-            <w:r>
-              <w:t>Le bouton Ajout de L1 est inactif</w:t>
-            </w:r>
-          </w:p>
-          <w:p>
-            <w:pPr>
-              <w:pStyle w:val="Paragraphedeliste"/>
-              <w:numPr>
-                <w:ilvl w:val="0"/>
-                <w:numId w:val="27"/>
+                <w:numId w:val="21"/>
+              </w:numPr>
+            </w:pPr>
+            <w:r>
+              <w:t>Le Candidat est déverrouillé.</w:t>
+            </w:r>
+          </w:p>
+          <w:p>
+            <w:pPr>
+              <w:pStyle w:val="Paragraphedeliste"/>
+              <w:numPr>
+                <w:ilvl w:val="0"/>
+                <w:numId w:val="21"/>
+              </w:numPr>
+            </w:pPr>
+            <w:r>
+              <w:t>Le candidat est verrouillé.</w:t>
+            </w:r>
+          </w:p>
+          <w:p>
+            <w:pPr>
+              <w:pStyle w:val="Paragraphedeliste"/>
+              <w:numPr>
+                <w:ilvl w:val="0"/>
+                <w:numId w:val="21"/>
+              </w:numPr>
+            </w:pPr>
+            <w:r>
+              <w:t xml:space="preserve">Le bouton </w:t>
+            </w:r>
+            <w:r>
+              <w:t>« </w:t>
+            </w:r>
+            <w:r>
+              <w:t>Sauvegarder</w:t>
+            </w:r>
+            <w:r>
+              <w:t> »</w:t>
+            </w:r>
+            <w:r>
+              <w:t xml:space="preserve"> est activé</w:t>
+            </w:r>
+          </w:p>
+          <w:p>
+            <w:pPr>
+              <w:pStyle w:val="Paragraphedeliste"/>
+              <w:numPr>
+                <w:ilvl w:val="0"/>
+                <w:numId w:val="21"/>
+              </w:numPr>
+              <w:ind w:right="-1165"/>
+            </w:pPr>
+            <w:r>
+              <w:t xml:space="preserve"> </w:t>
+            </w:r>
+          </w:p>
+          <w:p>
+            <w:pPr>
+              <w:pStyle w:val="Paragraphedeliste"/>
+              <w:numPr>
+                <w:ilvl w:val="0"/>
+                <w:numId w:val="21"/>
+              </w:numPr>
+              <w:ind w:right="-1165"/>
+            </w:pPr>
+            <w:r>
+              <w:t>Message d’alerte</w:t>
+            </w:r>
+          </w:p>
+          <w:p>
+            <w:pPr>
+              <w:pStyle w:val="Paragraphedeliste"/>
+              <w:numPr>
+                <w:ilvl w:val="0"/>
+                <w:numId w:val="21"/>
               </w:numPr>
               <w:ind w:right="-105"/>
             </w:pPr>
             <w:r>
-              <w:t>Le bouton Ajout de L1 est inactif</w:t>
-            </w:r>
-          </w:p>
-          <w:p>
-            <w:pPr>
-              <w:ind w:right="-105"/>
-            </w:pPr>
-            <w:r>
-              <w:t xml:space="preserve"> </w:t>
-            </w:r>
-          </w:p>
-          <w:p>
-            <w:pPr>
-              <w:pStyle w:val="Paragraphedeliste"/>
-              <w:numPr>
-                <w:ilvl w:val="0"/>
-                <w:numId w:val="27"/>
-              </w:numPr>
-              <w:ind w:right="-105"/>
-            </w:pPr>
-            <w:r>
-              <w:t>Le bouton Ajout de L1 est Actif</w:t>
-            </w:r>
-          </w:p>
-          <w:p>
-            <w:pPr>
-              <w:ind w:right="-105"/>
-            </w:pPr>
-          </w:p>
-          <w:p>
-            <w:pPr>
-              <w:ind w:right="-105"/>
-            </w:pPr>
-          </w:p>
+              <w:t xml:space="preserve">L’application reste ouverte avec le bouton </w:t>
+            </w:r>
+            <w:r>
+              <w:t>« </w:t>
+            </w:r>
+            <w:r>
+              <w:t>sauvegarder</w:t>
+            </w:r>
+            <w:r>
+              <w:t> »</w:t>
+            </w:r>
+            <w:r>
+              <w:t xml:space="preserve"> activé</w:t>
+            </w:r>
+          </w:p>
+          <w:p/>
         </w:tc>
       </w:tr>
       <w:tr>
@@ -3977,6 +3182,11 @@
       </w:tr>
     </w:tbl>
     <w:p/>
+    <w:p>
+      <w:r>
+        <w:br w:type="column"/>
+      </w:r>
+    </w:p>
     <w:tbl>
       <w:tblPr>
         <w:tblStyle w:val="Grilledutableau"/>
@@ -4007,10 +3217,7 @@
               <w:t>GESTVAE0</w:t>
             </w:r>
             <w:r>
-              <w:t>1</w:t>
-            </w:r>
-            <w:r>
-              <w:t>3</w:t>
+              <w:t>10</w:t>
             </w:r>
           </w:p>
         </w:tc>
@@ -4032,7 +3239,7 @@
           </w:tcPr>
           <w:p>
             <w:r>
-              <w:t>Ajout de L1 Décision</w:t>
+              <w:t>Sauvegarde + quitter</w:t>
             </w:r>
           </w:p>
         </w:tc>
@@ -4054,7 +3261,7 @@
           </w:tcPr>
           <w:p>
             <w:r>
-              <w:t xml:space="preserve">Ajout de L1 </w:t>
+              <w:t>Sauvegarde</w:t>
             </w:r>
           </w:p>
         </w:tc>
@@ -4076,7 +3283,10 @@
           </w:tcPr>
           <w:p>
             <w:r>
-              <w:t>2 Candidats &lt;&lt;TEST1&gt;&gt; &lt;&lt;TEST2&gt;&gt; existent et sont déverrouillés et n’ont pas de Livrets1</w:t>
+              <w:t xml:space="preserve">2 Candidats </w:t>
+            </w:r>
+            <w:r>
+              <w:t>&lt;&lt;TEST1&gt;&gt; &lt;&lt;TEST2&gt;&gt; existent et sont déverrouillés</w:t>
             </w:r>
           </w:p>
         </w:tc>
@@ -4113,53 +3323,71 @@
               <w:pStyle w:val="Paragraphedeliste"/>
               <w:numPr>
                 <w:ilvl w:val="0"/>
-                <w:numId w:val="28"/>
-              </w:numPr>
-            </w:pPr>
-            <w:r>
-              <w:t>Ajout d’un L1 sur le candidat</w:t>
-            </w:r>
-          </w:p>
-          <w:p>
-            <w:pPr>
-              <w:pStyle w:val="Paragraphedeliste"/>
-              <w:numPr>
-                <w:ilvl w:val="0"/>
-                <w:numId w:val="28"/>
-              </w:numPr>
-            </w:pPr>
-            <w:r>
-              <w:t>L1 =&gt; reçu complet</w:t>
-            </w:r>
-          </w:p>
-          <w:p>
-            <w:pPr>
-              <w:pStyle w:val="Paragraphedeliste"/>
-              <w:numPr>
-                <w:ilvl w:val="0"/>
-                <w:numId w:val="28"/>
-              </w:numPr>
-            </w:pPr>
-            <w:r>
-              <w:t>Saisie de la décision « </w:t>
-            </w:r>
-            <w:r>
-              <w:t>Déf</w:t>
-            </w:r>
-            <w:r>
-              <w:t>avorable » + date de validité &gt; Aujourd’hui</w:t>
-            </w:r>
-          </w:p>
-          <w:p>
-            <w:pPr>
-              <w:pStyle w:val="Paragraphedeliste"/>
-              <w:numPr>
-                <w:ilvl w:val="0"/>
-                <w:numId w:val="28"/>
-              </w:numPr>
-            </w:pPr>
-            <w:r>
-              <w:t>Modification date de Validité &lt; aujourd’hui</w:t>
+                <w:numId w:val="22"/>
+              </w:numPr>
+            </w:pPr>
+            <w:r>
+              <w:t>Affichage du candidat&lt;&lt;TEST1&gt;&gt;</w:t>
+            </w:r>
+          </w:p>
+          <w:p>
+            <w:pPr>
+              <w:pStyle w:val="Paragraphedeliste"/>
+              <w:numPr>
+                <w:ilvl w:val="0"/>
+                <w:numId w:val="22"/>
+              </w:numPr>
+            </w:pPr>
+            <w:r>
+              <w:t>Verrouillage Candidat</w:t>
+            </w:r>
+          </w:p>
+          <w:p>
+            <w:pPr>
+              <w:pStyle w:val="Paragraphedeliste"/>
+              <w:numPr>
+                <w:ilvl w:val="0"/>
+                <w:numId w:val="22"/>
+              </w:numPr>
+            </w:pPr>
+            <w:r>
+              <w:t>Modification du candidat</w:t>
+            </w:r>
+          </w:p>
+          <w:p>
+            <w:pPr>
+              <w:pStyle w:val="Paragraphedeliste"/>
+              <w:numPr>
+                <w:ilvl w:val="0"/>
+                <w:numId w:val="22"/>
+              </w:numPr>
+            </w:pPr>
+            <w:r>
+              <w:t>Affichage du candidat&lt;&lt;TEST2&gt;&gt;</w:t>
+            </w:r>
+          </w:p>
+          <w:p>
+            <w:pPr>
+              <w:pStyle w:val="Paragraphedeliste"/>
+              <w:numPr>
+                <w:ilvl w:val="0"/>
+                <w:numId w:val="22"/>
+              </w:numPr>
+            </w:pPr>
+            <w:r>
+              <w:t>Sauvegarde des modifications</w:t>
+            </w:r>
+          </w:p>
+          <w:p>
+            <w:pPr>
+              <w:pStyle w:val="Paragraphedeliste"/>
+              <w:numPr>
+                <w:ilvl w:val="0"/>
+                <w:numId w:val="22"/>
+              </w:numPr>
+            </w:pPr>
+            <w:r>
+              <w:t>Sortie de l’application</w:t>
             </w:r>
           </w:p>
           <w:p>
@@ -4183,69 +3411,86 @@
               <w:pStyle w:val="Paragraphedeliste"/>
               <w:numPr>
                 <w:ilvl w:val="0"/>
-                <w:numId w:val="29"/>
-              </w:numPr>
-            </w:pPr>
-            <w:r>
-              <w:t>Le bouton Ajout de L1 est inactif</w:t>
-            </w:r>
-          </w:p>
-          <w:p>
-            <w:pPr>
-              <w:pStyle w:val="Paragraphedeliste"/>
-              <w:numPr>
-                <w:ilvl w:val="0"/>
-                <w:numId w:val="29"/>
-              </w:numPr>
-            </w:pPr>
-            <w:r>
-              <w:t>Le bouton Ajout de L1 est inactif</w:t>
-            </w:r>
-          </w:p>
-          <w:p>
-            <w:pPr>
-              <w:pStyle w:val="Paragraphedeliste"/>
-              <w:numPr>
-                <w:ilvl w:val="0"/>
-                <w:numId w:val="29"/>
+                <w:numId w:val="23"/>
+              </w:numPr>
+            </w:pPr>
+            <w:r>
+              <w:t>Le Candidat est déverrouillé.</w:t>
+            </w:r>
+          </w:p>
+          <w:p>
+            <w:pPr>
+              <w:pStyle w:val="Paragraphedeliste"/>
+              <w:numPr>
+                <w:ilvl w:val="0"/>
+                <w:numId w:val="23"/>
+              </w:numPr>
+            </w:pPr>
+            <w:r>
+              <w:t>Le candidat est verrouillé.</w:t>
+            </w:r>
+          </w:p>
+          <w:p>
+            <w:pPr>
+              <w:pStyle w:val="Paragraphedeliste"/>
+              <w:numPr>
+                <w:ilvl w:val="0"/>
+                <w:numId w:val="23"/>
+              </w:numPr>
+            </w:pPr>
+            <w:r>
+              <w:t xml:space="preserve">Le bouton </w:t>
+            </w:r>
+            <w:r>
+              <w:t>« </w:t>
+            </w:r>
+            <w:r>
+              <w:t>Sauvegarder</w:t>
+            </w:r>
+            <w:r>
+              <w:t> »</w:t>
+            </w:r>
+            <w:r>
+              <w:t xml:space="preserve"> est activé</w:t>
+            </w:r>
+          </w:p>
+          <w:p>
+            <w:pPr>
+              <w:pStyle w:val="Paragraphedeliste"/>
+              <w:numPr>
+                <w:ilvl w:val="0"/>
+                <w:numId w:val="23"/>
+              </w:numPr>
+              <w:ind w:right="-1165"/>
+            </w:pPr>
+            <w:r>
+              <w:t xml:space="preserve"> </w:t>
+            </w:r>
+          </w:p>
+          <w:p>
+            <w:pPr>
+              <w:pStyle w:val="Paragraphedeliste"/>
+              <w:numPr>
+                <w:ilvl w:val="0"/>
+                <w:numId w:val="23"/>
               </w:numPr>
               <w:ind w:right="-105"/>
             </w:pPr>
-            <w:r>
-              <w:t>Le bouton Ajout de L1 est inactif</w:t>
-            </w:r>
-          </w:p>
-          <w:p>
-            <w:pPr>
+          </w:p>
+          <w:p>
+            <w:pPr>
+              <w:pStyle w:val="Paragraphedeliste"/>
+              <w:numPr>
+                <w:ilvl w:val="0"/>
+                <w:numId w:val="23"/>
+              </w:numPr>
               <w:ind w:right="-105"/>
             </w:pPr>
             <w:r>
-              <w:t xml:space="preserve"> </w:t>
-            </w:r>
-          </w:p>
-          <w:p>
-            <w:pPr>
-              <w:pStyle w:val="Paragraphedeliste"/>
-              <w:numPr>
-                <w:ilvl w:val="0"/>
-                <w:numId w:val="29"/>
-              </w:numPr>
-              <w:ind w:right="-105"/>
-            </w:pPr>
-            <w:r>
-              <w:t>Le bouton Ajout de L1 est Actif</w:t>
-            </w:r>
-          </w:p>
-          <w:p>
-            <w:pPr>
-              <w:ind w:right="-105"/>
-            </w:pPr>
-          </w:p>
-          <w:p>
-            <w:pPr>
-              <w:ind w:right="-105"/>
-            </w:pPr>
-          </w:p>
+              <w:t>Pas de message d’alerte</w:t>
+            </w:r>
+          </w:p>
+          <w:p/>
         </w:tc>
       </w:tr>
       <w:tr>
@@ -4278,7 +3523,11 @@
       </w:tr>
     </w:tbl>
     <w:p/>
-    <w:p/>
+    <w:p>
+      <w:r>
+        <w:br w:type="column"/>
+      </w:r>
+    </w:p>
     <w:tbl>
       <w:tblPr>
         <w:tblStyle w:val="Grilledutableau"/>
@@ -4296,7 +3545,6 @@
           </w:tcPr>
           <w:p>
             <w:r>
-              <w:lastRenderedPageBreak/>
               <w:t xml:space="preserve">Scenario : </w:t>
             </w:r>
           </w:p>
@@ -4310,10 +3558,7 @@
               <w:t>GESTVAE0</w:t>
             </w:r>
             <w:r>
-              <w:t>1</w:t>
-            </w:r>
-            <w:r>
-              <w:t>4</w:t>
+              <w:t>11</w:t>
             </w:r>
           </w:p>
         </w:tc>
@@ -4335,7 +3580,7 @@
           </w:tcPr>
           <w:p>
             <w:r>
-              <w:t>Ajout de L2 : Validité du L1</w:t>
+              <w:t>Ajout de L1</w:t>
             </w:r>
           </w:p>
         </w:tc>
@@ -4357,7 +3602,10 @@
           </w:tcPr>
           <w:p>
             <w:r>
-              <w:t xml:space="preserve">Ajout du L2 si L1 défavorable </w:t>
+              <w:t xml:space="preserve">Ajout de L1 </w:t>
+            </w:r>
+            <w:r>
+              <w:t>OK</w:t>
             </w:r>
           </w:p>
         </w:tc>
@@ -4416,53 +3664,48 @@
               <w:pStyle w:val="Paragraphedeliste"/>
               <w:numPr>
                 <w:ilvl w:val="0"/>
-                <w:numId w:val="30"/>
-              </w:numPr>
-            </w:pPr>
-            <w:r>
-              <w:t>Ajout d’un L1 sur le candidat</w:t>
-            </w:r>
-          </w:p>
-          <w:p>
-            <w:pPr>
-              <w:pStyle w:val="Paragraphedeliste"/>
-              <w:numPr>
-                <w:ilvl w:val="0"/>
-                <w:numId w:val="30"/>
-              </w:numPr>
-            </w:pPr>
-            <w:r>
-              <w:t>L1 =&gt; reçu complet</w:t>
-            </w:r>
-          </w:p>
-          <w:p>
-            <w:pPr>
-              <w:pStyle w:val="Paragraphedeliste"/>
-              <w:numPr>
-                <w:ilvl w:val="0"/>
-                <w:numId w:val="30"/>
-              </w:numPr>
-            </w:pPr>
-            <w:r>
-              <w:t>Saisie de la décision « Défavorable » + date de validité &gt; Aujourd’hui</w:t>
-            </w:r>
-          </w:p>
-          <w:p>
-            <w:pPr>
-              <w:pStyle w:val="Paragraphedeliste"/>
-              <w:numPr>
-                <w:ilvl w:val="0"/>
-                <w:numId w:val="30"/>
-              </w:numPr>
-            </w:pPr>
-            <w:r>
-              <w:t>Modification date de Validité &lt; aujourd’hui</w:t>
-            </w:r>
-          </w:p>
-          <w:p>
-            <w:pPr>
-              <w:pStyle w:val="Paragraphedeliste"/>
-            </w:pPr>
+                <w:numId w:val="24"/>
+              </w:numPr>
+            </w:pPr>
+            <w:r>
+              <w:t>Affichage du candidat&lt;&lt;TEST1&gt;&gt;</w:t>
+            </w:r>
+          </w:p>
+          <w:p>
+            <w:pPr>
+              <w:pStyle w:val="Paragraphedeliste"/>
+              <w:numPr>
+                <w:ilvl w:val="0"/>
+                <w:numId w:val="24"/>
+              </w:numPr>
+            </w:pPr>
+            <w:r>
+              <w:t>Verrouillage Candidat</w:t>
+            </w:r>
+          </w:p>
+          <w:p>
+            <w:pPr>
+              <w:pStyle w:val="Paragraphedeliste"/>
+              <w:numPr>
+                <w:ilvl w:val="0"/>
+                <w:numId w:val="24"/>
+              </w:numPr>
+            </w:pPr>
+            <w:r>
+              <w:t>Ajout de L1</w:t>
+            </w:r>
+          </w:p>
+          <w:p>
+            <w:pPr>
+              <w:pStyle w:val="Paragraphedeliste"/>
+              <w:numPr>
+                <w:ilvl w:val="0"/>
+                <w:numId w:val="24"/>
+              </w:numPr>
+            </w:pPr>
+            <w:r>
+              <w:t>Valider et quitter</w:t>
+            </w:r>
           </w:p>
           <w:p>
             <w:pPr>
@@ -4470,50 +3713,117 @@
               <w:ind w:left="360"/>
             </w:pPr>
           </w:p>
-        </w:tc>
-        <w:tc>
-          <w:tcPr>
-            <w:tcW w:w="5389" w:type="dxa"/>
-          </w:tcPr>
-          <w:p>
-            <w:pPr>
-              <w:pStyle w:val="Paragraphedeliste"/>
-              <w:numPr>
-                <w:ilvl w:val="0"/>
-                <w:numId w:val="31"/>
-              </w:numPr>
-            </w:pPr>
-            <w:r>
-              <w:t>Le bouton Ajout de L2 est inactif</w:t>
-            </w:r>
-          </w:p>
-          <w:p>
-            <w:pPr>
-              <w:pStyle w:val="Paragraphedeliste"/>
-              <w:numPr>
-                <w:ilvl w:val="0"/>
-                <w:numId w:val="31"/>
-              </w:numPr>
-            </w:pPr>
-            <w:r>
-              <w:t>Le bouton Ajout de L2 est inactif</w:t>
-            </w:r>
-          </w:p>
-          <w:p>
-            <w:pPr>
-              <w:pStyle w:val="Paragraphedeliste"/>
-              <w:numPr>
-                <w:ilvl w:val="0"/>
-                <w:numId w:val="31"/>
+          <w:p>
+            <w:pPr>
+              <w:pStyle w:val="Paragraphedeliste"/>
+              <w:numPr>
+                <w:ilvl w:val="0"/>
+                <w:numId w:val="24"/>
+              </w:numPr>
+            </w:pPr>
+          </w:p>
+          <w:p>
+            <w:pPr>
+              <w:pStyle w:val="Paragraphedeliste"/>
+              <w:numPr>
+                <w:ilvl w:val="0"/>
+                <w:numId w:val="24"/>
+              </w:numPr>
+            </w:pPr>
+            <w:r>
+              <w:t>Sauvegarde des modifications</w:t>
+            </w:r>
+          </w:p>
+          <w:p>
+            <w:pPr>
+              <w:pStyle w:val="Paragraphedeliste"/>
+              <w:numPr>
+                <w:ilvl w:val="0"/>
+                <w:numId w:val="24"/>
+              </w:numPr>
+            </w:pPr>
+            <w:r>
+              <w:t>Sortie de l’application + Rechargement Candidat &lt;&lt;TEST1&gt;&gt;</w:t>
+            </w:r>
+          </w:p>
+          <w:p>
+            <w:pPr>
+              <w:pStyle w:val="Paragraphedeliste"/>
+            </w:pPr>
+          </w:p>
+          <w:p>
+            <w:pPr>
+              <w:pStyle w:val="Paragraphedeliste"/>
+              <w:ind w:left="360"/>
+            </w:pPr>
+          </w:p>
+        </w:tc>
+        <w:tc>
+          <w:tcPr>
+            <w:tcW w:w="5389" w:type="dxa"/>
+          </w:tcPr>
+          <w:p>
+            <w:pPr>
+              <w:pStyle w:val="Paragraphedeliste"/>
+              <w:numPr>
+                <w:ilvl w:val="0"/>
+                <w:numId w:val="25"/>
+              </w:numPr>
+            </w:pPr>
+            <w:r>
+              <w:t>L’ajout de L1 est impossible.</w:t>
+            </w:r>
+          </w:p>
+          <w:p>
+            <w:pPr>
+              <w:pStyle w:val="Paragraphedeliste"/>
+              <w:numPr>
+                <w:ilvl w:val="0"/>
+                <w:numId w:val="25"/>
+              </w:numPr>
+            </w:pPr>
+            <w:r>
+              <w:t xml:space="preserve">L’ajout de L1 est </w:t>
+            </w:r>
+            <w:r>
+              <w:t>p</w:t>
+            </w:r>
+            <w:r>
+              <w:t>ossible.</w:t>
+            </w:r>
+          </w:p>
+          <w:p>
+            <w:pPr>
+              <w:pStyle w:val="Paragraphedeliste"/>
+              <w:numPr>
+                <w:ilvl w:val="0"/>
+                <w:numId w:val="25"/>
+              </w:numPr>
+            </w:pPr>
+            <w:r>
+              <w:t>La Fenêtre de L1 est affichée</w:t>
+            </w:r>
+          </w:p>
+          <w:p>
+            <w:pPr>
+              <w:pStyle w:val="Paragraphedeliste"/>
+              <w:numPr>
+                <w:ilvl w:val="0"/>
+                <w:numId w:val="25"/>
               </w:numPr>
               <w:ind w:right="-105"/>
             </w:pPr>
             <w:r>
-              <w:t>Le bouton Ajout de L2est inactif</w:t>
-            </w:r>
-          </w:p>
-          <w:p>
-            <w:pPr>
+              <w:t xml:space="preserve"> La Fenêtre de L1 est fermée, Le bouton Ajout de L1 est inactif, le Livert1 est ajouté à la liste des Livrets</w:t>
+            </w:r>
+          </w:p>
+          <w:p>
+            <w:pPr>
+              <w:pStyle w:val="Paragraphedeliste"/>
+              <w:numPr>
+                <w:ilvl w:val="0"/>
+                <w:numId w:val="25"/>
+              </w:numPr>
               <w:ind w:right="-105"/>
             </w:pPr>
             <w:r>
@@ -4525,13 +3835,40 @@
               <w:pStyle w:val="Paragraphedeliste"/>
               <w:numPr>
                 <w:ilvl w:val="0"/>
-                <w:numId w:val="31"/>
+                <w:numId w:val="25"/>
               </w:numPr>
               <w:ind w:right="-105"/>
             </w:pPr>
             <w:r>
-              <w:t>Le bouton Ajout de L2 est Inactif</w:t>
-            </w:r>
+              <w:t xml:space="preserve"> </w:t>
+            </w:r>
+          </w:p>
+          <w:p>
+            <w:pPr>
+              <w:pStyle w:val="Paragraphedeliste"/>
+              <w:numPr>
+                <w:ilvl w:val="0"/>
+                <w:numId w:val="25"/>
+              </w:numPr>
+              <w:ind w:right="-105"/>
+            </w:pPr>
+            <w:r>
+              <w:t xml:space="preserve">Le Livret1 est ajouté à liste des </w:t>
+            </w:r>
+            <w:r>
+              <w:t>l</w:t>
+            </w:r>
+            <w:r>
+              <w:t>ivrets</w:t>
+            </w:r>
+            <w:r>
+              <w:t xml:space="preserve"> du candidat</w:t>
+            </w:r>
+          </w:p>
+          <w:p>
+            <w:pPr>
+              <w:ind w:right="-105"/>
+            </w:pPr>
           </w:p>
           <w:p>
             <w:pPr>
@@ -4575,6 +3912,11 @@
       </w:tr>
     </w:tbl>
     <w:p/>
+    <w:p>
+      <w:r>
+        <w:br w:type="column"/>
+      </w:r>
+    </w:p>
     <w:tbl>
       <w:tblPr>
         <w:tblStyle w:val="Grilledutableau"/>
@@ -4605,10 +3947,7 @@
               <w:t>GESTVAE0</w:t>
             </w:r>
             <w:r>
-              <w:t>1</w:t>
-            </w:r>
-            <w:r>
-              <w:t>5</w:t>
+              <w:t>12</w:t>
             </w:r>
           </w:p>
         </w:tc>
@@ -4630,7 +3969,10 @@
           </w:tcPr>
           <w:p>
             <w:r>
-              <w:t>Ajout de L2 : Validité du L1</w:t>
+              <w:t xml:space="preserve">Ajout de L1 </w:t>
+            </w:r>
+            <w:r>
+              <w:t>possible en fonction de la date de validité</w:t>
             </w:r>
           </w:p>
         </w:tc>
@@ -4652,15 +3994,13 @@
           </w:tcPr>
           <w:p>
             <w:r>
-              <w:t xml:space="preserve">Ajout du L2 si L1 Favorable </w:t>
-            </w:r>
-            <w:proofErr w:type="gramStart"/>
-            <w:r>
-              <w:t>f(</w:t>
-            </w:r>
-            <w:proofErr w:type="gramEnd"/>
-            <w:r>
-              <w:t>Date de validité)</w:t>
+              <w:t xml:space="preserve">Vérifier qu’il n’est pas possible d’ajouter un L1 si un autre L1 </w:t>
+            </w:r>
+            <w:r>
+              <w:t xml:space="preserve">Accepté </w:t>
+            </w:r>
+            <w:r>
+              <w:t>est ‘Valide’</w:t>
             </w:r>
           </w:p>
         </w:tc>
@@ -4719,7 +4059,7 @@
               <w:pStyle w:val="Paragraphedeliste"/>
               <w:numPr>
                 <w:ilvl w:val="0"/>
-                <w:numId w:val="32"/>
+                <w:numId w:val="26"/>
               </w:numPr>
             </w:pPr>
             <w:r>
@@ -4731,7 +4071,7 @@
               <w:pStyle w:val="Paragraphedeliste"/>
               <w:numPr>
                 <w:ilvl w:val="0"/>
-                <w:numId w:val="32"/>
+                <w:numId w:val="26"/>
               </w:numPr>
             </w:pPr>
             <w:r>
@@ -4743,29 +4083,29 @@
               <w:pStyle w:val="Paragraphedeliste"/>
               <w:numPr>
                 <w:ilvl w:val="0"/>
-                <w:numId w:val="32"/>
-              </w:numPr>
-            </w:pPr>
-            <w:r>
-              <w:t>Saisie de la décision « </w:t>
-            </w:r>
-            <w:r>
-              <w:t>F</w:t>
-            </w:r>
-            <w:r>
-              <w:t>avorable » + date de validité &gt; Aujourd’hui</w:t>
-            </w:r>
-          </w:p>
-          <w:p>
-            <w:pPr>
-              <w:pStyle w:val="Paragraphedeliste"/>
-              <w:numPr>
-                <w:ilvl w:val="0"/>
-                <w:numId w:val="32"/>
-              </w:numPr>
-            </w:pPr>
-            <w:r>
-              <w:t>Modification date de Validité &lt; aujourd’hui</w:t>
+                <w:numId w:val="26"/>
+              </w:numPr>
+            </w:pPr>
+            <w:r>
+              <w:t>Saisie de la décision « Favorable » + date de validité &gt; Aujourd’hui</w:t>
+            </w:r>
+          </w:p>
+          <w:p>
+            <w:pPr>
+              <w:pStyle w:val="Paragraphedeliste"/>
+              <w:numPr>
+                <w:ilvl w:val="0"/>
+                <w:numId w:val="26"/>
+              </w:numPr>
+            </w:pPr>
+            <w:r>
+              <w:t xml:space="preserve">Modification date de Validité </w:t>
+            </w:r>
+            <w:r>
+              <w:t xml:space="preserve">du L1 </w:t>
+            </w:r>
+            <w:r>
+              <w:t>&lt; aujourd’hui</w:t>
             </w:r>
           </w:p>
           <w:p>
@@ -4789,42 +4129,36 @@
               <w:pStyle w:val="Paragraphedeliste"/>
               <w:numPr>
                 <w:ilvl w:val="0"/>
-                <w:numId w:val="33"/>
-              </w:numPr>
-            </w:pPr>
-            <w:r>
-              <w:t>Le bouton Ajout de L2 est inactif</w:t>
-            </w:r>
-          </w:p>
-          <w:p>
-            <w:pPr>
-              <w:pStyle w:val="Paragraphedeliste"/>
-              <w:numPr>
-                <w:ilvl w:val="0"/>
-                <w:numId w:val="33"/>
-              </w:numPr>
-            </w:pPr>
-            <w:r>
-              <w:t>Le bouton Ajout de L2 est inactif</w:t>
-            </w:r>
-          </w:p>
-          <w:p>
-            <w:pPr>
-              <w:pStyle w:val="Paragraphedeliste"/>
-              <w:numPr>
-                <w:ilvl w:val="0"/>
-                <w:numId w:val="33"/>
+                <w:numId w:val="27"/>
+              </w:numPr>
+            </w:pPr>
+            <w:r>
+              <w:t>Le bouton Ajout de L1 est inactif</w:t>
+            </w:r>
+          </w:p>
+          <w:p>
+            <w:pPr>
+              <w:pStyle w:val="Paragraphedeliste"/>
+              <w:numPr>
+                <w:ilvl w:val="0"/>
+                <w:numId w:val="27"/>
+              </w:numPr>
+            </w:pPr>
+            <w:r>
+              <w:t>Le bouton Ajout de L1 est inactif</w:t>
+            </w:r>
+          </w:p>
+          <w:p>
+            <w:pPr>
+              <w:pStyle w:val="Paragraphedeliste"/>
+              <w:numPr>
+                <w:ilvl w:val="0"/>
+                <w:numId w:val="27"/>
               </w:numPr>
               <w:ind w:right="-105"/>
             </w:pPr>
             <w:r>
-              <w:t xml:space="preserve">Le bouton Ajout de L2est </w:t>
-            </w:r>
-            <w:r>
-              <w:t>A</w:t>
-            </w:r>
-            <w:r>
-              <w:t>ctif</w:t>
+              <w:t>Le bouton Ajout de L1 est inactif</w:t>
             </w:r>
           </w:p>
           <w:p>
@@ -4840,12 +4174,12 @@
               <w:pStyle w:val="Paragraphedeliste"/>
               <w:numPr>
                 <w:ilvl w:val="0"/>
-                <w:numId w:val="33"/>
+                <w:numId w:val="27"/>
               </w:numPr>
               <w:ind w:right="-105"/>
             </w:pPr>
             <w:r>
-              <w:t>Le bouton Ajout de L2 est Inactif</w:t>
+              <w:t>Le bouton Ajout de L1 est Actif</w:t>
             </w:r>
           </w:p>
           <w:p>
@@ -4890,6 +4224,11 @@
       </w:tr>
     </w:tbl>
     <w:p/>
+    <w:p>
+      <w:r>
+        <w:br w:type="column"/>
+      </w:r>
+    </w:p>
     <w:tbl>
       <w:tblPr>
         <w:tblStyle w:val="Grilledutableau"/>
@@ -4923,7 +4262,7 @@
               <w:t>1</w:t>
             </w:r>
             <w:r>
-              <w:t>6</w:t>
+              <w:t>3</w:t>
             </w:r>
           </w:p>
         </w:tc>
@@ -4945,7 +4284,10 @@
           </w:tcPr>
           <w:p>
             <w:r>
-              <w:t>Ajout de L2 : Validité du L2</w:t>
+              <w:t xml:space="preserve">Ajout de L1 possible en fonction de la </w:t>
+            </w:r>
+            <w:r>
+              <w:t>Décision du jury</w:t>
             </w:r>
           </w:p>
         </w:tc>
@@ -4967,7 +4309,13 @@
           </w:tcPr>
           <w:p>
             <w:r>
-              <w:t>Ajout du L2 si L2 Non Clos</w:t>
+              <w:t xml:space="preserve">Vérifier qu’il n’est pas possible d’ajouter un L1 si un autre L1 </w:t>
+            </w:r>
+            <w:r>
+              <w:t xml:space="preserve">refusé </w:t>
+            </w:r>
+            <w:r>
+              <w:t>est ‘Valide’</w:t>
             </w:r>
           </w:p>
         </w:tc>
@@ -5026,72 +4374,59 @@
               <w:pStyle w:val="Paragraphedeliste"/>
               <w:numPr>
                 <w:ilvl w:val="0"/>
-                <w:numId w:val="34"/>
-              </w:numPr>
-            </w:pPr>
-            <w:r>
-              <w:t>Ajout d’un L2 sur le candidat</w:t>
-            </w:r>
-          </w:p>
-          <w:p>
-            <w:pPr>
-              <w:pStyle w:val="Paragraphedeliste"/>
-              <w:numPr>
-                <w:ilvl w:val="0"/>
-                <w:numId w:val="34"/>
-              </w:numPr>
-            </w:pPr>
-            <w:r>
-              <w:t>L2 =&gt; reçu complet</w:t>
-            </w:r>
-          </w:p>
-          <w:p>
-            <w:pPr>
-              <w:pStyle w:val="Paragraphedeliste"/>
-              <w:numPr>
-                <w:ilvl w:val="0"/>
-                <w:numId w:val="34"/>
-              </w:numPr>
-            </w:pPr>
-            <w:r>
-              <w:t>Saisie de la décision « Favorable » + date de validité &gt; Aujourd’hui</w:t>
-            </w:r>
-          </w:p>
-          <w:p>
-            <w:pPr>
-              <w:pStyle w:val="Paragraphedeliste"/>
-              <w:numPr>
-                <w:ilvl w:val="0"/>
-                <w:numId w:val="34"/>
-              </w:numPr>
-            </w:pPr>
-            <w:r>
-              <w:t>Saisie de la décision « Favorable » + date de validité &lt; Aujourd’hui</w:t>
-            </w:r>
-          </w:p>
-          <w:p>
-            <w:pPr>
-              <w:pStyle w:val="Paragraphedeliste"/>
-              <w:numPr>
-                <w:ilvl w:val="0"/>
-                <w:numId w:val="34"/>
-              </w:numPr>
-            </w:pPr>
-            <w:r>
-              <w:t>Saisie de la décision « Défavorable » + date de validité &gt; Aujourd’hui</w:t>
-            </w:r>
-          </w:p>
-          <w:p>
-            <w:pPr>
-              <w:pStyle w:val="Paragraphedeliste"/>
-              <w:numPr>
-                <w:ilvl w:val="0"/>
-                <w:numId w:val="34"/>
-              </w:numPr>
-            </w:pPr>
-            <w:r>
-              <w:t>Saisie de la décision « Défavorable » + date de validité &lt; Aujourd’hui</w:t>
-            </w:r>
+                <w:numId w:val="28"/>
+              </w:numPr>
+            </w:pPr>
+            <w:r>
+              <w:t>Ajout d’un L1 sur le candidat</w:t>
+            </w:r>
+          </w:p>
+          <w:p>
+            <w:pPr>
+              <w:pStyle w:val="Paragraphedeliste"/>
+              <w:numPr>
+                <w:ilvl w:val="0"/>
+                <w:numId w:val="28"/>
+              </w:numPr>
+            </w:pPr>
+            <w:r>
+              <w:t>L1 =&gt; reçu complet</w:t>
+            </w:r>
+          </w:p>
+          <w:p>
+            <w:pPr>
+              <w:pStyle w:val="Paragraphedeliste"/>
+              <w:numPr>
+                <w:ilvl w:val="0"/>
+                <w:numId w:val="28"/>
+              </w:numPr>
+            </w:pPr>
+            <w:r>
+              <w:t>Saisie de la décision « </w:t>
+            </w:r>
+            <w:r>
+              <w:t>Déf</w:t>
+            </w:r>
+            <w:r>
+              <w:t>avorable » + date de validité &gt; Aujourd’hui</w:t>
+            </w:r>
+          </w:p>
+          <w:p>
+            <w:pPr>
+              <w:pStyle w:val="Paragraphedeliste"/>
+              <w:numPr>
+                <w:ilvl w:val="0"/>
+                <w:numId w:val="28"/>
+              </w:numPr>
+            </w:pPr>
+            <w:r>
+              <w:t>Modification date de Validité &lt; aujourd’hui</w:t>
+            </w:r>
+          </w:p>
+          <w:p>
+            <w:pPr>
+              <w:pStyle w:val="Paragraphedeliste"/>
+            </w:pPr>
           </w:p>
           <w:p>
             <w:pPr>
@@ -5099,57 +4434,46 @@
               <w:ind w:left="360"/>
             </w:pPr>
           </w:p>
-          <w:p>
-            <w:pPr>
-              <w:pStyle w:val="Paragraphedeliste"/>
-            </w:pPr>
-          </w:p>
-          <w:p>
-            <w:pPr>
-              <w:pStyle w:val="Paragraphedeliste"/>
-              <w:ind w:left="360"/>
-            </w:pPr>
-          </w:p>
-        </w:tc>
-        <w:tc>
-          <w:tcPr>
-            <w:tcW w:w="5389" w:type="dxa"/>
-          </w:tcPr>
-          <w:p>
-            <w:pPr>
-              <w:pStyle w:val="Paragraphedeliste"/>
-              <w:numPr>
-                <w:ilvl w:val="0"/>
-                <w:numId w:val="35"/>
-              </w:numPr>
-            </w:pPr>
-            <w:r>
-              <w:t>Le bouton Ajout de L2 est inactif</w:t>
-            </w:r>
-          </w:p>
-          <w:p>
-            <w:pPr>
-              <w:pStyle w:val="Paragraphedeliste"/>
-              <w:numPr>
-                <w:ilvl w:val="0"/>
-                <w:numId w:val="35"/>
-              </w:numPr>
-            </w:pPr>
-            <w:r>
-              <w:t>Le bouton Ajout de L2 est inactif</w:t>
-            </w:r>
-          </w:p>
-          <w:p>
-            <w:pPr>
-              <w:pStyle w:val="Paragraphedeliste"/>
-              <w:numPr>
-                <w:ilvl w:val="0"/>
-                <w:numId w:val="35"/>
+        </w:tc>
+        <w:tc>
+          <w:tcPr>
+            <w:tcW w:w="5389" w:type="dxa"/>
+          </w:tcPr>
+          <w:p>
+            <w:pPr>
+              <w:pStyle w:val="Paragraphedeliste"/>
+              <w:numPr>
+                <w:ilvl w:val="0"/>
+                <w:numId w:val="29"/>
+              </w:numPr>
+            </w:pPr>
+            <w:r>
+              <w:t>Le bouton Ajout de L1 est inactif</w:t>
+            </w:r>
+          </w:p>
+          <w:p>
+            <w:pPr>
+              <w:pStyle w:val="Paragraphedeliste"/>
+              <w:numPr>
+                <w:ilvl w:val="0"/>
+                <w:numId w:val="29"/>
+              </w:numPr>
+            </w:pPr>
+            <w:r>
+              <w:t>Le bouton Ajout de L1 est inactif</w:t>
+            </w:r>
+          </w:p>
+          <w:p>
+            <w:pPr>
+              <w:pStyle w:val="Paragraphedeliste"/>
+              <w:numPr>
+                <w:ilvl w:val="0"/>
+                <w:numId w:val="29"/>
               </w:numPr>
               <w:ind w:right="-105"/>
             </w:pPr>
             <w:r>
-              <w:t>Le bouton Ajout de L2 est inactif</w:t>
+              <w:t>Le bouton Ajout de L1 est inactif</w:t>
             </w:r>
           </w:p>
           <w:p>
@@ -5165,48 +4489,12 @@
               <w:pStyle w:val="Paragraphedeliste"/>
               <w:numPr>
                 <w:ilvl w:val="0"/>
-                <w:numId w:val="35"/>
+                <w:numId w:val="29"/>
               </w:numPr>
               <w:ind w:right="-105"/>
             </w:pPr>
             <w:r>
-              <w:t>Le bouton Ajout de L2 est Inactif</w:t>
-            </w:r>
-          </w:p>
-          <w:p>
-            <w:pPr>
-              <w:ind w:right="-105"/>
-            </w:pPr>
-          </w:p>
-          <w:p>
-            <w:pPr>
-              <w:pStyle w:val="Paragraphedeliste"/>
-              <w:numPr>
-                <w:ilvl w:val="0"/>
-                <w:numId w:val="35"/>
-              </w:numPr>
-              <w:ind w:right="-105"/>
-            </w:pPr>
-            <w:r>
-              <w:t>Le bouton Ajout de L2 est Inactif</w:t>
-            </w:r>
-          </w:p>
-          <w:p>
-            <w:pPr>
-              <w:ind w:right="-105"/>
-            </w:pPr>
-          </w:p>
-          <w:p>
-            <w:pPr>
-              <w:pStyle w:val="Paragraphedeliste"/>
-              <w:numPr>
-                <w:ilvl w:val="0"/>
-                <w:numId w:val="35"/>
-              </w:numPr>
-              <w:ind w:right="-105"/>
-            </w:pPr>
-            <w:r>
-              <w:t>Le bouton Ajout de L2 est Actif</w:t>
+              <w:t>Le bouton Ajout de L1 est Actif</w:t>
             </w:r>
           </w:p>
           <w:p>
@@ -5251,6 +4539,11 @@
       </w:tr>
     </w:tbl>
     <w:p/>
+    <w:p>
+      <w:r>
+        <w:br w:type="column"/>
+      </w:r>
+    </w:p>
     <w:tbl>
       <w:tblPr>
         <w:tblStyle w:val="Grilledutableau"/>
@@ -5268,7 +4561,6 @@
           </w:tcPr>
           <w:p>
             <w:r>
-              <w:lastRenderedPageBreak/>
               <w:t xml:space="preserve">Scenario : </w:t>
             </w:r>
           </w:p>
@@ -5285,18 +4577,17 @@
               <w:t>1</w:t>
             </w:r>
             <w:r>
-              <w:t>7</w:t>
-            </w:r>
-          </w:p>
-        </w:tc>
-      </w:tr>
-      <w:tr>
-        <w:tc>
-          <w:tcPr>
-            <w:tcW w:w="4954" w:type="dxa"/>
-          </w:tcPr>
-          <w:p>
-            <w:bookmarkStart w:id="0" w:name="_Hlk5784868"/>
+              <w:t>4</w:t>
+            </w:r>
+          </w:p>
+        </w:tc>
+      </w:tr>
+      <w:tr>
+        <w:tc>
+          <w:tcPr>
+            <w:tcW w:w="4954" w:type="dxa"/>
+          </w:tcPr>
+          <w:p>
             <w:r>
               <w:t xml:space="preserve">Titre : </w:t>
             </w:r>
@@ -5308,18 +4599,11 @@
           </w:tcPr>
           <w:p>
             <w:r>
-              <w:t>Validation Total</w:t>
-            </w:r>
-            <w:r>
-              <w:t>e</w:t>
-            </w:r>
-            <w:r>
-              <w:t xml:space="preserve"> du L2</w:t>
-            </w:r>
-          </w:p>
-        </w:tc>
-      </w:tr>
-      <w:bookmarkEnd w:id="0"/>
+              <w:t>Ajout de L2 : Validité du L1</w:t>
+            </w:r>
+          </w:p>
+        </w:tc>
+      </w:tr>
       <w:tr>
         <w:tc>
           <w:tcPr>
@@ -5337,12 +4621,22 @@
           </w:tcPr>
           <w:p>
             <w:r>
-              <w:t xml:space="preserve">Ajout du diplôme sur le </w:t>
-            </w:r>
-          </w:p>
-          <w:p>
-            <w:r>
-              <w:t>Candidat</w:t>
+              <w:t>Vérifier qu’il n’est pas possible d’ajouter un L</w:t>
+            </w:r>
+            <w:r>
+              <w:t>2</w:t>
+            </w:r>
+            <w:r>
+              <w:t xml:space="preserve"> si </w:t>
+            </w:r>
+            <w:r>
+              <w:t xml:space="preserve">le </w:t>
+            </w:r>
+            <w:r>
+              <w:t xml:space="preserve">L1 </w:t>
+            </w:r>
+            <w:r>
+              <w:t>est refusé.</w:t>
             </w:r>
           </w:p>
         </w:tc>
@@ -5364,10 +4658,7 @@
           </w:tcPr>
           <w:p>
             <w:r>
-              <w:t xml:space="preserve">2 Candidats &lt;&lt;TEST1&gt;&gt; &lt;&lt;TEST2&gt;&gt; existent et sont déverrouillés </w:t>
-            </w:r>
-            <w:r>
-              <w:t>et pas de diplômes</w:t>
+              <w:t>2 Candidats &lt;&lt;TEST1&gt;&gt; &lt;&lt;TEST2&gt;&gt; existent et sont déverrouillés et n’ont pas de Livrets1</w:t>
             </w:r>
           </w:p>
         </w:tc>
@@ -5404,48 +4695,53 @@
               <w:pStyle w:val="Paragraphedeliste"/>
               <w:numPr>
                 <w:ilvl w:val="0"/>
-                <w:numId w:val="36"/>
-              </w:numPr>
-            </w:pPr>
-            <w:r>
-              <w:t>Ajout d’un L2 sur le candidat</w:t>
-            </w:r>
-          </w:p>
-          <w:p>
-            <w:pPr>
-              <w:pStyle w:val="Paragraphedeliste"/>
-              <w:numPr>
-                <w:ilvl w:val="0"/>
-                <w:numId w:val="36"/>
-              </w:numPr>
-            </w:pPr>
-            <w:r>
-              <w:t>L2 =&gt; reçu complet</w:t>
-            </w:r>
-          </w:p>
-          <w:p>
-            <w:pPr>
-              <w:pStyle w:val="Paragraphedeliste"/>
-              <w:numPr>
-                <w:ilvl w:val="0"/>
-                <w:numId w:val="36"/>
-              </w:numPr>
-            </w:pPr>
-            <w:r>
-              <w:t>Saisie de la décision « Favorable » + date de validité &gt; Aujourd’hui</w:t>
-            </w:r>
-          </w:p>
-          <w:p>
-            <w:pPr>
-              <w:pStyle w:val="Paragraphedeliste"/>
-              <w:numPr>
-                <w:ilvl w:val="0"/>
-                <w:numId w:val="36"/>
-              </w:numPr>
-            </w:pPr>
-            <w:r>
-              <w:t>Valider et Quitter</w:t>
-            </w:r>
+                <w:numId w:val="30"/>
+              </w:numPr>
+            </w:pPr>
+            <w:r>
+              <w:t>Ajout d’un L1 sur le candidat</w:t>
+            </w:r>
+          </w:p>
+          <w:p>
+            <w:pPr>
+              <w:pStyle w:val="Paragraphedeliste"/>
+              <w:numPr>
+                <w:ilvl w:val="0"/>
+                <w:numId w:val="30"/>
+              </w:numPr>
+            </w:pPr>
+            <w:r>
+              <w:t>L1 =&gt; reçu complet</w:t>
+            </w:r>
+          </w:p>
+          <w:p>
+            <w:pPr>
+              <w:pStyle w:val="Paragraphedeliste"/>
+              <w:numPr>
+                <w:ilvl w:val="0"/>
+                <w:numId w:val="30"/>
+              </w:numPr>
+            </w:pPr>
+            <w:r>
+              <w:t>Saisie de la décision « Défavorable » + date de validité &gt; Aujourd’hui</w:t>
+            </w:r>
+          </w:p>
+          <w:p>
+            <w:pPr>
+              <w:pStyle w:val="Paragraphedeliste"/>
+              <w:numPr>
+                <w:ilvl w:val="0"/>
+                <w:numId w:val="30"/>
+              </w:numPr>
+            </w:pPr>
+            <w:r>
+              <w:t>Modification date de Validité &lt; aujourd’hui</w:t>
+            </w:r>
+          </w:p>
+          <w:p>
+            <w:pPr>
+              <w:pStyle w:val="Paragraphedeliste"/>
+            </w:pPr>
           </w:p>
           <w:p>
             <w:pPr>
@@ -5453,29 +4749,51 @@
               <w:ind w:left="360"/>
             </w:pPr>
           </w:p>
-          <w:p>
-            <w:pPr>
-              <w:pStyle w:val="Paragraphedeliste"/>
-            </w:pPr>
-          </w:p>
-          <w:p>
-            <w:pPr>
-              <w:pStyle w:val="Paragraphedeliste"/>
-              <w:ind w:left="360"/>
-            </w:pPr>
-          </w:p>
-        </w:tc>
-        <w:tc>
-          <w:tcPr>
-            <w:tcW w:w="5389" w:type="dxa"/>
-          </w:tcPr>
-          <w:p>
-            <w:pPr>
-              <w:pStyle w:val="Paragraphedeliste"/>
-              <w:numPr>
-                <w:ilvl w:val="0"/>
-                <w:numId w:val="37"/>
-              </w:numPr>
+        </w:tc>
+        <w:tc>
+          <w:tcPr>
+            <w:tcW w:w="5389" w:type="dxa"/>
+          </w:tcPr>
+          <w:p>
+            <w:pPr>
+              <w:pStyle w:val="Paragraphedeliste"/>
+              <w:numPr>
+                <w:ilvl w:val="0"/>
+                <w:numId w:val="31"/>
+              </w:numPr>
+            </w:pPr>
+            <w:r>
+              <w:t>Le bouton Ajout de L2 est inactif</w:t>
+            </w:r>
+          </w:p>
+          <w:p>
+            <w:pPr>
+              <w:pStyle w:val="Paragraphedeliste"/>
+              <w:numPr>
+                <w:ilvl w:val="0"/>
+                <w:numId w:val="31"/>
+              </w:numPr>
+            </w:pPr>
+            <w:r>
+              <w:t>Le bouton Ajout de L2 est inactif</w:t>
+            </w:r>
+          </w:p>
+          <w:p>
+            <w:pPr>
+              <w:pStyle w:val="Paragraphedeliste"/>
+              <w:numPr>
+                <w:ilvl w:val="0"/>
+                <w:numId w:val="31"/>
+              </w:numPr>
+              <w:ind w:right="-105"/>
+            </w:pPr>
+            <w:r>
+              <w:t>Le bouton Ajout de L2est inactif</w:t>
+            </w:r>
+          </w:p>
+          <w:p>
+            <w:pPr>
+              <w:ind w:right="-105"/>
             </w:pPr>
             <w:r>
               <w:t xml:space="preserve"> </w:t>
@@ -5486,74 +4804,12 @@
               <w:pStyle w:val="Paragraphedeliste"/>
               <w:numPr>
                 <w:ilvl w:val="0"/>
-                <w:numId w:val="37"/>
-              </w:numPr>
-            </w:pPr>
-            <w:r>
-              <w:t xml:space="preserve"> </w:t>
-            </w:r>
-          </w:p>
-          <w:p>
-            <w:pPr>
-              <w:pStyle w:val="Paragraphedeliste"/>
-              <w:numPr>
-                <w:ilvl w:val="0"/>
-                <w:numId w:val="37"/>
+                <w:numId w:val="31"/>
               </w:numPr>
               <w:ind w:right="-105"/>
             </w:pPr>
             <w:r>
-              <w:t xml:space="preserve"> </w:t>
-            </w:r>
-          </w:p>
-          <w:p>
-            <w:pPr>
-              <w:ind w:right="-105"/>
-            </w:pPr>
-            <w:r>
-              <w:t xml:space="preserve"> </w:t>
-            </w:r>
-          </w:p>
-          <w:p>
-            <w:pPr>
-              <w:pStyle w:val="Paragraphedeliste"/>
-              <w:numPr>
-                <w:ilvl w:val="0"/>
-                <w:numId w:val="37"/>
-              </w:numPr>
-              <w:ind w:right="-105"/>
-            </w:pPr>
-            <w:r>
-              <w:t>Le L2 est ajouté à la liste</w:t>
-            </w:r>
-          </w:p>
-          <w:p>
-            <w:pPr>
-              <w:ind w:right="-105"/>
-            </w:pPr>
-          </w:p>
-          <w:p>
-            <w:pPr>
-              <w:pStyle w:val="Paragraphedeliste"/>
-              <w:numPr>
-                <w:ilvl w:val="0"/>
-                <w:numId w:val="37"/>
-              </w:numPr>
-              <w:ind w:right="-105"/>
-            </w:pPr>
-            <w:r>
-              <w:t xml:space="preserve">Le </w:t>
-            </w:r>
-            <w:r>
-              <w:t xml:space="preserve">Diplôme CAFDES est ajouté à la liste des </w:t>
-            </w:r>
-            <w:proofErr w:type="spellStart"/>
-            <w:r>
-              <w:t>diplomes</w:t>
-            </w:r>
-            <w:proofErr w:type="spellEnd"/>
-            <w:r>
-              <w:t xml:space="preserve"> du candidat avec tous les Modules acquis par VAE.</w:t>
+              <w:t>Le bouton Ajout de L2 est Inactif</w:t>
             </w:r>
           </w:p>
           <w:p>
@@ -5598,6 +4854,11 @@
       </w:tr>
     </w:tbl>
     <w:p/>
+    <w:p>
+      <w:r>
+        <w:br w:type="column"/>
+      </w:r>
+    </w:p>
     <w:tbl>
       <w:tblPr>
         <w:tblStyle w:val="Grilledutableau"/>
@@ -5631,7 +4892,7 @@
               <w:t>1</w:t>
             </w:r>
             <w:r>
-              <w:t>8</w:t>
+              <w:t>5</w:t>
             </w:r>
           </w:p>
         </w:tc>
@@ -5653,7 +4914,21 @@
           </w:tcPr>
           <w:p>
             <w:r>
-              <w:t>Refus de validation du L2</w:t>
+              <w:t>Ajout de L2 : Validité du L1</w:t>
+            </w:r>
+            <w:r>
+              <w:t xml:space="preserve"> (</w:t>
+            </w:r>
+            <w:r>
+              <w:t xml:space="preserve">Accepté + </w:t>
+            </w:r>
+            <w:proofErr w:type="spellStart"/>
+            <w:r>
+              <w:t>dateValidité</w:t>
+            </w:r>
+            <w:proofErr w:type="spellEnd"/>
+            <w:r>
+              <w:t>)</w:t>
             </w:r>
           </w:p>
         </w:tc>
@@ -5675,12 +4950,22 @@
           </w:tcPr>
           <w:p>
             <w:r>
-              <w:t xml:space="preserve">Pas d’ajout du diplôme sur le </w:t>
-            </w:r>
-          </w:p>
-          <w:p>
-            <w:r>
-              <w:t>Candidat</w:t>
+              <w:t>Vérifier qu’il n’est pas possible d’ajouter un L</w:t>
+            </w:r>
+            <w:r>
+              <w:t>2</w:t>
+            </w:r>
+            <w:r>
+              <w:t xml:space="preserve"> si </w:t>
+            </w:r>
+            <w:r>
+              <w:t xml:space="preserve">le </w:t>
+            </w:r>
+            <w:r>
+              <w:t xml:space="preserve">L1 est </w:t>
+            </w:r>
+            <w:r>
+              <w:t>Accepté ET valide</w:t>
             </w:r>
           </w:p>
         </w:tc>
@@ -5702,7 +4987,7 @@
           </w:tcPr>
           <w:p>
             <w:r>
-              <w:t>2 Candidats &lt;&lt;TEST1&gt;&gt; &lt;&lt;TEST2&gt;&gt; existent et sont déverrouillés et pas de diplômes</w:t>
+              <w:t>2 Candidats &lt;&lt;TEST1&gt;&gt; &lt;&lt;TEST2&gt;&gt; existent et sont déverrouillés et n’ont pas de Livrets1</w:t>
             </w:r>
           </w:p>
         </w:tc>
@@ -5739,54 +5024,53 @@
               <w:pStyle w:val="Paragraphedeliste"/>
               <w:numPr>
                 <w:ilvl w:val="0"/>
-                <w:numId w:val="38"/>
-              </w:numPr>
-            </w:pPr>
-            <w:r>
-              <w:t>Ajout d’un L2 sur le candidat</w:t>
-            </w:r>
-          </w:p>
-          <w:p>
-            <w:pPr>
-              <w:pStyle w:val="Paragraphedeliste"/>
-              <w:numPr>
-                <w:ilvl w:val="0"/>
-                <w:numId w:val="38"/>
-              </w:numPr>
-            </w:pPr>
-            <w:r>
-              <w:t>L2 =&gt; reçu complet</w:t>
-            </w:r>
-          </w:p>
-          <w:p>
-            <w:pPr>
-              <w:pStyle w:val="Paragraphedeliste"/>
-              <w:numPr>
-                <w:ilvl w:val="0"/>
-                <w:numId w:val="38"/>
-              </w:numPr>
-            </w:pPr>
-            <w:r>
-              <w:t>Saisie de la décision « </w:t>
-            </w:r>
-            <w:r>
-              <w:t>Refus de Validation</w:t>
-            </w:r>
-            <w:r>
-              <w:t> » + date de validité &gt; Aujourd’hui</w:t>
-            </w:r>
-          </w:p>
-          <w:p>
-            <w:pPr>
-              <w:pStyle w:val="Paragraphedeliste"/>
-              <w:numPr>
-                <w:ilvl w:val="0"/>
-                <w:numId w:val="38"/>
-              </w:numPr>
-            </w:pPr>
-            <w:r>
-              <w:t>Valider et Quitter</w:t>
-            </w:r>
+                <w:numId w:val="32"/>
+              </w:numPr>
+            </w:pPr>
+            <w:r>
+              <w:t>Ajout d’un L1 sur le candidat</w:t>
+            </w:r>
+          </w:p>
+          <w:p>
+            <w:pPr>
+              <w:pStyle w:val="Paragraphedeliste"/>
+              <w:numPr>
+                <w:ilvl w:val="0"/>
+                <w:numId w:val="32"/>
+              </w:numPr>
+            </w:pPr>
+            <w:r>
+              <w:t>L1 =&gt; reçu complet</w:t>
+            </w:r>
+          </w:p>
+          <w:p>
+            <w:pPr>
+              <w:pStyle w:val="Paragraphedeliste"/>
+              <w:numPr>
+                <w:ilvl w:val="0"/>
+                <w:numId w:val="32"/>
+              </w:numPr>
+            </w:pPr>
+            <w:r>
+              <w:t>Saisie de la décision « Favorable » + date de validité &gt; Aujourd’hui</w:t>
+            </w:r>
+          </w:p>
+          <w:p>
+            <w:pPr>
+              <w:pStyle w:val="Paragraphedeliste"/>
+              <w:numPr>
+                <w:ilvl w:val="0"/>
+                <w:numId w:val="32"/>
+              </w:numPr>
+            </w:pPr>
+            <w:r>
+              <w:t>Modification date de Validité &lt; aujourd’hui</w:t>
+            </w:r>
+          </w:p>
+          <w:p>
+            <w:pPr>
+              <w:pStyle w:val="Paragraphedeliste"/>
+            </w:pPr>
           </w:p>
           <w:p>
             <w:pPr>
@@ -5794,29 +5078,51 @@
               <w:ind w:left="360"/>
             </w:pPr>
           </w:p>
-          <w:p>
-            <w:pPr>
-              <w:pStyle w:val="Paragraphedeliste"/>
-            </w:pPr>
-          </w:p>
-          <w:p>
-            <w:pPr>
-              <w:pStyle w:val="Paragraphedeliste"/>
-              <w:ind w:left="360"/>
-            </w:pPr>
-          </w:p>
-        </w:tc>
-        <w:tc>
-          <w:tcPr>
-            <w:tcW w:w="5389" w:type="dxa"/>
-          </w:tcPr>
-          <w:p>
-            <w:pPr>
-              <w:pStyle w:val="Paragraphedeliste"/>
-              <w:numPr>
-                <w:ilvl w:val="0"/>
-                <w:numId w:val="39"/>
-              </w:numPr>
+        </w:tc>
+        <w:tc>
+          <w:tcPr>
+            <w:tcW w:w="5389" w:type="dxa"/>
+          </w:tcPr>
+          <w:p>
+            <w:pPr>
+              <w:pStyle w:val="Paragraphedeliste"/>
+              <w:numPr>
+                <w:ilvl w:val="0"/>
+                <w:numId w:val="33"/>
+              </w:numPr>
+            </w:pPr>
+            <w:r>
+              <w:t>Le bouton Ajout de L2 est inactif</w:t>
+            </w:r>
+          </w:p>
+          <w:p>
+            <w:pPr>
+              <w:pStyle w:val="Paragraphedeliste"/>
+              <w:numPr>
+                <w:ilvl w:val="0"/>
+                <w:numId w:val="33"/>
+              </w:numPr>
+            </w:pPr>
+            <w:r>
+              <w:t>Le bouton Ajout de L2 est inactif</w:t>
+            </w:r>
+          </w:p>
+          <w:p>
+            <w:pPr>
+              <w:pStyle w:val="Paragraphedeliste"/>
+              <w:numPr>
+                <w:ilvl w:val="0"/>
+                <w:numId w:val="33"/>
+              </w:numPr>
+              <w:ind w:right="-105"/>
+            </w:pPr>
+            <w:r>
+              <w:t>Le bouton Ajout de L2est Actif</w:t>
+            </w:r>
+          </w:p>
+          <w:p>
+            <w:pPr>
+              <w:ind w:right="-105"/>
             </w:pPr>
             <w:r>
               <w:t xml:space="preserve"> </w:t>
@@ -5827,61 +5133,12 @@
               <w:pStyle w:val="Paragraphedeliste"/>
               <w:numPr>
                 <w:ilvl w:val="0"/>
-                <w:numId w:val="39"/>
-              </w:numPr>
-            </w:pPr>
-            <w:r>
-              <w:t xml:space="preserve"> </w:t>
-            </w:r>
-          </w:p>
-          <w:p>
-            <w:pPr>
-              <w:pStyle w:val="Paragraphedeliste"/>
-              <w:numPr>
-                <w:ilvl w:val="0"/>
-                <w:numId w:val="39"/>
+                <w:numId w:val="33"/>
               </w:numPr>
               <w:ind w:right="-105"/>
             </w:pPr>
             <w:r>
-              <w:t xml:space="preserve"> </w:t>
-            </w:r>
-          </w:p>
-          <w:p>
-            <w:pPr>
-              <w:ind w:right="-105"/>
-            </w:pPr>
-            <w:r>
-              <w:t xml:space="preserve"> </w:t>
-            </w:r>
-          </w:p>
-          <w:p>
-            <w:pPr>
-              <w:pStyle w:val="Paragraphedeliste"/>
-              <w:numPr>
-                <w:ilvl w:val="0"/>
-                <w:numId w:val="39"/>
-              </w:numPr>
-              <w:ind w:right="-105"/>
-            </w:pPr>
-            <w:r>
-              <w:t>Le L2 est ajouté à la liste</w:t>
-            </w:r>
-          </w:p>
-          <w:p>
-            <w:pPr>
-              <w:ind w:left="360" w:right="-105"/>
-            </w:pPr>
-            <w:r>
-              <w:t xml:space="preserve">Le diplôme est ajouté à la liste </w:t>
-            </w:r>
-            <w:proofErr w:type="spellStart"/>
-            <w:r>
-              <w:t>etat</w:t>
-            </w:r>
-            <w:proofErr w:type="spellEnd"/>
-            <w:r>
-              <w:t xml:space="preserve"> = « Refusé »</w:t>
+              <w:t>Le bouton Ajout de L2 est Inactif</w:t>
             </w:r>
           </w:p>
           <w:p>
@@ -5926,6 +5183,11 @@
       </w:tr>
     </w:tbl>
     <w:p/>
+    <w:p>
+      <w:r>
+        <w:br w:type="column"/>
+      </w:r>
+    </w:p>
     <w:tbl>
       <w:tblPr>
         <w:tblStyle w:val="Grilledutableau"/>
@@ -5959,7 +5221,7 @@
               <w:t>1</w:t>
             </w:r>
             <w:r>
-              <w:t>9</w:t>
+              <w:t>6</w:t>
             </w:r>
           </w:p>
         </w:tc>
@@ -5981,7 +5243,7 @@
           </w:tcPr>
           <w:p>
             <w:r>
-              <w:t>Validation Partielle du L2</w:t>
+              <w:t>Ajout de L2 : Validité du L2</w:t>
             </w:r>
           </w:p>
         </w:tc>
@@ -6003,12 +5265,7 @@
           </w:tcPr>
           <w:p>
             <w:r>
-              <w:t xml:space="preserve">Ajout du diplôme sur le </w:t>
-            </w:r>
-          </w:p>
-          <w:p>
-            <w:r>
-              <w:t>Candidat</w:t>
+              <w:t>Il n’est pas possible d’ajouter un L2 si un autre L2 est valide</w:t>
             </w:r>
           </w:p>
         </w:tc>
@@ -6030,7 +5287,7 @@
           </w:tcPr>
           <w:p>
             <w:r>
-              <w:t>2 Candidats &lt;&lt;TEST1&gt;&gt; &lt;&lt;TEST2&gt;&gt; existent et sont déverrouillés et pas de diplômes</w:t>
+              <w:t>2 Candidats &lt;&lt;TEST1&gt;&gt; &lt;&lt;TEST2&gt;&gt; existent et sont déverrouillés et n’ont pas de Livrets1</w:t>
             </w:r>
           </w:p>
         </w:tc>
@@ -6067,7 +5324,7 @@
               <w:pStyle w:val="Paragraphedeliste"/>
               <w:numPr>
                 <w:ilvl w:val="0"/>
-                <w:numId w:val="40"/>
+                <w:numId w:val="34"/>
               </w:numPr>
             </w:pPr>
             <w:r>
@@ -6079,7 +5336,7 @@
               <w:pStyle w:val="Paragraphedeliste"/>
               <w:numPr>
                 <w:ilvl w:val="0"/>
-                <w:numId w:val="40"/>
+                <w:numId w:val="34"/>
               </w:numPr>
             </w:pPr>
             <w:r>
@@ -6091,23 +5348,47 @@
               <w:pStyle w:val="Paragraphedeliste"/>
               <w:numPr>
                 <w:ilvl w:val="0"/>
-                <w:numId w:val="40"/>
-              </w:numPr>
-            </w:pPr>
-            <w:r>
-              <w:t>Saisie de la décision « Validation partielle » + date de validité &gt; Aujourd’hui</w:t>
-            </w:r>
-          </w:p>
-          <w:p>
-            <w:pPr>
-              <w:pStyle w:val="Paragraphedeliste"/>
-              <w:numPr>
-                <w:ilvl w:val="0"/>
-                <w:numId w:val="40"/>
-              </w:numPr>
-            </w:pPr>
-            <w:r>
-              <w:t>Valider et Quitter</w:t>
+                <w:numId w:val="34"/>
+              </w:numPr>
+            </w:pPr>
+            <w:r>
+              <w:t>Saisie de la décision « Favorable » + date de validité &gt; Aujourd’hui</w:t>
+            </w:r>
+          </w:p>
+          <w:p>
+            <w:pPr>
+              <w:pStyle w:val="Paragraphedeliste"/>
+              <w:numPr>
+                <w:ilvl w:val="0"/>
+                <w:numId w:val="34"/>
+              </w:numPr>
+            </w:pPr>
+            <w:r>
+              <w:t>Saisie de la décision « Favorable » + date de validité &lt; Aujourd’hui</w:t>
+            </w:r>
+          </w:p>
+          <w:p>
+            <w:pPr>
+              <w:pStyle w:val="Paragraphedeliste"/>
+              <w:numPr>
+                <w:ilvl w:val="0"/>
+                <w:numId w:val="34"/>
+              </w:numPr>
+            </w:pPr>
+            <w:r>
+              <w:t>Saisie de la décision « Défavorable » + date de validité &gt; Aujourd’hui</w:t>
+            </w:r>
+          </w:p>
+          <w:p>
+            <w:pPr>
+              <w:pStyle w:val="Paragraphedeliste"/>
+              <w:numPr>
+                <w:ilvl w:val="0"/>
+                <w:numId w:val="34"/>
+              </w:numPr>
+            </w:pPr>
+            <w:r>
+              <w:t>Saisie de la décision « Défavorable » + date de validité &lt; Aujourd’hui</w:t>
             </w:r>
           </w:p>
           <w:p>
@@ -6137,8 +5418,41 @@
               <w:pStyle w:val="Paragraphedeliste"/>
               <w:numPr>
                 <w:ilvl w:val="0"/>
-                <w:numId w:val="41"/>
-              </w:numPr>
+                <w:numId w:val="35"/>
+              </w:numPr>
+            </w:pPr>
+            <w:r>
+              <w:t>Le bouton Ajout de L2 est inactif</w:t>
+            </w:r>
+          </w:p>
+          <w:p>
+            <w:pPr>
+              <w:pStyle w:val="Paragraphedeliste"/>
+              <w:numPr>
+                <w:ilvl w:val="0"/>
+                <w:numId w:val="35"/>
+              </w:numPr>
+            </w:pPr>
+            <w:r>
+              <w:t>Le bouton Ajout de L2 est inactif</w:t>
+            </w:r>
+          </w:p>
+          <w:p>
+            <w:pPr>
+              <w:pStyle w:val="Paragraphedeliste"/>
+              <w:numPr>
+                <w:ilvl w:val="0"/>
+                <w:numId w:val="35"/>
+              </w:numPr>
+              <w:ind w:right="-105"/>
+            </w:pPr>
+            <w:r>
+              <w:t>Le bouton Ajout de L2 est inactif</w:t>
+            </w:r>
+          </w:p>
+          <w:p>
+            <w:pPr>
+              <w:ind w:right="-105"/>
             </w:pPr>
             <w:r>
               <w:t xml:space="preserve"> </w:t>
@@ -6149,45 +5463,30 @@
               <w:pStyle w:val="Paragraphedeliste"/>
               <w:numPr>
                 <w:ilvl w:val="0"/>
-                <w:numId w:val="41"/>
-              </w:numPr>
-            </w:pPr>
-            <w:r>
-              <w:t xml:space="preserve"> </w:t>
-            </w:r>
-          </w:p>
-          <w:p>
-            <w:pPr>
-              <w:pStyle w:val="Paragraphedeliste"/>
-              <w:numPr>
-                <w:ilvl w:val="0"/>
-                <w:numId w:val="41"/>
+                <w:numId w:val="35"/>
               </w:numPr>
               <w:ind w:right="-105"/>
             </w:pPr>
             <w:r>
-              <w:t xml:space="preserve"> </w:t>
+              <w:t>Le bouton Ajout de L2 est Inactif</w:t>
             </w:r>
           </w:p>
           <w:p>
             <w:pPr>
               <w:ind w:right="-105"/>
             </w:pPr>
-            <w:r>
-              <w:t xml:space="preserve"> </w:t>
-            </w:r>
-          </w:p>
-          <w:p>
-            <w:pPr>
-              <w:pStyle w:val="Paragraphedeliste"/>
-              <w:numPr>
-                <w:ilvl w:val="0"/>
-                <w:numId w:val="41"/>
+          </w:p>
+          <w:p>
+            <w:pPr>
+              <w:pStyle w:val="Paragraphedeliste"/>
+              <w:numPr>
+                <w:ilvl w:val="0"/>
+                <w:numId w:val="35"/>
               </w:numPr>
               <w:ind w:right="-105"/>
             </w:pPr>
             <w:r>
-              <w:t>Le L2 est ajouté à la liste</w:t>
+              <w:t>Le bouton Ajout de L2 est Inactif</w:t>
             </w:r>
           </w:p>
           <w:p>
@@ -6200,20 +5499,12 @@
               <w:pStyle w:val="Paragraphedeliste"/>
               <w:numPr>
                 <w:ilvl w:val="0"/>
-                <w:numId w:val="41"/>
+                <w:numId w:val="35"/>
               </w:numPr>
               <w:ind w:right="-105"/>
             </w:pPr>
             <w:r>
-              <w:t xml:space="preserve">Le Diplôme CAFDES est ajouté à la liste des </w:t>
-            </w:r>
-            <w:proofErr w:type="spellStart"/>
-            <w:r>
-              <w:t>diplomes</w:t>
-            </w:r>
-            <w:proofErr w:type="spellEnd"/>
-            <w:r>
-              <w:t xml:space="preserve"> du candidat </w:t>
+              <w:t>Le bouton Ajout de L2 est Actif</w:t>
             </w:r>
           </w:p>
           <w:p>
@@ -6258,6 +5549,11 @@
       </w:tr>
     </w:tbl>
     <w:p/>
+    <w:p>
+      <w:r>
+        <w:br w:type="column"/>
+      </w:r>
+    </w:p>
     <w:tbl>
       <w:tblPr>
         <w:tblStyle w:val="Grilledutableau"/>
@@ -6288,17 +5584,21 @@
               <w:t>GESTVAE0</w:t>
             </w:r>
             <w:r>
-              <w:t>20</w:t>
-            </w:r>
-          </w:p>
-        </w:tc>
-      </w:tr>
-      <w:tr>
-        <w:tc>
-          <w:tcPr>
-            <w:tcW w:w="4954" w:type="dxa"/>
-          </w:tcPr>
-          <w:p>
+              <w:t>1</w:t>
+            </w:r>
+            <w:r>
+              <w:t>7</w:t>
+            </w:r>
+          </w:p>
+        </w:tc>
+      </w:tr>
+      <w:tr>
+        <w:tc>
+          <w:tcPr>
+            <w:tcW w:w="4954" w:type="dxa"/>
+          </w:tcPr>
+          <w:p>
+            <w:bookmarkStart w:id="0" w:name="_Hlk5784868"/>
             <w:r>
               <w:t xml:space="preserve">Titre : </w:t>
             </w:r>
@@ -6310,11 +5610,21 @@
           </w:tcPr>
           <w:p>
             <w:r>
-              <w:t>Validation Partielle du L2</w:t>
-            </w:r>
-          </w:p>
-        </w:tc>
-      </w:tr>
+              <w:t>Validation Total</w:t>
+            </w:r>
+            <w:r>
+              <w:t>e</w:t>
+            </w:r>
+            <w:r>
+              <w:t xml:space="preserve"> du L2</w:t>
+            </w:r>
+            <w:r>
+              <w:t xml:space="preserve"> =&gt; Ajout du diplôme</w:t>
+            </w:r>
+          </w:p>
+        </w:tc>
+      </w:tr>
+      <w:bookmarkEnd w:id="0"/>
       <w:tr>
         <w:tc>
           <w:tcPr>
@@ -6332,12 +5642,10 @@
           </w:tcPr>
           <w:p>
             <w:r>
-              <w:t xml:space="preserve">Ajout des modules sur le </w:t>
-            </w:r>
-          </w:p>
-          <w:p>
-            <w:r>
-              <w:t>Candidat</w:t>
+              <w:t>Ajout du diplôme sur le Candidat</w:t>
+            </w:r>
+            <w:r>
+              <w:t xml:space="preserve"> avec la validation du L2</w:t>
             </w:r>
           </w:p>
         </w:tc>
@@ -6359,7 +5667,10 @@
           </w:tcPr>
           <w:p>
             <w:r>
-              <w:t>2 Candidats &lt;&lt;TEST1&gt;&gt; &lt;&lt;TEST2&gt;&gt; existent et sont déverrouillés et pas de diplômes</w:t>
+              <w:t xml:space="preserve">2 Candidats &lt;&lt;TEST1&gt;&gt; &lt;&lt;TEST2&gt;&gt; existent et sont déverrouillés </w:t>
+            </w:r>
+            <w:r>
+              <w:t>et pas de diplômes</w:t>
             </w:r>
           </w:p>
         </w:tc>
@@ -6396,7 +5707,7 @@
               <w:pStyle w:val="Paragraphedeliste"/>
               <w:numPr>
                 <w:ilvl w:val="0"/>
-                <w:numId w:val="42"/>
+                <w:numId w:val="36"/>
               </w:numPr>
             </w:pPr>
             <w:r>
@@ -6408,7 +5719,7 @@
               <w:pStyle w:val="Paragraphedeliste"/>
               <w:numPr>
                 <w:ilvl w:val="0"/>
-                <w:numId w:val="42"/>
+                <w:numId w:val="36"/>
               </w:numPr>
             </w:pPr>
             <w:r>
@@ -6420,19 +5731,19 @@
               <w:pStyle w:val="Paragraphedeliste"/>
               <w:numPr>
                 <w:ilvl w:val="0"/>
-                <w:numId w:val="42"/>
-              </w:numPr>
-            </w:pPr>
-            <w:r>
-              <w:t>Saisie de la décision « Validation partielle » + Validation DC1 et DC3.</w:t>
-            </w:r>
-          </w:p>
-          <w:p>
-            <w:pPr>
-              <w:pStyle w:val="Paragraphedeliste"/>
-              <w:numPr>
-                <w:ilvl w:val="0"/>
-                <w:numId w:val="42"/>
+                <w:numId w:val="36"/>
+              </w:numPr>
+            </w:pPr>
+            <w:r>
+              <w:t>Saisie de la décision « Favorable » + date de validité &gt; Aujourd’hui</w:t>
+            </w:r>
+          </w:p>
+          <w:p>
+            <w:pPr>
+              <w:pStyle w:val="Paragraphedeliste"/>
+              <w:numPr>
+                <w:ilvl w:val="0"/>
+                <w:numId w:val="36"/>
               </w:numPr>
             </w:pPr>
             <w:r>
@@ -6466,7 +5777,7 @@
               <w:pStyle w:val="Paragraphedeliste"/>
               <w:numPr>
                 <w:ilvl w:val="0"/>
-                <w:numId w:val="43"/>
+                <w:numId w:val="37"/>
               </w:numPr>
             </w:pPr>
             <w:r>
@@ -6478,7 +5789,7 @@
               <w:pStyle w:val="Paragraphedeliste"/>
               <w:numPr>
                 <w:ilvl w:val="0"/>
-                <w:numId w:val="43"/>
+                <w:numId w:val="37"/>
               </w:numPr>
             </w:pPr>
             <w:r>
@@ -6490,7 +5801,7 @@
               <w:pStyle w:val="Paragraphedeliste"/>
               <w:numPr>
                 <w:ilvl w:val="0"/>
-                <w:numId w:val="43"/>
+                <w:numId w:val="37"/>
               </w:numPr>
               <w:ind w:right="-105"/>
             </w:pPr>
@@ -6511,7 +5822,7 @@
               <w:pStyle w:val="Paragraphedeliste"/>
               <w:numPr>
                 <w:ilvl w:val="0"/>
-                <w:numId w:val="43"/>
+                <w:numId w:val="37"/>
               </w:numPr>
               <w:ind w:right="-105"/>
             </w:pPr>
@@ -6529,30 +5840,21 @@
               <w:pStyle w:val="Paragraphedeliste"/>
               <w:numPr>
                 <w:ilvl w:val="0"/>
-                <w:numId w:val="43"/>
+                <w:numId w:val="37"/>
               </w:numPr>
               <w:ind w:right="-105"/>
             </w:pPr>
             <w:r>
-              <w:t>Le Diplôme CAFDES est ajouté à la liste des diplômes du candidat, statut = « Partiel »</w:t>
-            </w:r>
-          </w:p>
-          <w:p>
-            <w:pPr>
-              <w:pStyle w:val="Paragraphedeliste"/>
-            </w:pPr>
-          </w:p>
-          <w:p>
-            <w:pPr>
-              <w:pStyle w:val="Paragraphedeliste"/>
-              <w:numPr>
-                <w:ilvl w:val="0"/>
-                <w:numId w:val="43"/>
-              </w:numPr>
-              <w:ind w:right="-105"/>
-            </w:pPr>
-            <w:r>
-              <w:t>DC1 et DC3 sont validée par VAE</w:t>
+              <w:t xml:space="preserve">Le </w:t>
+            </w:r>
+            <w:r>
+              <w:t xml:space="preserve">Diplôme CAFDES est ajouté à la liste des </w:t>
+            </w:r>
+            <w:r>
+              <w:t>diplômes</w:t>
+            </w:r>
+            <w:r>
+              <w:t xml:space="preserve"> du candidat avec tous les Modules acquis par VAE.</w:t>
             </w:r>
           </w:p>
           <w:p>
@@ -6597,6 +5899,11 @@
       </w:tr>
     </w:tbl>
     <w:p/>
+    <w:p>
+      <w:r>
+        <w:br w:type="column"/>
+      </w:r>
+    </w:p>
     <w:tbl>
       <w:tblPr>
         <w:tblStyle w:val="Grilledutableau"/>
@@ -6627,6 +5934,1023 @@
               <w:t>GESTVAE0</w:t>
             </w:r>
             <w:r>
+              <w:t>1</w:t>
+            </w:r>
+            <w:r>
+              <w:t>8</w:t>
+            </w:r>
+          </w:p>
+        </w:tc>
+      </w:tr>
+      <w:tr>
+        <w:tc>
+          <w:tcPr>
+            <w:tcW w:w="4954" w:type="dxa"/>
+          </w:tcPr>
+          <w:p>
+            <w:r>
+              <w:t xml:space="preserve">Titre : </w:t>
+            </w:r>
+          </w:p>
+        </w:tc>
+        <w:tc>
+          <w:tcPr>
+            <w:tcW w:w="5389" w:type="dxa"/>
+          </w:tcPr>
+          <w:p>
+            <w:r>
+              <w:t>Refus de validation du L2</w:t>
+            </w:r>
+          </w:p>
+        </w:tc>
+      </w:tr>
+      <w:tr>
+        <w:tc>
+          <w:tcPr>
+            <w:tcW w:w="4954" w:type="dxa"/>
+          </w:tcPr>
+          <w:p>
+            <w:r>
+              <w:t xml:space="preserve">Objectif : </w:t>
+            </w:r>
+          </w:p>
+        </w:tc>
+        <w:tc>
+          <w:tcPr>
+            <w:tcW w:w="5389" w:type="dxa"/>
+          </w:tcPr>
+          <w:p>
+            <w:r>
+              <w:t xml:space="preserve">Pas d’ajout du diplôme sur le </w:t>
+            </w:r>
+          </w:p>
+          <w:p>
+            <w:r>
+              <w:t>Candidat</w:t>
+            </w:r>
+          </w:p>
+        </w:tc>
+      </w:tr>
+      <w:tr>
+        <w:tc>
+          <w:tcPr>
+            <w:tcW w:w="4954" w:type="dxa"/>
+          </w:tcPr>
+          <w:p>
+            <w:r>
+              <w:t>Prérequis :</w:t>
+            </w:r>
+          </w:p>
+        </w:tc>
+        <w:tc>
+          <w:tcPr>
+            <w:tcW w:w="5389" w:type="dxa"/>
+          </w:tcPr>
+          <w:p>
+            <w:r>
+              <w:t>2 Candidats &lt;&lt;TEST1&gt;&gt; &lt;&lt;TEST2&gt;&gt; existent et sont déverrouillés et pas de diplômes</w:t>
+            </w:r>
+          </w:p>
+        </w:tc>
+      </w:tr>
+      <w:tr>
+        <w:tc>
+          <w:tcPr>
+            <w:tcW w:w="4954" w:type="dxa"/>
+          </w:tcPr>
+          <w:p>
+            <w:r>
+              <w:t xml:space="preserve">Actions : </w:t>
+            </w:r>
+          </w:p>
+        </w:tc>
+        <w:tc>
+          <w:tcPr>
+            <w:tcW w:w="5389" w:type="dxa"/>
+          </w:tcPr>
+          <w:p>
+            <w:r>
+              <w:t>Résultat attendus</w:t>
+            </w:r>
+          </w:p>
+        </w:tc>
+      </w:tr>
+      <w:tr>
+        <w:tc>
+          <w:tcPr>
+            <w:tcW w:w="4954" w:type="dxa"/>
+          </w:tcPr>
+          <w:p>
+            <w:pPr>
+              <w:pStyle w:val="Paragraphedeliste"/>
+              <w:numPr>
+                <w:ilvl w:val="0"/>
+                <w:numId w:val="38"/>
+              </w:numPr>
+            </w:pPr>
+            <w:r>
+              <w:t>Ajout d’un L2 sur le candidat</w:t>
+            </w:r>
+          </w:p>
+          <w:p>
+            <w:pPr>
+              <w:pStyle w:val="Paragraphedeliste"/>
+              <w:numPr>
+                <w:ilvl w:val="0"/>
+                <w:numId w:val="38"/>
+              </w:numPr>
+            </w:pPr>
+            <w:r>
+              <w:t>L2 =&gt; reçu complet</w:t>
+            </w:r>
+          </w:p>
+          <w:p>
+            <w:pPr>
+              <w:pStyle w:val="Paragraphedeliste"/>
+              <w:numPr>
+                <w:ilvl w:val="0"/>
+                <w:numId w:val="38"/>
+              </w:numPr>
+            </w:pPr>
+            <w:r>
+              <w:t>Saisie de la décision « </w:t>
+            </w:r>
+            <w:r>
+              <w:t>Refus de Validation</w:t>
+            </w:r>
+            <w:r>
+              <w:t> » + date de validité &gt; Aujourd’hui</w:t>
+            </w:r>
+          </w:p>
+          <w:p>
+            <w:pPr>
+              <w:pStyle w:val="Paragraphedeliste"/>
+              <w:numPr>
+                <w:ilvl w:val="0"/>
+                <w:numId w:val="38"/>
+              </w:numPr>
+            </w:pPr>
+            <w:r>
+              <w:t>Valider et Quitter</w:t>
+            </w:r>
+          </w:p>
+          <w:p>
+            <w:pPr>
+              <w:pStyle w:val="Paragraphedeliste"/>
+              <w:ind w:left="360"/>
+            </w:pPr>
+          </w:p>
+          <w:p>
+            <w:pPr>
+              <w:pStyle w:val="Paragraphedeliste"/>
+            </w:pPr>
+          </w:p>
+          <w:p>
+            <w:pPr>
+              <w:pStyle w:val="Paragraphedeliste"/>
+              <w:ind w:left="360"/>
+            </w:pPr>
+          </w:p>
+        </w:tc>
+        <w:tc>
+          <w:tcPr>
+            <w:tcW w:w="5389" w:type="dxa"/>
+          </w:tcPr>
+          <w:p>
+            <w:pPr>
+              <w:pStyle w:val="Paragraphedeliste"/>
+              <w:numPr>
+                <w:ilvl w:val="0"/>
+                <w:numId w:val="39"/>
+              </w:numPr>
+            </w:pPr>
+            <w:r>
+              <w:t xml:space="preserve"> </w:t>
+            </w:r>
+          </w:p>
+          <w:p>
+            <w:pPr>
+              <w:pStyle w:val="Paragraphedeliste"/>
+              <w:numPr>
+                <w:ilvl w:val="0"/>
+                <w:numId w:val="39"/>
+              </w:numPr>
+            </w:pPr>
+            <w:r>
+              <w:t xml:space="preserve"> </w:t>
+            </w:r>
+          </w:p>
+          <w:p>
+            <w:pPr>
+              <w:pStyle w:val="Paragraphedeliste"/>
+              <w:numPr>
+                <w:ilvl w:val="0"/>
+                <w:numId w:val="39"/>
+              </w:numPr>
+              <w:ind w:right="-105"/>
+            </w:pPr>
+            <w:r>
+              <w:t xml:space="preserve"> </w:t>
+            </w:r>
+          </w:p>
+          <w:p>
+            <w:pPr>
+              <w:ind w:right="-105"/>
+            </w:pPr>
+            <w:r>
+              <w:t xml:space="preserve"> </w:t>
+            </w:r>
+          </w:p>
+          <w:p>
+            <w:pPr>
+              <w:pStyle w:val="Paragraphedeliste"/>
+              <w:numPr>
+                <w:ilvl w:val="0"/>
+                <w:numId w:val="39"/>
+              </w:numPr>
+              <w:ind w:right="-105"/>
+            </w:pPr>
+            <w:r>
+              <w:t>Le L2 est ajouté à la liste</w:t>
+            </w:r>
+          </w:p>
+          <w:p>
+            <w:pPr>
+              <w:ind w:left="360" w:right="-105"/>
+            </w:pPr>
+            <w:r>
+              <w:t xml:space="preserve">Le diplôme est ajouté à la liste </w:t>
+            </w:r>
+            <w:r>
+              <w:t>état</w:t>
+            </w:r>
+            <w:r>
+              <w:t xml:space="preserve"> = « Refusé »</w:t>
+            </w:r>
+          </w:p>
+          <w:p>
+            <w:pPr>
+              <w:ind w:right="-105"/>
+            </w:pPr>
+          </w:p>
+          <w:p>
+            <w:pPr>
+              <w:ind w:right="-105"/>
+            </w:pPr>
+          </w:p>
+        </w:tc>
+      </w:tr>
+      <w:tr>
+        <w:tc>
+          <w:tcPr>
+            <w:tcW w:w="4954" w:type="dxa"/>
+          </w:tcPr>
+          <w:p/>
+        </w:tc>
+        <w:tc>
+          <w:tcPr>
+            <w:tcW w:w="5389" w:type="dxa"/>
+          </w:tcPr>
+          <w:p/>
+        </w:tc>
+      </w:tr>
+      <w:tr>
+        <w:tc>
+          <w:tcPr>
+            <w:tcW w:w="4954" w:type="dxa"/>
+          </w:tcPr>
+          <w:p/>
+        </w:tc>
+        <w:tc>
+          <w:tcPr>
+            <w:tcW w:w="5389" w:type="dxa"/>
+          </w:tcPr>
+          <w:p/>
+        </w:tc>
+      </w:tr>
+    </w:tbl>
+    <w:p/>
+    <w:p>
+      <w:r>
+        <w:br w:type="column"/>
+      </w:r>
+    </w:p>
+    <w:tbl>
+      <w:tblPr>
+        <w:tblStyle w:val="Grilledutableau"/>
+        <w:tblW w:w="0" w:type="auto"/>
+        <w:tblLook w:val="04A0" w:firstRow="1" w:lastRow="0" w:firstColumn="1" w:lastColumn="0" w:noHBand="0" w:noVBand="1"/>
+      </w:tblPr>
+      <w:tblGrid>
+        <w:gridCol w:w="4954"/>
+        <w:gridCol w:w="5389"/>
+      </w:tblGrid>
+      <w:tr>
+        <w:tc>
+          <w:tcPr>
+            <w:tcW w:w="4954" w:type="dxa"/>
+          </w:tcPr>
+          <w:p>
+            <w:r>
+              <w:t xml:space="preserve">Scenario : </w:t>
+            </w:r>
+          </w:p>
+        </w:tc>
+        <w:tc>
+          <w:tcPr>
+            <w:tcW w:w="5389" w:type="dxa"/>
+          </w:tcPr>
+          <w:p>
+            <w:r>
+              <w:t>GESTVAE0</w:t>
+            </w:r>
+            <w:r>
+              <w:t>1</w:t>
+            </w:r>
+            <w:r>
+              <w:t>9</w:t>
+            </w:r>
+          </w:p>
+        </w:tc>
+      </w:tr>
+      <w:tr>
+        <w:tc>
+          <w:tcPr>
+            <w:tcW w:w="4954" w:type="dxa"/>
+          </w:tcPr>
+          <w:p>
+            <w:r>
+              <w:t xml:space="preserve">Titre : </w:t>
+            </w:r>
+          </w:p>
+        </w:tc>
+        <w:tc>
+          <w:tcPr>
+            <w:tcW w:w="5389" w:type="dxa"/>
+          </w:tcPr>
+          <w:p>
+            <w:r>
+              <w:t>Validation Partielle du L2</w:t>
+            </w:r>
+          </w:p>
+        </w:tc>
+      </w:tr>
+      <w:tr>
+        <w:tc>
+          <w:tcPr>
+            <w:tcW w:w="4954" w:type="dxa"/>
+          </w:tcPr>
+          <w:p>
+            <w:r>
+              <w:t xml:space="preserve">Objectif : </w:t>
+            </w:r>
+          </w:p>
+        </w:tc>
+        <w:tc>
+          <w:tcPr>
+            <w:tcW w:w="5389" w:type="dxa"/>
+          </w:tcPr>
+          <w:p>
+            <w:r>
+              <w:t>Ajout du diplôme sur le Candidat</w:t>
+            </w:r>
+            <w:r>
+              <w:t xml:space="preserve"> en cas de validation partielle.</w:t>
+            </w:r>
+          </w:p>
+        </w:tc>
+      </w:tr>
+      <w:tr>
+        <w:tc>
+          <w:tcPr>
+            <w:tcW w:w="4954" w:type="dxa"/>
+          </w:tcPr>
+          <w:p>
+            <w:r>
+              <w:t>Prérequis :</w:t>
+            </w:r>
+          </w:p>
+        </w:tc>
+        <w:tc>
+          <w:tcPr>
+            <w:tcW w:w="5389" w:type="dxa"/>
+          </w:tcPr>
+          <w:p>
+            <w:r>
+              <w:t>2 Candidats &lt;&lt;TEST1&gt;&gt; &lt;&lt;TEST2&gt;&gt; existent et sont déverrouillés et pas de diplômes</w:t>
+            </w:r>
+          </w:p>
+        </w:tc>
+      </w:tr>
+      <w:tr>
+        <w:tc>
+          <w:tcPr>
+            <w:tcW w:w="4954" w:type="dxa"/>
+          </w:tcPr>
+          <w:p>
+            <w:r>
+              <w:t xml:space="preserve">Actions : </w:t>
+            </w:r>
+          </w:p>
+        </w:tc>
+        <w:tc>
+          <w:tcPr>
+            <w:tcW w:w="5389" w:type="dxa"/>
+          </w:tcPr>
+          <w:p>
+            <w:r>
+              <w:t>Résultat attendus</w:t>
+            </w:r>
+          </w:p>
+        </w:tc>
+      </w:tr>
+      <w:tr>
+        <w:tc>
+          <w:tcPr>
+            <w:tcW w:w="4954" w:type="dxa"/>
+          </w:tcPr>
+          <w:p>
+            <w:pPr>
+              <w:pStyle w:val="Paragraphedeliste"/>
+              <w:numPr>
+                <w:ilvl w:val="0"/>
+                <w:numId w:val="40"/>
+              </w:numPr>
+            </w:pPr>
+            <w:r>
+              <w:t>Ajout d’un L2 sur le candidat</w:t>
+            </w:r>
+          </w:p>
+          <w:p>
+            <w:pPr>
+              <w:pStyle w:val="Paragraphedeliste"/>
+              <w:numPr>
+                <w:ilvl w:val="0"/>
+                <w:numId w:val="40"/>
+              </w:numPr>
+            </w:pPr>
+            <w:r>
+              <w:t>L2 =&gt; reçu complet</w:t>
+            </w:r>
+          </w:p>
+          <w:p>
+            <w:pPr>
+              <w:pStyle w:val="Paragraphedeliste"/>
+              <w:numPr>
+                <w:ilvl w:val="0"/>
+                <w:numId w:val="40"/>
+              </w:numPr>
+            </w:pPr>
+            <w:r>
+              <w:t>Saisie de la décision « Validation partielle » + date de validité &gt; Aujourd’hui</w:t>
+            </w:r>
+          </w:p>
+          <w:p>
+            <w:pPr>
+              <w:pStyle w:val="Paragraphedeliste"/>
+              <w:numPr>
+                <w:ilvl w:val="0"/>
+                <w:numId w:val="40"/>
+              </w:numPr>
+            </w:pPr>
+            <w:r>
+              <w:t>Valider et Quitter</w:t>
+            </w:r>
+          </w:p>
+          <w:p>
+            <w:pPr>
+              <w:pStyle w:val="Paragraphedeliste"/>
+              <w:ind w:left="360"/>
+            </w:pPr>
+          </w:p>
+          <w:p>
+            <w:pPr>
+              <w:pStyle w:val="Paragraphedeliste"/>
+            </w:pPr>
+          </w:p>
+          <w:p>
+            <w:pPr>
+              <w:pStyle w:val="Paragraphedeliste"/>
+              <w:ind w:left="360"/>
+            </w:pPr>
+          </w:p>
+        </w:tc>
+        <w:tc>
+          <w:tcPr>
+            <w:tcW w:w="5389" w:type="dxa"/>
+          </w:tcPr>
+          <w:p>
+            <w:pPr>
+              <w:pStyle w:val="Paragraphedeliste"/>
+              <w:numPr>
+                <w:ilvl w:val="0"/>
+                <w:numId w:val="41"/>
+              </w:numPr>
+            </w:pPr>
+            <w:r>
+              <w:t xml:space="preserve"> </w:t>
+            </w:r>
+          </w:p>
+          <w:p>
+            <w:pPr>
+              <w:pStyle w:val="Paragraphedeliste"/>
+              <w:numPr>
+                <w:ilvl w:val="0"/>
+                <w:numId w:val="41"/>
+              </w:numPr>
+            </w:pPr>
+            <w:r>
+              <w:t xml:space="preserve"> </w:t>
+            </w:r>
+          </w:p>
+          <w:p>
+            <w:pPr>
+              <w:pStyle w:val="Paragraphedeliste"/>
+              <w:numPr>
+                <w:ilvl w:val="0"/>
+                <w:numId w:val="41"/>
+              </w:numPr>
+              <w:ind w:right="-105"/>
+            </w:pPr>
+            <w:r>
+              <w:t xml:space="preserve"> </w:t>
+            </w:r>
+          </w:p>
+          <w:p>
+            <w:pPr>
+              <w:ind w:right="-105"/>
+            </w:pPr>
+            <w:r>
+              <w:t xml:space="preserve"> </w:t>
+            </w:r>
+          </w:p>
+          <w:p>
+            <w:pPr>
+              <w:pStyle w:val="Paragraphedeliste"/>
+              <w:numPr>
+                <w:ilvl w:val="0"/>
+                <w:numId w:val="41"/>
+              </w:numPr>
+              <w:ind w:right="-105"/>
+            </w:pPr>
+            <w:r>
+              <w:t>Le L2 est ajouté à la liste</w:t>
+            </w:r>
+          </w:p>
+          <w:p>
+            <w:pPr>
+              <w:ind w:right="-105"/>
+            </w:pPr>
+          </w:p>
+          <w:p>
+            <w:pPr>
+              <w:pStyle w:val="Paragraphedeliste"/>
+              <w:numPr>
+                <w:ilvl w:val="0"/>
+                <w:numId w:val="41"/>
+              </w:numPr>
+              <w:ind w:right="-105"/>
+            </w:pPr>
+            <w:r>
+              <w:t xml:space="preserve">Le Diplôme CAFDES est ajouté à la liste des </w:t>
+            </w:r>
+            <w:r>
+              <w:t>diplômes</w:t>
+            </w:r>
+            <w:r>
+              <w:t xml:space="preserve"> du candidat </w:t>
+            </w:r>
+          </w:p>
+          <w:p>
+            <w:pPr>
+              <w:ind w:right="-105"/>
+            </w:pPr>
+          </w:p>
+          <w:p>
+            <w:pPr>
+              <w:ind w:right="-105"/>
+            </w:pPr>
+          </w:p>
+        </w:tc>
+      </w:tr>
+      <w:tr>
+        <w:tc>
+          <w:tcPr>
+            <w:tcW w:w="4954" w:type="dxa"/>
+          </w:tcPr>
+          <w:p/>
+        </w:tc>
+        <w:tc>
+          <w:tcPr>
+            <w:tcW w:w="5389" w:type="dxa"/>
+          </w:tcPr>
+          <w:p/>
+        </w:tc>
+      </w:tr>
+      <w:tr>
+        <w:tc>
+          <w:tcPr>
+            <w:tcW w:w="4954" w:type="dxa"/>
+          </w:tcPr>
+          <w:p/>
+        </w:tc>
+        <w:tc>
+          <w:tcPr>
+            <w:tcW w:w="5389" w:type="dxa"/>
+          </w:tcPr>
+          <w:p/>
+        </w:tc>
+      </w:tr>
+    </w:tbl>
+    <w:p/>
+    <w:p>
+      <w:r>
+        <w:br w:type="column"/>
+      </w:r>
+    </w:p>
+    <w:tbl>
+      <w:tblPr>
+        <w:tblStyle w:val="Grilledutableau"/>
+        <w:tblW w:w="0" w:type="auto"/>
+        <w:tblLook w:val="04A0" w:firstRow="1" w:lastRow="0" w:firstColumn="1" w:lastColumn="0" w:noHBand="0" w:noVBand="1"/>
+      </w:tblPr>
+      <w:tblGrid>
+        <w:gridCol w:w="4954"/>
+        <w:gridCol w:w="5389"/>
+      </w:tblGrid>
+      <w:tr>
+        <w:tc>
+          <w:tcPr>
+            <w:tcW w:w="4954" w:type="dxa"/>
+          </w:tcPr>
+          <w:p>
+            <w:r>
+              <w:t xml:space="preserve">Scenario : </w:t>
+            </w:r>
+          </w:p>
+        </w:tc>
+        <w:tc>
+          <w:tcPr>
+            <w:tcW w:w="5389" w:type="dxa"/>
+          </w:tcPr>
+          <w:p>
+            <w:r>
+              <w:t>GESTVAE0</w:t>
+            </w:r>
+            <w:r>
+              <w:t>20</w:t>
+            </w:r>
+          </w:p>
+        </w:tc>
+      </w:tr>
+      <w:tr>
+        <w:tc>
+          <w:tcPr>
+            <w:tcW w:w="4954" w:type="dxa"/>
+          </w:tcPr>
+          <w:p>
+            <w:r>
+              <w:t xml:space="preserve">Titre : </w:t>
+            </w:r>
+          </w:p>
+        </w:tc>
+        <w:tc>
+          <w:tcPr>
+            <w:tcW w:w="5389" w:type="dxa"/>
+          </w:tcPr>
+          <w:p>
+            <w:r>
+              <w:t>Validation Partielle du L2</w:t>
+            </w:r>
+          </w:p>
+        </w:tc>
+      </w:tr>
+      <w:tr>
+        <w:tc>
+          <w:tcPr>
+            <w:tcW w:w="4954" w:type="dxa"/>
+          </w:tcPr>
+          <w:p>
+            <w:r>
+              <w:t xml:space="preserve">Objectif : </w:t>
+            </w:r>
+          </w:p>
+        </w:tc>
+        <w:tc>
+          <w:tcPr>
+            <w:tcW w:w="5389" w:type="dxa"/>
+          </w:tcPr>
+          <w:p>
+            <w:r>
+              <w:t xml:space="preserve">Validation </w:t>
+            </w:r>
+            <w:r>
+              <w:t xml:space="preserve">des modules sur </w:t>
+            </w:r>
+            <w:proofErr w:type="gramStart"/>
+            <w:r>
+              <w:t xml:space="preserve">le </w:t>
+            </w:r>
+            <w:r>
+              <w:t xml:space="preserve"> c</w:t>
+            </w:r>
+            <w:r>
+              <w:t>andidat</w:t>
+            </w:r>
+            <w:proofErr w:type="gramEnd"/>
+          </w:p>
+        </w:tc>
+      </w:tr>
+      <w:tr>
+        <w:tc>
+          <w:tcPr>
+            <w:tcW w:w="4954" w:type="dxa"/>
+          </w:tcPr>
+          <w:p>
+            <w:r>
+              <w:t>Prérequis :</w:t>
+            </w:r>
+          </w:p>
+        </w:tc>
+        <w:tc>
+          <w:tcPr>
+            <w:tcW w:w="5389" w:type="dxa"/>
+          </w:tcPr>
+          <w:p>
+            <w:r>
+              <w:t>2 Candidats &lt;&lt;TEST1&gt;&gt; &lt;&lt;TEST2&gt;&gt; existent et sont déverrouillés et pas de diplômes</w:t>
+            </w:r>
+          </w:p>
+        </w:tc>
+      </w:tr>
+      <w:tr>
+        <w:tc>
+          <w:tcPr>
+            <w:tcW w:w="4954" w:type="dxa"/>
+          </w:tcPr>
+          <w:p>
+            <w:r>
+              <w:t xml:space="preserve">Actions : </w:t>
+            </w:r>
+          </w:p>
+        </w:tc>
+        <w:tc>
+          <w:tcPr>
+            <w:tcW w:w="5389" w:type="dxa"/>
+          </w:tcPr>
+          <w:p>
+            <w:r>
+              <w:t>Résultat attendus</w:t>
+            </w:r>
+          </w:p>
+        </w:tc>
+      </w:tr>
+      <w:tr>
+        <w:tc>
+          <w:tcPr>
+            <w:tcW w:w="4954" w:type="dxa"/>
+          </w:tcPr>
+          <w:p>
+            <w:pPr>
+              <w:pStyle w:val="Paragraphedeliste"/>
+              <w:numPr>
+                <w:ilvl w:val="0"/>
+                <w:numId w:val="42"/>
+              </w:numPr>
+            </w:pPr>
+            <w:r>
+              <w:t>Ajout d’un L2 sur le candidat</w:t>
+            </w:r>
+          </w:p>
+          <w:p>
+            <w:pPr>
+              <w:pStyle w:val="Paragraphedeliste"/>
+              <w:numPr>
+                <w:ilvl w:val="0"/>
+                <w:numId w:val="42"/>
+              </w:numPr>
+            </w:pPr>
+            <w:r>
+              <w:t>L2 =&gt; reçu complet</w:t>
+            </w:r>
+          </w:p>
+          <w:p>
+            <w:pPr>
+              <w:pStyle w:val="Paragraphedeliste"/>
+              <w:numPr>
+                <w:ilvl w:val="0"/>
+                <w:numId w:val="42"/>
+              </w:numPr>
+            </w:pPr>
+            <w:r>
+              <w:t>Saisie de la décision « Validation partielle » + Validation DC1 et DC3.</w:t>
+            </w:r>
+          </w:p>
+          <w:p>
+            <w:pPr>
+              <w:pStyle w:val="Paragraphedeliste"/>
+              <w:numPr>
+                <w:ilvl w:val="0"/>
+                <w:numId w:val="42"/>
+              </w:numPr>
+            </w:pPr>
+            <w:r>
+              <w:t>Valider et Quitter</w:t>
+            </w:r>
+          </w:p>
+          <w:p>
+            <w:pPr>
+              <w:pStyle w:val="Paragraphedeliste"/>
+              <w:ind w:left="360"/>
+            </w:pPr>
+          </w:p>
+          <w:p>
+            <w:pPr>
+              <w:pStyle w:val="Paragraphedeliste"/>
+            </w:pPr>
+          </w:p>
+          <w:p>
+            <w:pPr>
+              <w:pStyle w:val="Paragraphedeliste"/>
+              <w:ind w:left="360"/>
+            </w:pPr>
+          </w:p>
+        </w:tc>
+        <w:tc>
+          <w:tcPr>
+            <w:tcW w:w="5389" w:type="dxa"/>
+          </w:tcPr>
+          <w:p>
+            <w:pPr>
+              <w:pStyle w:val="Paragraphedeliste"/>
+              <w:numPr>
+                <w:ilvl w:val="0"/>
+                <w:numId w:val="43"/>
+              </w:numPr>
+            </w:pPr>
+            <w:r>
+              <w:t xml:space="preserve"> </w:t>
+            </w:r>
+          </w:p>
+          <w:p>
+            <w:pPr>
+              <w:pStyle w:val="Paragraphedeliste"/>
+              <w:numPr>
+                <w:ilvl w:val="0"/>
+                <w:numId w:val="43"/>
+              </w:numPr>
+            </w:pPr>
+            <w:r>
+              <w:t xml:space="preserve"> </w:t>
+            </w:r>
+          </w:p>
+          <w:p>
+            <w:pPr>
+              <w:pStyle w:val="Paragraphedeliste"/>
+              <w:numPr>
+                <w:ilvl w:val="0"/>
+                <w:numId w:val="43"/>
+              </w:numPr>
+              <w:ind w:right="-105"/>
+            </w:pPr>
+            <w:r>
+              <w:t xml:space="preserve"> </w:t>
+            </w:r>
+          </w:p>
+          <w:p>
+            <w:pPr>
+              <w:ind w:right="-105"/>
+            </w:pPr>
+            <w:r>
+              <w:t xml:space="preserve"> </w:t>
+            </w:r>
+          </w:p>
+          <w:p>
+            <w:pPr>
+              <w:pStyle w:val="Paragraphedeliste"/>
+              <w:numPr>
+                <w:ilvl w:val="0"/>
+                <w:numId w:val="43"/>
+              </w:numPr>
+              <w:ind w:right="-105"/>
+            </w:pPr>
+            <w:r>
+              <w:t>Le L2 est ajouté à la liste</w:t>
+            </w:r>
+          </w:p>
+          <w:p>
+            <w:pPr>
+              <w:ind w:right="-105"/>
+            </w:pPr>
+          </w:p>
+          <w:p>
+            <w:pPr>
+              <w:pStyle w:val="Paragraphedeliste"/>
+              <w:numPr>
+                <w:ilvl w:val="0"/>
+                <w:numId w:val="43"/>
+              </w:numPr>
+              <w:ind w:right="-105"/>
+            </w:pPr>
+            <w:r>
+              <w:t>Le Diplôme CAFDES est ajouté à la liste des diplômes du candidat, statut = « Partiel »</w:t>
+            </w:r>
+          </w:p>
+          <w:p>
+            <w:pPr>
+              <w:pStyle w:val="Paragraphedeliste"/>
+            </w:pPr>
+          </w:p>
+          <w:p>
+            <w:pPr>
+              <w:pStyle w:val="Paragraphedeliste"/>
+              <w:numPr>
+                <w:ilvl w:val="0"/>
+                <w:numId w:val="43"/>
+              </w:numPr>
+              <w:ind w:right="-105"/>
+            </w:pPr>
+            <w:r>
+              <w:t>DC1 et DC3 sont validée par VAE</w:t>
+            </w:r>
+          </w:p>
+          <w:p>
+            <w:pPr>
+              <w:ind w:right="-105"/>
+            </w:pPr>
+          </w:p>
+          <w:p>
+            <w:pPr>
+              <w:ind w:right="-105"/>
+            </w:pPr>
+          </w:p>
+        </w:tc>
+      </w:tr>
+      <w:tr>
+        <w:tc>
+          <w:tcPr>
+            <w:tcW w:w="4954" w:type="dxa"/>
+          </w:tcPr>
+          <w:p/>
+        </w:tc>
+        <w:tc>
+          <w:tcPr>
+            <w:tcW w:w="5389" w:type="dxa"/>
+          </w:tcPr>
+          <w:p/>
+        </w:tc>
+      </w:tr>
+      <w:tr>
+        <w:tc>
+          <w:tcPr>
+            <w:tcW w:w="4954" w:type="dxa"/>
+          </w:tcPr>
+          <w:p/>
+        </w:tc>
+        <w:tc>
+          <w:tcPr>
+            <w:tcW w:w="5389" w:type="dxa"/>
+          </w:tcPr>
+          <w:p/>
+        </w:tc>
+      </w:tr>
+    </w:tbl>
+    <w:p/>
+    <w:p>
+      <w:r>
+        <w:br w:type="column"/>
+      </w:r>
+    </w:p>
+    <w:tbl>
+      <w:tblPr>
+        <w:tblStyle w:val="Grilledutableau"/>
+        <w:tblW w:w="0" w:type="auto"/>
+        <w:tblLook w:val="04A0" w:firstRow="1" w:lastRow="0" w:firstColumn="1" w:lastColumn="0" w:noHBand="0" w:noVBand="1"/>
+      </w:tblPr>
+      <w:tblGrid>
+        <w:gridCol w:w="4954"/>
+        <w:gridCol w:w="5389"/>
+      </w:tblGrid>
+      <w:tr>
+        <w:tc>
+          <w:tcPr>
+            <w:tcW w:w="4954" w:type="dxa"/>
+          </w:tcPr>
+          <w:p>
+            <w:r>
+              <w:t xml:space="preserve">Scenario : </w:t>
+            </w:r>
+          </w:p>
+        </w:tc>
+        <w:tc>
+          <w:tcPr>
+            <w:tcW w:w="5389" w:type="dxa"/>
+          </w:tcPr>
+          <w:p>
+            <w:r>
+              <w:t>GESTVAE0</w:t>
+            </w:r>
+            <w:r>
               <w:t>21</w:t>
             </w:r>
           </w:p>
@@ -6652,29 +6976,16 @@
               <w:t xml:space="preserve">Validation </w:t>
             </w:r>
             <w:r>
-              <w:t>Totale</w:t>
+              <w:t>t</w:t>
+            </w:r>
+            <w:r>
+              <w:t>otale</w:t>
             </w:r>
             <w:r>
               <w:t xml:space="preserve"> du L2</w:t>
             </w:r>
             <w:r>
-              <w:t xml:space="preserve"> (Date </w:t>
-            </w:r>
-            <w:proofErr w:type="spellStart"/>
-            <w:r>
-              <w:t>Obt</w:t>
-            </w:r>
-            <w:proofErr w:type="spellEnd"/>
-            <w:r>
-              <w:t xml:space="preserve">, </w:t>
-            </w:r>
-            <w:proofErr w:type="spellStart"/>
-            <w:r>
-              <w:t>NumDiplome</w:t>
-            </w:r>
-            <w:proofErr w:type="spellEnd"/>
-            <w:r>
-              <w:t>)</w:t>
+              <w:t xml:space="preserve"> (Date Obt, NumDiplome)</w:t>
             </w:r>
           </w:p>
         </w:tc>
@@ -6696,149 +7007,147 @@
           </w:tcPr>
           <w:p>
             <w:r>
-              <w:t xml:space="preserve">Ajout du diplôme sur le </w:t>
-            </w:r>
-          </w:p>
-          <w:p>
-            <w:r>
-              <w:t>Candidat</w:t>
-            </w:r>
-          </w:p>
-        </w:tc>
-      </w:tr>
-      <w:tr>
-        <w:tc>
-          <w:tcPr>
-            <w:tcW w:w="4954" w:type="dxa"/>
-          </w:tcPr>
-          <w:p>
-            <w:r>
-              <w:t>Prérequis :</w:t>
-            </w:r>
-          </w:p>
-        </w:tc>
-        <w:tc>
-          <w:tcPr>
-            <w:tcW w:w="5389" w:type="dxa"/>
-          </w:tcPr>
-          <w:p>
-            <w:r>
-              <w:t>2 Candidats &lt;&lt;TEST1&gt;&gt; &lt;&lt;TEST2&gt;&gt; existent et sont déverrouillés et pas de diplômes</w:t>
-            </w:r>
-          </w:p>
-        </w:tc>
-      </w:tr>
-      <w:tr>
-        <w:tc>
-          <w:tcPr>
-            <w:tcW w:w="4954" w:type="dxa"/>
-          </w:tcPr>
-          <w:p>
-            <w:r>
-              <w:t xml:space="preserve">Actions : </w:t>
-            </w:r>
-          </w:p>
-        </w:tc>
-        <w:tc>
-          <w:tcPr>
-            <w:tcW w:w="5389" w:type="dxa"/>
-          </w:tcPr>
-          <w:p>
-            <w:r>
-              <w:t>Résultat attendus</w:t>
-            </w:r>
-          </w:p>
-        </w:tc>
-      </w:tr>
-      <w:tr>
-        <w:tc>
-          <w:tcPr>
-            <w:tcW w:w="4954" w:type="dxa"/>
-          </w:tcPr>
-          <w:p>
-            <w:pPr>
-              <w:pStyle w:val="Paragraphedeliste"/>
-              <w:numPr>
-                <w:ilvl w:val="0"/>
-                <w:numId w:val="44"/>
-              </w:numPr>
-            </w:pPr>
-            <w:r>
-              <w:t>Ajout d’un L2 sur le candidat</w:t>
-            </w:r>
-          </w:p>
-          <w:p>
-            <w:pPr>
-              <w:pStyle w:val="Paragraphedeliste"/>
-              <w:numPr>
-                <w:ilvl w:val="0"/>
-                <w:numId w:val="44"/>
-              </w:numPr>
-            </w:pPr>
-            <w:r>
-              <w:t>L2 =&gt; reçu complet</w:t>
-            </w:r>
-          </w:p>
-          <w:p>
-            <w:pPr>
-              <w:pStyle w:val="Paragraphedeliste"/>
-              <w:numPr>
-                <w:ilvl w:val="0"/>
-                <w:numId w:val="44"/>
-              </w:numPr>
-            </w:pPr>
-            <w:r>
-              <w:t xml:space="preserve">Saisie de la décision « Validation </w:t>
-            </w:r>
-            <w:r>
-              <w:t>Totale</w:t>
-            </w:r>
-            <w:r>
-              <w:t> » + date de validité &gt; Aujourd’hui</w:t>
-            </w:r>
-            <w:r>
-              <w:t>+3ans</w:t>
-            </w:r>
-          </w:p>
-          <w:p>
-            <w:pPr>
-              <w:pStyle w:val="Paragraphedeliste"/>
-              <w:numPr>
-                <w:ilvl w:val="0"/>
-                <w:numId w:val="44"/>
-              </w:numPr>
-            </w:pPr>
-            <w:r>
-              <w:t>Saisie du numéro de Diplôme </w:t>
-            </w:r>
-          </w:p>
-          <w:p>
-            <w:pPr>
-              <w:pStyle w:val="Paragraphedeliste"/>
-              <w:numPr>
-                <w:ilvl w:val="0"/>
-                <w:numId w:val="44"/>
-              </w:numPr>
-            </w:pPr>
-            <w:r>
-              <w:t>Valider et Quitter</w:t>
-            </w:r>
-          </w:p>
-          <w:p>
-            <w:pPr>
-              <w:pStyle w:val="Paragraphedeliste"/>
-              <w:numPr>
-                <w:ilvl w:val="0"/>
-                <w:numId w:val="44"/>
-              </w:numPr>
-            </w:pPr>
-            <w:r>
-              <w:t>Affichage du Diplôme du candid</w:t>
+              <w:t xml:space="preserve">Le numéro de diplôme et </w:t>
             </w:r>
             <w:bookmarkStart w:id="1" w:name="_GoBack"/>
             <w:bookmarkEnd w:id="1"/>
             <w:r>
-              <w:t>at</w:t>
+              <w:t xml:space="preserve">la </w:t>
+            </w:r>
+            <w:r>
+              <w:t>date d’obtention du diplôme sont inscrits sur le diplôme du candidat.</w:t>
+            </w:r>
+          </w:p>
+        </w:tc>
+      </w:tr>
+      <w:tr>
+        <w:tc>
+          <w:tcPr>
+            <w:tcW w:w="4954" w:type="dxa"/>
+          </w:tcPr>
+          <w:p>
+            <w:r>
+              <w:t>Prérequis :</w:t>
+            </w:r>
+          </w:p>
+        </w:tc>
+        <w:tc>
+          <w:tcPr>
+            <w:tcW w:w="5389" w:type="dxa"/>
+          </w:tcPr>
+          <w:p>
+            <w:r>
+              <w:t>2 Candidats &lt;&lt;TEST1&gt;&gt; &lt;&lt;TEST2&gt;&gt; existent et sont déverrouillés et pas de diplômes</w:t>
+            </w:r>
+          </w:p>
+        </w:tc>
+      </w:tr>
+      <w:tr>
+        <w:tc>
+          <w:tcPr>
+            <w:tcW w:w="4954" w:type="dxa"/>
+          </w:tcPr>
+          <w:p>
+            <w:r>
+              <w:t xml:space="preserve">Actions : </w:t>
+            </w:r>
+          </w:p>
+        </w:tc>
+        <w:tc>
+          <w:tcPr>
+            <w:tcW w:w="5389" w:type="dxa"/>
+          </w:tcPr>
+          <w:p>
+            <w:r>
+              <w:t>Résultat attendus</w:t>
+            </w:r>
+          </w:p>
+        </w:tc>
+      </w:tr>
+      <w:tr>
+        <w:tc>
+          <w:tcPr>
+            <w:tcW w:w="4954" w:type="dxa"/>
+          </w:tcPr>
+          <w:p>
+            <w:pPr>
+              <w:pStyle w:val="Paragraphedeliste"/>
+              <w:numPr>
+                <w:ilvl w:val="0"/>
+                <w:numId w:val="44"/>
+              </w:numPr>
+            </w:pPr>
+            <w:r>
+              <w:t>Ajout d’un L2 sur le candidat</w:t>
+            </w:r>
+          </w:p>
+          <w:p>
+            <w:pPr>
+              <w:pStyle w:val="Paragraphedeliste"/>
+              <w:numPr>
+                <w:ilvl w:val="0"/>
+                <w:numId w:val="44"/>
+              </w:numPr>
+            </w:pPr>
+            <w:r>
+              <w:t>L2 =&gt; reçu complet</w:t>
+            </w:r>
+          </w:p>
+          <w:p>
+            <w:pPr>
+              <w:pStyle w:val="Paragraphedeliste"/>
+              <w:numPr>
+                <w:ilvl w:val="0"/>
+                <w:numId w:val="44"/>
+              </w:numPr>
+            </w:pPr>
+            <w:r>
+              <w:t xml:space="preserve">Saisie de la décision « Validation </w:t>
+            </w:r>
+            <w:r>
+              <w:t>Totale</w:t>
+            </w:r>
+            <w:r>
+              <w:t> » + date de validité &gt; Aujourd’hui</w:t>
+            </w:r>
+            <w:r>
+              <w:t>+3ans</w:t>
+            </w:r>
+          </w:p>
+          <w:p>
+            <w:pPr>
+              <w:pStyle w:val="Paragraphedeliste"/>
+              <w:numPr>
+                <w:ilvl w:val="0"/>
+                <w:numId w:val="44"/>
+              </w:numPr>
+            </w:pPr>
+            <w:r>
+              <w:t>Saisie du numéro de Diplôme </w:t>
+            </w:r>
+          </w:p>
+          <w:p>
+            <w:pPr>
+              <w:pStyle w:val="Paragraphedeliste"/>
+              <w:numPr>
+                <w:ilvl w:val="0"/>
+                <w:numId w:val="44"/>
+              </w:numPr>
+            </w:pPr>
+            <w:r>
+              <w:t>Valider et Quitter</w:t>
+            </w:r>
+          </w:p>
+          <w:p>
+            <w:pPr>
+              <w:pStyle w:val="Paragraphedeliste"/>
+              <w:numPr>
+                <w:ilvl w:val="0"/>
+                <w:numId w:val="44"/>
+              </w:numPr>
+            </w:pPr>
+            <w:r>
+              <w:t>Affichage du Diplôme du candidat</w:t>
             </w:r>
           </w:p>
           <w:p>

--- a/GestVAE/DOCS/ScenariosTests.docx
+++ b/GestVAE/DOCS/ScenariosTests.docx
@@ -4284,10 +4284,7 @@
           </w:tcPr>
           <w:p>
             <w:r>
-              <w:t xml:space="preserve">Ajout de L1 possible en fonction de la </w:t>
-            </w:r>
-            <w:r>
-              <w:t>Décision du jury</w:t>
+              <w:t>Ajout de L1 possible en fonction de la Décision du jury</w:t>
             </w:r>
           </w:p>
         </w:tc>
@@ -4309,13 +4306,7 @@
           </w:tcPr>
           <w:p>
             <w:r>
-              <w:t xml:space="preserve">Vérifier qu’il n’est pas possible d’ajouter un L1 si un autre L1 </w:t>
-            </w:r>
-            <w:r>
-              <w:t xml:space="preserve">refusé </w:t>
-            </w:r>
-            <w:r>
-              <w:t>est ‘Valide’</w:t>
+              <w:t>Vérifier qu’il n’est pas possible d’ajouter un L1 si un autre L1 refusé est ‘Valide’</w:t>
             </w:r>
           </w:p>
         </w:tc>
@@ -4621,22 +4612,7 @@
           </w:tcPr>
           <w:p>
             <w:r>
-              <w:t>Vérifier qu’il n’est pas possible d’ajouter un L</w:t>
-            </w:r>
-            <w:r>
-              <w:t>2</w:t>
-            </w:r>
-            <w:r>
-              <w:t xml:space="preserve"> si </w:t>
-            </w:r>
-            <w:r>
-              <w:t xml:space="preserve">le </w:t>
-            </w:r>
-            <w:r>
-              <w:t xml:space="preserve">L1 </w:t>
-            </w:r>
-            <w:r>
-              <w:t>est refusé.</w:t>
+              <w:t>Vérifier qu’il n’est pas possible d’ajouter un L2 si le L1 est refusé.</w:t>
             </w:r>
           </w:p>
         </w:tc>
@@ -4950,22 +4926,7 @@
           </w:tcPr>
           <w:p>
             <w:r>
-              <w:t>Vérifier qu’il n’est pas possible d’ajouter un L</w:t>
-            </w:r>
-            <w:r>
-              <w:t>2</w:t>
-            </w:r>
-            <w:r>
-              <w:t xml:space="preserve"> si </w:t>
-            </w:r>
-            <w:r>
-              <w:t xml:space="preserve">le </w:t>
-            </w:r>
-            <w:r>
-              <w:t xml:space="preserve">L1 est </w:t>
-            </w:r>
-            <w:r>
-              <w:t>Accepté ET valide</w:t>
+              <w:t>Vérifier qu’il n’est pas possible d’ajouter un L2 si le L1 est Accepté ET valide</w:t>
             </w:r>
           </w:p>
         </w:tc>
@@ -6185,7 +6146,10 @@
               <w:t>état</w:t>
             </w:r>
             <w:r>
-              <w:t xml:space="preserve"> = « Refusé »</w:t>
+              <w:t xml:space="preserve"> = « »</w:t>
+            </w:r>
+            <w:r>
+              <w:t xml:space="preserve"> (Pas de modification)</w:t>
             </w:r>
           </w:p>
           <w:p>
@@ -7009,271 +6973,267 @@
             <w:r>
               <w:t xml:space="preserve">Le numéro de diplôme et </w:t>
             </w:r>
+            <w:r>
+              <w:t xml:space="preserve">la </w:t>
+            </w:r>
+            <w:r>
+              <w:t>date d’obtention du diplôme sont inscrits sur le diplôme du candidat.</w:t>
+            </w:r>
+          </w:p>
+        </w:tc>
+      </w:tr>
+      <w:tr>
+        <w:tc>
+          <w:tcPr>
+            <w:tcW w:w="4954" w:type="dxa"/>
+          </w:tcPr>
+          <w:p>
+            <w:r>
+              <w:t>Prérequis :</w:t>
+            </w:r>
+          </w:p>
+        </w:tc>
+        <w:tc>
+          <w:tcPr>
+            <w:tcW w:w="5389" w:type="dxa"/>
+          </w:tcPr>
+          <w:p>
+            <w:r>
+              <w:t>2 Candidats &lt;&lt;TEST1&gt;&gt; &lt;&lt;TEST2&gt;&gt; existent et sont déverrouillés et pas de diplômes</w:t>
+            </w:r>
+          </w:p>
+        </w:tc>
+      </w:tr>
+      <w:tr>
+        <w:tc>
+          <w:tcPr>
+            <w:tcW w:w="4954" w:type="dxa"/>
+          </w:tcPr>
+          <w:p>
+            <w:r>
+              <w:t xml:space="preserve">Actions : </w:t>
+            </w:r>
+          </w:p>
+        </w:tc>
+        <w:tc>
+          <w:tcPr>
+            <w:tcW w:w="5389" w:type="dxa"/>
+          </w:tcPr>
+          <w:p>
+            <w:r>
+              <w:t>Résultat attendus</w:t>
+            </w:r>
+          </w:p>
+        </w:tc>
+      </w:tr>
+      <w:tr>
+        <w:tc>
+          <w:tcPr>
+            <w:tcW w:w="4954" w:type="dxa"/>
+          </w:tcPr>
+          <w:p>
+            <w:pPr>
+              <w:pStyle w:val="Paragraphedeliste"/>
+              <w:numPr>
+                <w:ilvl w:val="0"/>
+                <w:numId w:val="44"/>
+              </w:numPr>
+            </w:pPr>
+            <w:r>
+              <w:t>Ajout d’un L2 sur le candidat</w:t>
+            </w:r>
+          </w:p>
+          <w:p>
+            <w:pPr>
+              <w:pStyle w:val="Paragraphedeliste"/>
+              <w:numPr>
+                <w:ilvl w:val="0"/>
+                <w:numId w:val="44"/>
+              </w:numPr>
+            </w:pPr>
+            <w:r>
+              <w:t>L2 =&gt; reçu complet</w:t>
+            </w:r>
+          </w:p>
+          <w:p>
+            <w:pPr>
+              <w:pStyle w:val="Paragraphedeliste"/>
+              <w:numPr>
+                <w:ilvl w:val="0"/>
+                <w:numId w:val="44"/>
+              </w:numPr>
+            </w:pPr>
+            <w:r>
+              <w:t xml:space="preserve">Saisie de la décision « Validation </w:t>
+            </w:r>
+            <w:r>
+              <w:t>Totale</w:t>
+            </w:r>
+            <w:r>
+              <w:t> » + date de validité &gt; Aujourd’hui</w:t>
+            </w:r>
+            <w:r>
+              <w:t>+3ans</w:t>
+            </w:r>
+          </w:p>
+          <w:p>
+            <w:pPr>
+              <w:pStyle w:val="Paragraphedeliste"/>
+              <w:numPr>
+                <w:ilvl w:val="0"/>
+                <w:numId w:val="44"/>
+              </w:numPr>
+            </w:pPr>
+            <w:r>
+              <w:t>Saisie du numéro de Diplôme </w:t>
+            </w:r>
+          </w:p>
+          <w:p>
+            <w:pPr>
+              <w:pStyle w:val="Paragraphedeliste"/>
+              <w:numPr>
+                <w:ilvl w:val="0"/>
+                <w:numId w:val="44"/>
+              </w:numPr>
+            </w:pPr>
+            <w:r>
+              <w:t>Valider et Quitter</w:t>
+            </w:r>
+          </w:p>
+          <w:p>
+            <w:pPr>
+              <w:pStyle w:val="Paragraphedeliste"/>
+              <w:numPr>
+                <w:ilvl w:val="0"/>
+                <w:numId w:val="44"/>
+              </w:numPr>
+            </w:pPr>
+            <w:r>
+              <w:t>Affichage du Diplôme du candidat</w:t>
+            </w:r>
+          </w:p>
+          <w:p>
+            <w:pPr>
+              <w:pStyle w:val="Paragraphedeliste"/>
+              <w:ind w:left="360"/>
+            </w:pPr>
+          </w:p>
+          <w:p>
+            <w:pPr>
+              <w:pStyle w:val="Paragraphedeliste"/>
+            </w:pPr>
+          </w:p>
+          <w:p>
+            <w:pPr>
+              <w:pStyle w:val="Paragraphedeliste"/>
+              <w:ind w:left="360"/>
+            </w:pPr>
+          </w:p>
+        </w:tc>
+        <w:tc>
+          <w:tcPr>
+            <w:tcW w:w="5389" w:type="dxa"/>
+          </w:tcPr>
+          <w:p>
+            <w:pPr>
+              <w:pStyle w:val="Paragraphedeliste"/>
+              <w:numPr>
+                <w:ilvl w:val="0"/>
+                <w:numId w:val="45"/>
+              </w:numPr>
+            </w:pPr>
+            <w:r>
+              <w:t xml:space="preserve"> </w:t>
+            </w:r>
+          </w:p>
+          <w:p>
+            <w:pPr>
+              <w:pStyle w:val="Paragraphedeliste"/>
+              <w:numPr>
+                <w:ilvl w:val="0"/>
+                <w:numId w:val="45"/>
+              </w:numPr>
+            </w:pPr>
+            <w:r>
+              <w:t xml:space="preserve"> </w:t>
+            </w:r>
+          </w:p>
+          <w:p>
+            <w:pPr>
+              <w:pStyle w:val="Paragraphedeliste"/>
+              <w:numPr>
+                <w:ilvl w:val="0"/>
+                <w:numId w:val="45"/>
+              </w:numPr>
+              <w:ind w:right="-105"/>
+            </w:pPr>
+            <w:r>
+              <w:t xml:space="preserve"> </w:t>
+            </w:r>
+            <w:r>
+              <w:t>Le Numéro de diplôme est modifiable</w:t>
+            </w:r>
+          </w:p>
+          <w:p>
+            <w:pPr>
+              <w:ind w:right="-105"/>
+            </w:pPr>
+            <w:r>
+              <w:t xml:space="preserve"> </w:t>
+            </w:r>
+          </w:p>
+          <w:p>
+            <w:pPr>
+              <w:ind w:right="-105"/>
+            </w:pPr>
+            <w:r>
+              <w:t xml:space="preserve"> </w:t>
+            </w:r>
+          </w:p>
+          <w:p>
+            <w:pPr>
+              <w:pStyle w:val="Paragraphedeliste"/>
+              <w:numPr>
+                <w:ilvl w:val="0"/>
+                <w:numId w:val="45"/>
+              </w:numPr>
+              <w:ind w:right="-105"/>
+            </w:pPr>
+            <w:r>
+              <w:t xml:space="preserve"> </w:t>
+            </w:r>
+            <w:r>
+              <w:t>Le Diplôme CAFDES est ajouté à la liste des dipl</w:t>
+            </w:r>
+            <w:r>
+              <w:t>ô</w:t>
+            </w:r>
+            <w:r>
+              <w:t xml:space="preserve">mes du candidat </w:t>
+            </w:r>
+          </w:p>
+          <w:p>
+            <w:pPr>
+              <w:pStyle w:val="Paragraphedeliste"/>
+              <w:numPr>
+                <w:ilvl w:val="0"/>
+                <w:numId w:val="45"/>
+              </w:numPr>
+              <w:ind w:right="-105"/>
+            </w:pPr>
+            <w:r>
+              <w:t>La date d’obtention est la date du jury</w:t>
+            </w:r>
+          </w:p>
+          <w:p>
+            <w:pPr>
+              <w:pStyle w:val="Paragraphedeliste"/>
+              <w:ind w:left="360" w:right="-105"/>
+            </w:pPr>
             <w:bookmarkStart w:id="1" w:name="_GoBack"/>
             <w:bookmarkEnd w:id="1"/>
             <w:r>
-              <w:t xml:space="preserve">la </w:t>
-            </w:r>
-            <w:r>
-              <w:t>date d’obtention du diplôme sont inscrits sur le diplôme du candidat.</w:t>
-            </w:r>
-          </w:p>
-        </w:tc>
-      </w:tr>
-      <w:tr>
-        <w:tc>
-          <w:tcPr>
-            <w:tcW w:w="4954" w:type="dxa"/>
-          </w:tcPr>
-          <w:p>
-            <w:r>
-              <w:t>Prérequis :</w:t>
-            </w:r>
-          </w:p>
-        </w:tc>
-        <w:tc>
-          <w:tcPr>
-            <w:tcW w:w="5389" w:type="dxa"/>
-          </w:tcPr>
-          <w:p>
-            <w:r>
-              <w:t>2 Candidats &lt;&lt;TEST1&gt;&gt; &lt;&lt;TEST2&gt;&gt; existent et sont déverrouillés et pas de diplômes</w:t>
-            </w:r>
-          </w:p>
-        </w:tc>
-      </w:tr>
-      <w:tr>
-        <w:tc>
-          <w:tcPr>
-            <w:tcW w:w="4954" w:type="dxa"/>
-          </w:tcPr>
-          <w:p>
-            <w:r>
-              <w:t xml:space="preserve">Actions : </w:t>
-            </w:r>
-          </w:p>
-        </w:tc>
-        <w:tc>
-          <w:tcPr>
-            <w:tcW w:w="5389" w:type="dxa"/>
-          </w:tcPr>
-          <w:p>
-            <w:r>
-              <w:t>Résultat attendus</w:t>
-            </w:r>
-          </w:p>
-        </w:tc>
-      </w:tr>
-      <w:tr>
-        <w:tc>
-          <w:tcPr>
-            <w:tcW w:w="4954" w:type="dxa"/>
-          </w:tcPr>
-          <w:p>
-            <w:pPr>
-              <w:pStyle w:val="Paragraphedeliste"/>
-              <w:numPr>
-                <w:ilvl w:val="0"/>
-                <w:numId w:val="44"/>
-              </w:numPr>
-            </w:pPr>
-            <w:r>
-              <w:t>Ajout d’un L2 sur le candidat</w:t>
-            </w:r>
-          </w:p>
-          <w:p>
-            <w:pPr>
-              <w:pStyle w:val="Paragraphedeliste"/>
-              <w:numPr>
-                <w:ilvl w:val="0"/>
-                <w:numId w:val="44"/>
-              </w:numPr>
-            </w:pPr>
-            <w:r>
-              <w:t>L2 =&gt; reçu complet</w:t>
-            </w:r>
-          </w:p>
-          <w:p>
-            <w:pPr>
-              <w:pStyle w:val="Paragraphedeliste"/>
-              <w:numPr>
-                <w:ilvl w:val="0"/>
-                <w:numId w:val="44"/>
-              </w:numPr>
-            </w:pPr>
-            <w:r>
-              <w:t xml:space="preserve">Saisie de la décision « Validation </w:t>
-            </w:r>
-            <w:r>
-              <w:t>Totale</w:t>
-            </w:r>
-            <w:r>
-              <w:t> » + date de validité &gt; Aujourd’hui</w:t>
-            </w:r>
-            <w:r>
-              <w:t>+3ans</w:t>
-            </w:r>
-          </w:p>
-          <w:p>
-            <w:pPr>
-              <w:pStyle w:val="Paragraphedeliste"/>
-              <w:numPr>
-                <w:ilvl w:val="0"/>
-                <w:numId w:val="44"/>
-              </w:numPr>
-            </w:pPr>
-            <w:r>
-              <w:t>Saisie du numéro de Diplôme </w:t>
-            </w:r>
-          </w:p>
-          <w:p>
-            <w:pPr>
-              <w:pStyle w:val="Paragraphedeliste"/>
-              <w:numPr>
-                <w:ilvl w:val="0"/>
-                <w:numId w:val="44"/>
-              </w:numPr>
-            </w:pPr>
-            <w:r>
-              <w:t>Valider et Quitter</w:t>
-            </w:r>
-          </w:p>
-          <w:p>
-            <w:pPr>
-              <w:pStyle w:val="Paragraphedeliste"/>
-              <w:numPr>
-                <w:ilvl w:val="0"/>
-                <w:numId w:val="44"/>
-              </w:numPr>
-            </w:pPr>
-            <w:r>
-              <w:t>Affichage du Diplôme du candidat</w:t>
-            </w:r>
-          </w:p>
-          <w:p>
-            <w:pPr>
-              <w:pStyle w:val="Paragraphedeliste"/>
-              <w:ind w:left="360"/>
-            </w:pPr>
-          </w:p>
-          <w:p>
-            <w:pPr>
-              <w:pStyle w:val="Paragraphedeliste"/>
-            </w:pPr>
-          </w:p>
-          <w:p>
-            <w:pPr>
-              <w:pStyle w:val="Paragraphedeliste"/>
-              <w:ind w:left="360"/>
-            </w:pPr>
-          </w:p>
-        </w:tc>
-        <w:tc>
-          <w:tcPr>
-            <w:tcW w:w="5389" w:type="dxa"/>
-          </w:tcPr>
-          <w:p>
-            <w:pPr>
-              <w:pStyle w:val="Paragraphedeliste"/>
-              <w:numPr>
-                <w:ilvl w:val="0"/>
-                <w:numId w:val="45"/>
-              </w:numPr>
-            </w:pPr>
-            <w:r>
-              <w:t xml:space="preserve"> </w:t>
-            </w:r>
-          </w:p>
-          <w:p>
-            <w:pPr>
-              <w:pStyle w:val="Paragraphedeliste"/>
-              <w:numPr>
-                <w:ilvl w:val="0"/>
-                <w:numId w:val="45"/>
-              </w:numPr>
-            </w:pPr>
-            <w:r>
-              <w:t xml:space="preserve"> </w:t>
-            </w:r>
-          </w:p>
-          <w:p>
-            <w:pPr>
-              <w:pStyle w:val="Paragraphedeliste"/>
-              <w:numPr>
-                <w:ilvl w:val="0"/>
-                <w:numId w:val="45"/>
-              </w:numPr>
-              <w:ind w:right="-105"/>
-            </w:pPr>
-            <w:r>
-              <w:t xml:space="preserve"> </w:t>
-            </w:r>
-            <w:r>
-              <w:t>Le Numéro de diplôme est modifiable</w:t>
-            </w:r>
-          </w:p>
-          <w:p>
-            <w:pPr>
-              <w:ind w:right="-105"/>
-            </w:pPr>
-            <w:r>
-              <w:t xml:space="preserve"> </w:t>
-            </w:r>
-          </w:p>
-          <w:p>
-            <w:pPr>
-              <w:ind w:right="-105"/>
-            </w:pPr>
-            <w:r>
-              <w:t xml:space="preserve"> </w:t>
-            </w:r>
-          </w:p>
-          <w:p>
-            <w:pPr>
-              <w:pStyle w:val="Paragraphedeliste"/>
-              <w:numPr>
-                <w:ilvl w:val="0"/>
-                <w:numId w:val="45"/>
-              </w:numPr>
-              <w:ind w:right="-105"/>
-            </w:pPr>
-            <w:r>
-              <w:t xml:space="preserve"> </w:t>
-            </w:r>
-            <w:r>
-              <w:t>Le Diplôme CAFDES est ajouté à la liste des dipl</w:t>
-            </w:r>
-            <w:r>
-              <w:t>ô</w:t>
-            </w:r>
-            <w:r>
-              <w:t xml:space="preserve">mes du candidat </w:t>
-            </w:r>
-          </w:p>
-          <w:p>
-            <w:pPr>
-              <w:pStyle w:val="Paragraphedeliste"/>
-              <w:numPr>
-                <w:ilvl w:val="0"/>
-                <w:numId w:val="45"/>
-              </w:numPr>
-              <w:ind w:right="-105"/>
-            </w:pPr>
-            <w:r>
-              <w:t>La date d’obtention est la date du jury</w:t>
-            </w:r>
-          </w:p>
-          <w:p>
-            <w:pPr>
-              <w:pStyle w:val="Paragraphedeliste"/>
-              <w:numPr>
-                <w:ilvl w:val="0"/>
-                <w:numId w:val="45"/>
-              </w:numPr>
-              <w:ind w:right="-105"/>
-            </w:pPr>
-            <w:r>
-              <w:t>Le numéro du diplôme est celui saisie dans le livret2.</w:t>
+              <w:t>.</w:t>
             </w:r>
           </w:p>
           <w:p>

--- a/GestVAE/DOCS/ScenariosTests.docx
+++ b/GestVAE/DOCS/ScenariosTests.docx
@@ -3972,7 +3972,10 @@
               <w:t xml:space="preserve">Ajout de L1 </w:t>
             </w:r>
             <w:r>
-              <w:t>possible en fonction de la date de validité</w:t>
+              <w:t xml:space="preserve">possible en fonction de la </w:t>
+            </w:r>
+            <w:r>
+              <w:t>présence d’un L1 Favorable</w:t>
             </w:r>
           </w:p>
         </w:tc>
@@ -4284,7 +4287,10 @@
           </w:tcPr>
           <w:p>
             <w:r>
-              <w:t>Ajout de L1 possible en fonction de la Décision du jury</w:t>
+              <w:t xml:space="preserve">Ajout de L1 possible </w:t>
+            </w:r>
+            <w:r>
+              <w:t>Si L1 Défavorable</w:t>
             </w:r>
           </w:p>
         </w:tc>
@@ -4306,7 +4312,7 @@
           </w:tcPr>
           <w:p>
             <w:r>
-              <w:t>Vérifier qu’il n’est pas possible d’ajouter un L1 si un autre L1 refusé est ‘Valide’</w:t>
+              <w:t xml:space="preserve">Vérifier qu’il n’est pas possible d’ajouter un L1 si un autre L1 refusé </w:t>
             </w:r>
           </w:p>
         </w:tc>
@@ -4399,7 +4405,18 @@
               <w:t>Déf</w:t>
             </w:r>
             <w:r>
-              <w:t>avorable » + date de validité &gt; Aujourd’hui</w:t>
+              <w:t>avorable</w:t>
+            </w:r>
+            <w:r>
+              <w:t xml:space="preserve"> </w:t>
+            </w:r>
+            <w:proofErr w:type="gramStart"/>
+            <w:r>
+              <w:t>«  =</w:t>
+            </w:r>
+            <w:proofErr w:type="gramEnd"/>
+            <w:r>
+              <w:t xml:space="preserve"> Valider Quitter</w:t>
             </w:r>
           </w:p>
           <w:p>
@@ -4411,7 +4428,7 @@
               </w:numPr>
             </w:pPr>
             <w:r>
-              <w:t>Modification date de Validité &lt; aujourd’hui</w:t>
+              <w:t>Affichage de la liste des Livrets</w:t>
             </w:r>
           </w:p>
           <w:p>
@@ -4437,9 +4454,10 @@
                 <w:ilvl w:val="0"/>
                 <w:numId w:val="29"/>
               </w:numPr>
-            </w:pPr>
-            <w:r>
-              <w:t>Le bouton Ajout de L1 est inactif</w:t>
+              <w:ind w:right="-105"/>
+            </w:pPr>
+            <w:r>
+              <w:t xml:space="preserve"> </w:t>
             </w:r>
           </w:p>
           <w:p>
@@ -4449,9 +4467,10 @@
                 <w:ilvl w:val="0"/>
                 <w:numId w:val="29"/>
               </w:numPr>
-            </w:pPr>
-            <w:r>
-              <w:t>Le bouton Ajout de L1 est inactif</w:t>
+              <w:ind w:right="-105"/>
+            </w:pPr>
+            <w:r>
+              <w:t xml:space="preserve"> </w:t>
             </w:r>
           </w:p>
           <w:p>
@@ -4464,28 +4483,20 @@
               <w:ind w:right="-105"/>
             </w:pPr>
             <w:r>
-              <w:t>Le bouton Ajout de L1 est inactif</w:t>
-            </w:r>
-          </w:p>
-          <w:p>
-            <w:pPr>
+              <w:t xml:space="preserve"> </w:t>
+            </w:r>
+          </w:p>
+          <w:p>
+            <w:pPr>
+              <w:pStyle w:val="Paragraphedeliste"/>
+              <w:numPr>
+                <w:ilvl w:val="0"/>
+                <w:numId w:val="29"/>
+              </w:numPr>
               <w:ind w:right="-105"/>
             </w:pPr>
             <w:r>
-              <w:t xml:space="preserve"> </w:t>
-            </w:r>
-          </w:p>
-          <w:p>
-            <w:pPr>
-              <w:pStyle w:val="Paragraphedeliste"/>
-              <w:numPr>
-                <w:ilvl w:val="0"/>
-                <w:numId w:val="29"/>
-              </w:numPr>
-              <w:ind w:right="-105"/>
-            </w:pPr>
-            <w:r>
-              <w:t>Le bouton Ajout de L1 est Actif</w:t>
+              <w:t xml:space="preserve"> Le bouton Ajout Livert1 Actif</w:t>
             </w:r>
           </w:p>
           <w:p>
@@ -4699,8 +4710,14 @@
               </w:numPr>
             </w:pPr>
             <w:r>
-              <w:t>Saisie de la décision « Défavorable » + date de validité &gt; Aujourd’hui</w:t>
-            </w:r>
+              <w:t xml:space="preserve">Saisie de la décision « Défavorable » </w:t>
+            </w:r>
+          </w:p>
+          <w:p>
+            <w:pPr>
+              <w:pStyle w:val="Paragraphedeliste"/>
+              <w:ind w:left="360"/>
+            </w:pPr>
           </w:p>
           <w:p>
             <w:pPr>
@@ -4711,7 +4728,13 @@
               </w:numPr>
             </w:pPr>
             <w:r>
-              <w:t>Modification date de Validité &lt; aujourd’hui</w:t>
+              <w:t>Affichage de la liste des Liv</w:t>
+            </w:r>
+            <w:r>
+              <w:t>r</w:t>
+            </w:r>
+            <w:r>
+              <w:t>ets</w:t>
             </w:r>
           </w:p>
           <w:p>
@@ -4739,7 +4762,7 @@
               </w:numPr>
             </w:pPr>
             <w:r>
-              <w:t>Le bouton Ajout de L2 est inactif</w:t>
+              <w:t xml:space="preserve"> </w:t>
             </w:r>
           </w:p>
           <w:p>
@@ -4751,7 +4774,7 @@
               </w:numPr>
             </w:pPr>
             <w:r>
-              <w:t>Le bouton Ajout de L2 est inactif</w:t>
+              <w:t xml:space="preserve"> </w:t>
             </w:r>
           </w:p>
           <w:p>
@@ -4761,15 +4784,6 @@
                 <w:ilvl w:val="0"/>
                 <w:numId w:val="31"/>
               </w:numPr>
-              <w:ind w:right="-105"/>
-            </w:pPr>
-            <w:r>
-              <w:t>Le bouton Ajout de L2est inactif</w:t>
-            </w:r>
-          </w:p>
-          <w:p>
-            <w:pPr>
-              <w:ind w:right="-105"/>
             </w:pPr>
             <w:r>
               <w:t xml:space="preserve"> </w:t>
@@ -4782,10 +4796,9 @@
                 <w:ilvl w:val="0"/>
                 <w:numId w:val="31"/>
               </w:numPr>
-              <w:ind w:right="-105"/>
-            </w:pPr>
-            <w:r>
-              <w:t>Le bouton Ajout de L2 est Inactif</w:t>
+            </w:pPr>
+            <w:r>
+              <w:t>Le bouton Ajout de L2 est actif</w:t>
             </w:r>
           </w:p>
           <w:p>
@@ -4926,7 +4939,13 @@
           </w:tcPr>
           <w:p>
             <w:r>
-              <w:t>Vérifier qu’il n’est pas possible d’ajouter un L2 si le L1 est Accepté ET valide</w:t>
+              <w:t xml:space="preserve">Vérifier qu’il n’est pas possible d’ajouter un L2 si le L1 est Accepté ET </w:t>
+            </w:r>
+            <w:r>
+              <w:t xml:space="preserve">Non </w:t>
+            </w:r>
+            <w:r>
+              <w:t>valide</w:t>
             </w:r>
           </w:p>
         </w:tc>
@@ -5013,7 +5032,13 @@
               </w:numPr>
             </w:pPr>
             <w:r>
-              <w:t>Saisie de la décision « Favorable » + date de validité &gt; Aujourd’hui</w:t>
+              <w:t xml:space="preserve">Saisie de la décision « Favorable » + date de validité </w:t>
+            </w:r>
+            <w:r>
+              <w:t>&gt;</w:t>
+            </w:r>
+            <w:r>
+              <w:t xml:space="preserve"> Aujourd’hui</w:t>
             </w:r>
           </w:p>
           <w:p>
@@ -5337,19 +5362,7 @@
               </w:numPr>
             </w:pPr>
             <w:r>
-              <w:t>Saisie de la décision « Défavorable » + date de validité &gt; Aujourd’hui</w:t>
-            </w:r>
-          </w:p>
-          <w:p>
-            <w:pPr>
-              <w:pStyle w:val="Paragraphedeliste"/>
-              <w:numPr>
-                <w:ilvl w:val="0"/>
-                <w:numId w:val="34"/>
-              </w:numPr>
-            </w:pPr>
-            <w:r>
-              <w:t>Saisie de la décision « Défavorable » + date de validité &lt; Aujourd’hui</w:t>
+              <w:t xml:space="preserve">Saisie de la décision « Défavorable » </w:t>
             </w:r>
           </w:p>
           <w:p>
@@ -5447,7 +5460,13 @@
               <w:ind w:right="-105"/>
             </w:pPr>
             <w:r>
-              <w:t>Le bouton Ajout de L2 est Inactif</w:t>
+              <w:t xml:space="preserve">Le bouton Ajout de L2 est </w:t>
+            </w:r>
+            <w:r>
+              <w:t>A</w:t>
+            </w:r>
+            <w:r>
+              <w:t>ctif</w:t>
             </w:r>
           </w:p>
           <w:p>
@@ -5457,21 +5476,10 @@
           </w:p>
           <w:p>
             <w:pPr>
-              <w:pStyle w:val="Paragraphedeliste"/>
-              <w:numPr>
-                <w:ilvl w:val="0"/>
-                <w:numId w:val="35"/>
-              </w:numPr>
               <w:ind w:right="-105"/>
             </w:pPr>
-            <w:r>
-              <w:t>Le bouton Ajout de L2 est Actif</w:t>
-            </w:r>
-          </w:p>
-          <w:p>
-            <w:pPr>
-              <w:ind w:right="-105"/>
-            </w:pPr>
+            <w:bookmarkStart w:id="0" w:name="_GoBack"/>
+            <w:bookmarkEnd w:id="0"/>
           </w:p>
           <w:p>
             <w:pPr>
@@ -5559,7 +5567,7 @@
             <w:tcW w:w="4954" w:type="dxa"/>
           </w:tcPr>
           <w:p>
-            <w:bookmarkStart w:id="0" w:name="_Hlk5784868"/>
+            <w:bookmarkStart w:id="1" w:name="_Hlk5784868"/>
             <w:r>
               <w:t xml:space="preserve">Titre : </w:t>
             </w:r>
@@ -5585,7 +5593,7 @@
           </w:p>
         </w:tc>
       </w:tr>
-      <w:bookmarkEnd w:id="0"/>
+      <w:bookmarkEnd w:id="1"/>
       <w:tr>
         <w:tc>
           <w:tcPr>
@@ -7230,8 +7238,6 @@
               <w:pStyle w:val="Paragraphedeliste"/>
               <w:ind w:left="360" w:right="-105"/>
             </w:pPr>
-            <w:bookmarkStart w:id="1" w:name="_GoBack"/>
-            <w:bookmarkEnd w:id="1"/>
             <w:r>
               <w:t>.</w:t>
             </w:r>

--- a/GestVAE/DOCS/ScenariosTests.docx
+++ b/GestVAE/DOCS/ScenariosTests.docx
@@ -5478,8 +5478,6 @@
             <w:pPr>
               <w:ind w:right="-105"/>
             </w:pPr>
-            <w:bookmarkStart w:id="0" w:name="_GoBack"/>
-            <w:bookmarkEnd w:id="0"/>
           </w:p>
           <w:p>
             <w:pPr>
@@ -5567,7 +5565,7 @@
             <w:tcW w:w="4954" w:type="dxa"/>
           </w:tcPr>
           <w:p>
-            <w:bookmarkStart w:id="1" w:name="_Hlk5784868"/>
+            <w:bookmarkStart w:id="0" w:name="_Hlk5784868"/>
             <w:r>
               <w:t xml:space="preserve">Titre : </w:t>
             </w:r>
@@ -5593,7 +5591,7 @@
           </w:p>
         </w:tc>
       </w:tr>
-      <w:bookmarkEnd w:id="1"/>
+      <w:bookmarkEnd w:id="0"/>
       <w:tr>
         <w:tc>
           <w:tcPr>
@@ -6492,11 +6490,10 @@
             <w:r>
               <w:t xml:space="preserve"> du candidat </w:t>
             </w:r>
-          </w:p>
-          <w:p>
-            <w:pPr>
-              <w:ind w:right="-105"/>
-            </w:pPr>
+            <w:r>
+              <w:br/>
+              <w:t>Statut = « Validé partiellement »</w:t>
+            </w:r>
           </w:p>
           <w:p>
             <w:pPr>
@@ -6617,19 +6614,16 @@
               <w:t xml:space="preserve">Validation </w:t>
             </w:r>
             <w:r>
-              <w:t xml:space="preserve">des modules sur </w:t>
-            </w:r>
-            <w:proofErr w:type="gramStart"/>
-            <w:r>
-              <w:t xml:space="preserve">le </w:t>
-            </w:r>
-            <w:r>
-              <w:t xml:space="preserve"> c</w:t>
+              <w:t xml:space="preserve">des modules sur le </w:t>
+            </w:r>
+            <w:bookmarkStart w:id="1" w:name="_GoBack"/>
+            <w:bookmarkEnd w:id="1"/>
+            <w:r>
+              <w:t>c</w:t>
             </w:r>
             <w:r>
               <w:t>andidat</w:t>
             </w:r>
-            <w:proofErr w:type="gramEnd"/>
           </w:p>
         </w:tc>
       </w:tr>

--- a/GestVAE/DOCS/ScenariosTests.docx
+++ b/GestVAE/DOCS/ScenariosTests.docx
@@ -6616,8 +6616,6 @@
             <w:r>
               <w:t xml:space="preserve">des modules sur le </w:t>
             </w:r>
-            <w:bookmarkStart w:id="1" w:name="_GoBack"/>
-            <w:bookmarkEnd w:id="1"/>
             <w:r>
               <w:t>c</w:t>
             </w:r>
@@ -7235,6 +7233,737 @@
             <w:r>
               <w:t>.</w:t>
             </w:r>
+          </w:p>
+          <w:p>
+            <w:pPr>
+              <w:ind w:right="-105"/>
+            </w:pPr>
+          </w:p>
+          <w:p>
+            <w:pPr>
+              <w:ind w:right="-105"/>
+            </w:pPr>
+          </w:p>
+        </w:tc>
+      </w:tr>
+      <w:tr>
+        <w:tc>
+          <w:tcPr>
+            <w:tcW w:w="4954" w:type="dxa"/>
+          </w:tcPr>
+          <w:p/>
+        </w:tc>
+        <w:tc>
+          <w:tcPr>
+            <w:tcW w:w="5389" w:type="dxa"/>
+          </w:tcPr>
+          <w:p/>
+        </w:tc>
+      </w:tr>
+      <w:tr>
+        <w:tc>
+          <w:tcPr>
+            <w:tcW w:w="4954" w:type="dxa"/>
+          </w:tcPr>
+          <w:p/>
+        </w:tc>
+        <w:tc>
+          <w:tcPr>
+            <w:tcW w:w="5389" w:type="dxa"/>
+          </w:tcPr>
+          <w:p/>
+        </w:tc>
+      </w:tr>
+    </w:tbl>
+    <w:p/>
+    <w:tbl>
+      <w:tblPr>
+        <w:tblStyle w:val="Grilledutableau"/>
+        <w:tblW w:w="0" w:type="auto"/>
+        <w:tblLook w:val="04A0" w:firstRow="1" w:lastRow="0" w:firstColumn="1" w:lastColumn="0" w:noHBand="0" w:noVBand="1"/>
+      </w:tblPr>
+      <w:tblGrid>
+        <w:gridCol w:w="4954"/>
+        <w:gridCol w:w="5389"/>
+      </w:tblGrid>
+      <w:tr>
+        <w:tc>
+          <w:tcPr>
+            <w:tcW w:w="4954" w:type="dxa"/>
+          </w:tcPr>
+          <w:p>
+            <w:r>
+              <w:t xml:space="preserve">Scenario : </w:t>
+            </w:r>
+          </w:p>
+        </w:tc>
+        <w:tc>
+          <w:tcPr>
+            <w:tcW w:w="5389" w:type="dxa"/>
+          </w:tcPr>
+          <w:p>
+            <w:r>
+              <w:t>GESTVAE0</w:t>
+            </w:r>
+            <w:r>
+              <w:t>2</w:t>
+            </w:r>
+            <w:r>
+              <w:t>2</w:t>
+            </w:r>
+          </w:p>
+        </w:tc>
+      </w:tr>
+      <w:tr>
+        <w:tc>
+          <w:tcPr>
+            <w:tcW w:w="4954" w:type="dxa"/>
+          </w:tcPr>
+          <w:p>
+            <w:r>
+              <w:t xml:space="preserve">Titre : </w:t>
+            </w:r>
+          </w:p>
+        </w:tc>
+        <w:tc>
+          <w:tcPr>
+            <w:tcW w:w="5389" w:type="dxa"/>
+          </w:tcPr>
+          <w:p>
+            <w:r>
+              <w:t>Extraction des Données du L1</w:t>
+            </w:r>
+          </w:p>
+        </w:tc>
+      </w:tr>
+      <w:tr>
+        <w:tc>
+          <w:tcPr>
+            <w:tcW w:w="4954" w:type="dxa"/>
+          </w:tcPr>
+          <w:p>
+            <w:r>
+              <w:t xml:space="preserve">Objectif : </w:t>
+            </w:r>
+          </w:p>
+        </w:tc>
+        <w:tc>
+          <w:tcPr>
+            <w:tcW w:w="5389" w:type="dxa"/>
+          </w:tcPr>
+          <w:p>
+            <w:r>
+              <w:t>Vérifier que les candidats ont bien présents dans l’extraction RQ_L1_DOC</w:t>
+            </w:r>
+          </w:p>
+        </w:tc>
+      </w:tr>
+      <w:tr>
+        <w:tc>
+          <w:tcPr>
+            <w:tcW w:w="4954" w:type="dxa"/>
+          </w:tcPr>
+          <w:p>
+            <w:r>
+              <w:t>Prérequis :</w:t>
+            </w:r>
+          </w:p>
+        </w:tc>
+        <w:tc>
+          <w:tcPr>
+            <w:tcW w:w="5389" w:type="dxa"/>
+          </w:tcPr>
+          <w:p>
+            <w:r>
+              <w:t>3</w:t>
+            </w:r>
+            <w:r>
+              <w:t xml:space="preserve"> Candidats &lt;&lt;TEST1&gt;&gt; &lt;&lt;TEST2&gt;&gt; </w:t>
+            </w:r>
+            <w:r>
+              <w:t xml:space="preserve">&lt;&lt;TEST3&gt;&gt; </w:t>
+            </w:r>
+            <w:r>
+              <w:t xml:space="preserve">existent et </w:t>
+            </w:r>
+            <w:r>
+              <w:t>s</w:t>
+            </w:r>
+            <w:r>
+              <w:t xml:space="preserve">ont </w:t>
+            </w:r>
+            <w:r>
+              <w:t>SANS LIVRETS</w:t>
+            </w:r>
+          </w:p>
+        </w:tc>
+      </w:tr>
+      <w:tr>
+        <w:tc>
+          <w:tcPr>
+            <w:tcW w:w="4954" w:type="dxa"/>
+          </w:tcPr>
+          <w:p>
+            <w:r>
+              <w:t xml:space="preserve">Actions : </w:t>
+            </w:r>
+          </w:p>
+        </w:tc>
+        <w:tc>
+          <w:tcPr>
+            <w:tcW w:w="5389" w:type="dxa"/>
+          </w:tcPr>
+          <w:p>
+            <w:r>
+              <w:t>Résultat attendus</w:t>
+            </w:r>
+          </w:p>
+        </w:tc>
+      </w:tr>
+      <w:tr>
+        <w:tc>
+          <w:tcPr>
+            <w:tcW w:w="4954" w:type="dxa"/>
+          </w:tcPr>
+          <w:p>
+            <w:pPr>
+              <w:pStyle w:val="Paragraphedeliste"/>
+              <w:numPr>
+                <w:ilvl w:val="0"/>
+                <w:numId w:val="46"/>
+              </w:numPr>
+            </w:pPr>
+            <w:r>
+              <w:t>Ajout d’un L1 Sur le candidat &lt;&lt;TEST2&gt;&gt;</w:t>
+            </w:r>
+          </w:p>
+          <w:p>
+            <w:pPr>
+              <w:pStyle w:val="Paragraphedeliste"/>
+              <w:numPr>
+                <w:ilvl w:val="0"/>
+                <w:numId w:val="46"/>
+              </w:numPr>
+            </w:pPr>
+            <w:r>
+              <w:t>Ajout d’un L1 Sur Candidat &lt;&lt;TEST3&gt;&gt;</w:t>
+            </w:r>
+          </w:p>
+          <w:p>
+            <w:pPr>
+              <w:pStyle w:val="Paragraphedeliste"/>
+              <w:numPr>
+                <w:ilvl w:val="0"/>
+                <w:numId w:val="46"/>
+              </w:numPr>
+            </w:pPr>
+            <w:r>
+              <w:t xml:space="preserve">Ajout d’une </w:t>
+            </w:r>
+            <w:proofErr w:type="spellStart"/>
+            <w:r>
+              <w:t>Piéces</w:t>
+            </w:r>
+            <w:proofErr w:type="spellEnd"/>
+            <w:r>
+              <w:t xml:space="preserve"> jointes sur le L1 de &lt;&lt;TEST3&gt;&gt;</w:t>
+            </w:r>
+          </w:p>
+          <w:p>
+            <w:pPr>
+              <w:pStyle w:val="Paragraphedeliste"/>
+              <w:numPr>
+                <w:ilvl w:val="0"/>
+                <w:numId w:val="46"/>
+              </w:numPr>
+            </w:pPr>
+          </w:p>
+          <w:p>
+            <w:pPr>
+              <w:pStyle w:val="Paragraphedeliste"/>
+              <w:numPr>
+                <w:ilvl w:val="0"/>
+                <w:numId w:val="46"/>
+              </w:numPr>
+            </w:pPr>
+            <w:r>
+              <w:t>Extraire les informations de la base de données à l’aide de la requête RQ_L1_DOC</w:t>
+            </w:r>
+          </w:p>
+          <w:p>
+            <w:pPr>
+              <w:pStyle w:val="Paragraphedeliste"/>
+              <w:ind w:left="360"/>
+            </w:pPr>
+          </w:p>
+          <w:p>
+            <w:pPr>
+              <w:pStyle w:val="Paragraphedeliste"/>
+            </w:pPr>
+          </w:p>
+          <w:p>
+            <w:pPr>
+              <w:pStyle w:val="Paragraphedeliste"/>
+              <w:ind w:left="360"/>
+            </w:pPr>
+          </w:p>
+        </w:tc>
+        <w:tc>
+          <w:tcPr>
+            <w:tcW w:w="5389" w:type="dxa"/>
+          </w:tcPr>
+          <w:p>
+            <w:pPr>
+              <w:pStyle w:val="Paragraphedeliste"/>
+              <w:numPr>
+                <w:ilvl w:val="0"/>
+                <w:numId w:val="47"/>
+              </w:numPr>
+            </w:pPr>
+            <w:r>
+              <w:t xml:space="preserve"> </w:t>
+            </w:r>
+          </w:p>
+          <w:p>
+            <w:pPr>
+              <w:pStyle w:val="Paragraphedeliste"/>
+              <w:numPr>
+                <w:ilvl w:val="0"/>
+                <w:numId w:val="47"/>
+              </w:numPr>
+            </w:pPr>
+            <w:r>
+              <w:t xml:space="preserve"> </w:t>
+            </w:r>
+          </w:p>
+          <w:p>
+            <w:pPr>
+              <w:pStyle w:val="Paragraphedeliste"/>
+              <w:numPr>
+                <w:ilvl w:val="0"/>
+                <w:numId w:val="47"/>
+              </w:numPr>
+            </w:pPr>
+            <w:r>
+              <w:t xml:space="preserve"> </w:t>
+            </w:r>
+          </w:p>
+          <w:p>
+            <w:pPr>
+              <w:pStyle w:val="Paragraphedeliste"/>
+              <w:numPr>
+                <w:ilvl w:val="0"/>
+                <w:numId w:val="47"/>
+              </w:numPr>
+            </w:pPr>
+            <w:r>
+              <w:t xml:space="preserve"> </w:t>
+            </w:r>
+          </w:p>
+          <w:p>
+            <w:pPr>
+              <w:pStyle w:val="Paragraphedeliste"/>
+              <w:numPr>
+                <w:ilvl w:val="0"/>
+                <w:numId w:val="47"/>
+              </w:numPr>
+            </w:pPr>
+            <w:r>
+              <w:t>Les 3 candidats son bien présents dans l’extraction</w:t>
+            </w:r>
+          </w:p>
+          <w:p>
+            <w:pPr>
+              <w:pStyle w:val="Paragraphedeliste"/>
+              <w:ind w:left="360" w:right="-105"/>
+            </w:pPr>
+          </w:p>
+          <w:p>
+            <w:pPr>
+              <w:ind w:right="-105"/>
+            </w:pPr>
+          </w:p>
+          <w:p>
+            <w:pPr>
+              <w:ind w:right="-105"/>
+            </w:pPr>
+          </w:p>
+        </w:tc>
+      </w:tr>
+      <w:tr>
+        <w:tc>
+          <w:tcPr>
+            <w:tcW w:w="4954" w:type="dxa"/>
+          </w:tcPr>
+          <w:p/>
+        </w:tc>
+        <w:tc>
+          <w:tcPr>
+            <w:tcW w:w="5389" w:type="dxa"/>
+          </w:tcPr>
+          <w:p/>
+        </w:tc>
+      </w:tr>
+      <w:tr>
+        <w:tc>
+          <w:tcPr>
+            <w:tcW w:w="4954" w:type="dxa"/>
+          </w:tcPr>
+          <w:p/>
+        </w:tc>
+        <w:tc>
+          <w:tcPr>
+            <w:tcW w:w="5389" w:type="dxa"/>
+          </w:tcPr>
+          <w:p/>
+        </w:tc>
+      </w:tr>
+    </w:tbl>
+    <w:p/>
+    <w:p>
+      <w:r>
+        <w:br w:type="column"/>
+      </w:r>
+    </w:p>
+    <w:tbl>
+      <w:tblPr>
+        <w:tblStyle w:val="Grilledutableau"/>
+        <w:tblW w:w="0" w:type="auto"/>
+        <w:tblLook w:val="04A0" w:firstRow="1" w:lastRow="0" w:firstColumn="1" w:lastColumn="0" w:noHBand="0" w:noVBand="1"/>
+      </w:tblPr>
+      <w:tblGrid>
+        <w:gridCol w:w="4954"/>
+        <w:gridCol w:w="5389"/>
+      </w:tblGrid>
+      <w:tr>
+        <w:tc>
+          <w:tcPr>
+            <w:tcW w:w="4954" w:type="dxa"/>
+          </w:tcPr>
+          <w:p>
+            <w:r>
+              <w:t xml:space="preserve">Scenario : </w:t>
+            </w:r>
+          </w:p>
+        </w:tc>
+        <w:tc>
+          <w:tcPr>
+            <w:tcW w:w="5389" w:type="dxa"/>
+          </w:tcPr>
+          <w:p>
+            <w:r>
+              <w:t>GESTVAE0</w:t>
+            </w:r>
+            <w:r>
+              <w:t>2</w:t>
+            </w:r>
+            <w:r>
+              <w:t>3</w:t>
+            </w:r>
+          </w:p>
+        </w:tc>
+      </w:tr>
+      <w:tr>
+        <w:tc>
+          <w:tcPr>
+            <w:tcW w:w="4954" w:type="dxa"/>
+          </w:tcPr>
+          <w:p>
+            <w:r>
+              <w:t xml:space="preserve">Titre : </w:t>
+            </w:r>
+          </w:p>
+        </w:tc>
+        <w:tc>
+          <w:tcPr>
+            <w:tcW w:w="5389" w:type="dxa"/>
+          </w:tcPr>
+          <w:p>
+            <w:r>
+              <w:t>Extraction des Données du L</w:t>
+            </w:r>
+            <w:r>
+              <w:t>2</w:t>
+            </w:r>
+          </w:p>
+        </w:tc>
+      </w:tr>
+      <w:tr>
+        <w:tc>
+          <w:tcPr>
+            <w:tcW w:w="4954" w:type="dxa"/>
+          </w:tcPr>
+          <w:p>
+            <w:r>
+              <w:t xml:space="preserve">Objectif : </w:t>
+            </w:r>
+          </w:p>
+        </w:tc>
+        <w:tc>
+          <w:tcPr>
+            <w:tcW w:w="5389" w:type="dxa"/>
+          </w:tcPr>
+          <w:p>
+            <w:r>
+              <w:t>Vérifier que les candidats ont bien présents dans l’extraction RQ_L</w:t>
+            </w:r>
+            <w:r>
+              <w:t>2</w:t>
+            </w:r>
+            <w:r>
+              <w:t>_DOC</w:t>
+            </w:r>
+          </w:p>
+        </w:tc>
+      </w:tr>
+      <w:tr>
+        <w:tc>
+          <w:tcPr>
+            <w:tcW w:w="4954" w:type="dxa"/>
+          </w:tcPr>
+          <w:p>
+            <w:r>
+              <w:t>Prérequis :</w:t>
+            </w:r>
+          </w:p>
+        </w:tc>
+        <w:tc>
+          <w:tcPr>
+            <w:tcW w:w="5389" w:type="dxa"/>
+          </w:tcPr>
+          <w:p>
+            <w:r>
+              <w:t>3 Candidats &lt;&lt;TEST1&gt;&gt; &lt;&lt;TEST2&gt;&gt; &lt;&lt;TEST3&gt;&gt; existent et sont SANS LIVRETS</w:t>
+            </w:r>
+          </w:p>
+        </w:tc>
+      </w:tr>
+      <w:tr>
+        <w:tc>
+          <w:tcPr>
+            <w:tcW w:w="4954" w:type="dxa"/>
+          </w:tcPr>
+          <w:p>
+            <w:r>
+              <w:t xml:space="preserve">Actions : </w:t>
+            </w:r>
+          </w:p>
+        </w:tc>
+        <w:tc>
+          <w:tcPr>
+            <w:tcW w:w="5389" w:type="dxa"/>
+          </w:tcPr>
+          <w:p>
+            <w:r>
+              <w:t>Résultat attendus</w:t>
+            </w:r>
+          </w:p>
+        </w:tc>
+      </w:tr>
+      <w:tr>
+        <w:tc>
+          <w:tcPr>
+            <w:tcW w:w="4954" w:type="dxa"/>
+          </w:tcPr>
+          <w:p>
+            <w:pPr>
+              <w:pStyle w:val="Paragraphedeliste"/>
+              <w:numPr>
+                <w:ilvl w:val="0"/>
+                <w:numId w:val="48"/>
+              </w:numPr>
+            </w:pPr>
+            <w:r>
+              <w:t xml:space="preserve">Ajout d’un </w:t>
+            </w:r>
+            <w:r>
+              <w:t>L1+</w:t>
+            </w:r>
+            <w:r>
+              <w:t>L</w:t>
+            </w:r>
+            <w:r>
+              <w:t>2</w:t>
+            </w:r>
+            <w:r>
+              <w:t xml:space="preserve"> Sur le candidat &lt;&lt;TEST2&gt;&gt;</w:t>
+            </w:r>
+          </w:p>
+          <w:p>
+            <w:pPr>
+              <w:pStyle w:val="Paragraphedeliste"/>
+              <w:numPr>
+                <w:ilvl w:val="0"/>
+                <w:numId w:val="48"/>
+              </w:numPr>
+            </w:pPr>
+            <w:r>
+              <w:t xml:space="preserve">Ajout d’un </w:t>
+            </w:r>
+            <w:r>
+              <w:t>L1+</w:t>
+            </w:r>
+            <w:r>
+              <w:t>L</w:t>
+            </w:r>
+            <w:r>
+              <w:t>2</w:t>
+            </w:r>
+            <w:r>
+              <w:t xml:space="preserve"> Sur Candidat &lt;&lt;TEST3&gt;&gt;</w:t>
+            </w:r>
+          </w:p>
+          <w:p>
+            <w:pPr>
+              <w:pStyle w:val="Paragraphedeliste"/>
+              <w:numPr>
+                <w:ilvl w:val="0"/>
+                <w:numId w:val="48"/>
+              </w:numPr>
+            </w:pPr>
+            <w:r>
+              <w:t xml:space="preserve">Ajout d’une </w:t>
+            </w:r>
+            <w:proofErr w:type="spellStart"/>
+            <w:r>
+              <w:t>Piéces</w:t>
+            </w:r>
+            <w:proofErr w:type="spellEnd"/>
+            <w:r>
+              <w:t xml:space="preserve"> jointes sur le L</w:t>
+            </w:r>
+            <w:r>
+              <w:t>2</w:t>
+            </w:r>
+            <w:r>
+              <w:t xml:space="preserve"> de &lt;&lt;TEST3&gt;&gt;</w:t>
+            </w:r>
+          </w:p>
+          <w:p>
+            <w:pPr>
+              <w:pStyle w:val="Paragraphedeliste"/>
+              <w:numPr>
+                <w:ilvl w:val="0"/>
+                <w:numId w:val="48"/>
+              </w:numPr>
+            </w:pPr>
+          </w:p>
+          <w:p>
+            <w:pPr>
+              <w:pStyle w:val="Paragraphedeliste"/>
+              <w:numPr>
+                <w:ilvl w:val="0"/>
+                <w:numId w:val="48"/>
+              </w:numPr>
+            </w:pPr>
+            <w:r>
+              <w:t>Extraire les informations de la base de données à l’aide de la requête RQ_L</w:t>
+            </w:r>
+            <w:r>
+              <w:t>2</w:t>
+            </w:r>
+            <w:r>
+              <w:t>_DOC</w:t>
+            </w:r>
+          </w:p>
+          <w:p>
+            <w:pPr>
+              <w:pStyle w:val="Paragraphedeliste"/>
+              <w:ind w:left="360"/>
+            </w:pPr>
+          </w:p>
+          <w:p>
+            <w:pPr>
+              <w:pStyle w:val="Paragraphedeliste"/>
+            </w:pPr>
+          </w:p>
+          <w:p>
+            <w:pPr>
+              <w:pStyle w:val="Paragraphedeliste"/>
+              <w:ind w:left="360"/>
+            </w:pPr>
+          </w:p>
+        </w:tc>
+        <w:tc>
+          <w:tcPr>
+            <w:tcW w:w="5389" w:type="dxa"/>
+          </w:tcPr>
+          <w:p>
+            <w:pPr>
+              <w:pStyle w:val="Paragraphedeliste"/>
+              <w:numPr>
+                <w:ilvl w:val="0"/>
+                <w:numId w:val="49"/>
+              </w:numPr>
+            </w:pPr>
+            <w:r>
+              <w:t xml:space="preserve"> </w:t>
+            </w:r>
+          </w:p>
+          <w:p>
+            <w:pPr>
+              <w:pStyle w:val="Paragraphedeliste"/>
+              <w:numPr>
+                <w:ilvl w:val="0"/>
+                <w:numId w:val="49"/>
+              </w:numPr>
+            </w:pPr>
+            <w:r>
+              <w:t xml:space="preserve"> </w:t>
+            </w:r>
+          </w:p>
+          <w:p>
+            <w:pPr>
+              <w:pStyle w:val="Paragraphedeliste"/>
+              <w:numPr>
+                <w:ilvl w:val="0"/>
+                <w:numId w:val="49"/>
+              </w:numPr>
+            </w:pPr>
+            <w:r>
+              <w:t xml:space="preserve"> </w:t>
+            </w:r>
+          </w:p>
+          <w:p>
+            <w:pPr>
+              <w:pStyle w:val="Paragraphedeliste"/>
+              <w:numPr>
+                <w:ilvl w:val="0"/>
+                <w:numId w:val="49"/>
+              </w:numPr>
+            </w:pPr>
+            <w:r>
+              <w:t xml:space="preserve"> </w:t>
+            </w:r>
+          </w:p>
+          <w:p>
+            <w:pPr>
+              <w:pStyle w:val="Paragraphedeliste"/>
+              <w:numPr>
+                <w:ilvl w:val="0"/>
+                <w:numId w:val="49"/>
+              </w:numPr>
+            </w:pPr>
+            <w:r>
+              <w:t>Les candidats TEST2 et TEST3</w:t>
+            </w:r>
+            <w:bookmarkStart w:id="1" w:name="_GoBack"/>
+            <w:bookmarkEnd w:id="1"/>
+            <w:r>
+              <w:t xml:space="preserve"> sont présents dans l’extraction,</w:t>
+            </w:r>
+          </w:p>
+          <w:p>
+            <w:pPr>
+              <w:pStyle w:val="Paragraphedeliste"/>
+              <w:ind w:left="360"/>
+            </w:pPr>
+          </w:p>
+          <w:p>
+            <w:pPr>
+              <w:pStyle w:val="Paragraphedeliste"/>
+              <w:ind w:left="360" w:right="-105"/>
+            </w:pPr>
           </w:p>
           <w:p>
             <w:pPr>
@@ -8194,6 +8923,119 @@
     </w:lvl>
   </w:abstractNum>
   <w:abstractNum w:abstractNumId="8" w15:restartNumberingAfterBreak="0">
+    <w:nsid w:val="1EFF63F6"/>
+    <w:multiLevelType w:val="hybridMultilevel"/>
+    <w:tmpl w:val="C01813B2"/>
+    <w:lvl w:ilvl="0" w:tplc="040C000F">
+      <w:start w:val="1"/>
+      <w:numFmt w:val="decimal"/>
+      <w:lvlText w:val="%1."/>
+      <w:lvlJc w:val="left"/>
+      <w:pPr>
+        <w:ind w:left="360" w:hanging="360"/>
+      </w:pPr>
+      <w:rPr>
+        <w:rFonts w:hint="default"/>
+      </w:rPr>
+    </w:lvl>
+    <w:lvl w:ilvl="1" w:tplc="040C0003" w:tentative="1">
+      <w:start w:val="1"/>
+      <w:numFmt w:val="bullet"/>
+      <w:lvlText w:val="o"/>
+      <w:lvlJc w:val="left"/>
+      <w:pPr>
+        <w:ind w:left="1080" w:hanging="360"/>
+      </w:pPr>
+      <w:rPr>
+        <w:rFonts w:ascii="Courier New" w:hAnsi="Courier New" w:cs="Courier New" w:hint="default"/>
+      </w:rPr>
+    </w:lvl>
+    <w:lvl w:ilvl="2" w:tplc="040C0005" w:tentative="1">
+      <w:start w:val="1"/>
+      <w:numFmt w:val="bullet"/>
+      <w:lvlText w:val=""/>
+      <w:lvlJc w:val="left"/>
+      <w:pPr>
+        <w:ind w:left="1800" w:hanging="360"/>
+      </w:pPr>
+      <w:rPr>
+        <w:rFonts w:ascii="Wingdings" w:hAnsi="Wingdings" w:hint="default"/>
+      </w:rPr>
+    </w:lvl>
+    <w:lvl w:ilvl="3" w:tplc="040C0001" w:tentative="1">
+      <w:start w:val="1"/>
+      <w:numFmt w:val="bullet"/>
+      <w:lvlText w:val=""/>
+      <w:lvlJc w:val="left"/>
+      <w:pPr>
+        <w:ind w:left="2520" w:hanging="360"/>
+      </w:pPr>
+      <w:rPr>
+        <w:rFonts w:ascii="Symbol" w:hAnsi="Symbol" w:hint="default"/>
+      </w:rPr>
+    </w:lvl>
+    <w:lvl w:ilvl="4" w:tplc="040C0003" w:tentative="1">
+      <w:start w:val="1"/>
+      <w:numFmt w:val="bullet"/>
+      <w:lvlText w:val="o"/>
+      <w:lvlJc w:val="left"/>
+      <w:pPr>
+        <w:ind w:left="3240" w:hanging="360"/>
+      </w:pPr>
+      <w:rPr>
+        <w:rFonts w:ascii="Courier New" w:hAnsi="Courier New" w:cs="Courier New" w:hint="default"/>
+      </w:rPr>
+    </w:lvl>
+    <w:lvl w:ilvl="5" w:tplc="040C0005" w:tentative="1">
+      <w:start w:val="1"/>
+      <w:numFmt w:val="bullet"/>
+      <w:lvlText w:val=""/>
+      <w:lvlJc w:val="left"/>
+      <w:pPr>
+        <w:ind w:left="3960" w:hanging="360"/>
+      </w:pPr>
+      <w:rPr>
+        <w:rFonts w:ascii="Wingdings" w:hAnsi="Wingdings" w:hint="default"/>
+      </w:rPr>
+    </w:lvl>
+    <w:lvl w:ilvl="6" w:tplc="040C0001" w:tentative="1">
+      <w:start w:val="1"/>
+      <w:numFmt w:val="bullet"/>
+      <w:lvlText w:val=""/>
+      <w:lvlJc w:val="left"/>
+      <w:pPr>
+        <w:ind w:left="4680" w:hanging="360"/>
+      </w:pPr>
+      <w:rPr>
+        <w:rFonts w:ascii="Symbol" w:hAnsi="Symbol" w:hint="default"/>
+      </w:rPr>
+    </w:lvl>
+    <w:lvl w:ilvl="7" w:tplc="040C0003" w:tentative="1">
+      <w:start w:val="1"/>
+      <w:numFmt w:val="bullet"/>
+      <w:lvlText w:val="o"/>
+      <w:lvlJc w:val="left"/>
+      <w:pPr>
+        <w:ind w:left="5400" w:hanging="360"/>
+      </w:pPr>
+      <w:rPr>
+        <w:rFonts w:ascii="Courier New" w:hAnsi="Courier New" w:cs="Courier New" w:hint="default"/>
+      </w:rPr>
+    </w:lvl>
+    <w:lvl w:ilvl="8" w:tplc="040C0005" w:tentative="1">
+      <w:start w:val="1"/>
+      <w:numFmt w:val="bullet"/>
+      <w:lvlText w:val=""/>
+      <w:lvlJc w:val="left"/>
+      <w:pPr>
+        <w:ind w:left="6120" w:hanging="360"/>
+      </w:pPr>
+      <w:rPr>
+        <w:rFonts w:ascii="Wingdings" w:hAnsi="Wingdings" w:hint="default"/>
+      </w:rPr>
+    </w:lvl>
+  </w:abstractNum>
+  <w:abstractNum w:abstractNumId="9" w15:restartNumberingAfterBreak="0">
     <w:nsid w:val="24B208F8"/>
     <w:multiLevelType w:val="hybridMultilevel"/>
     <w:tmpl w:val="C01813B2"/>
@@ -8306,7 +9148,7 @@
       </w:rPr>
     </w:lvl>
   </w:abstractNum>
-  <w:abstractNum w:abstractNumId="9" w15:restartNumberingAfterBreak="0">
+  <w:abstractNum w:abstractNumId="10" w15:restartNumberingAfterBreak="0">
     <w:nsid w:val="27BF01C3"/>
     <w:multiLevelType w:val="hybridMultilevel"/>
     <w:tmpl w:val="C01813B2"/>
@@ -8419,7 +9261,7 @@
       </w:rPr>
     </w:lvl>
   </w:abstractNum>
-  <w:abstractNum w:abstractNumId="10" w15:restartNumberingAfterBreak="0">
+  <w:abstractNum w:abstractNumId="11" w15:restartNumberingAfterBreak="0">
     <w:nsid w:val="29A7249D"/>
     <w:multiLevelType w:val="hybridMultilevel"/>
     <w:tmpl w:val="C01813B2"/>
@@ -8532,7 +9374,7 @@
       </w:rPr>
     </w:lvl>
   </w:abstractNum>
-  <w:abstractNum w:abstractNumId="11" w15:restartNumberingAfterBreak="0">
+  <w:abstractNum w:abstractNumId="12" w15:restartNumberingAfterBreak="0">
     <w:nsid w:val="29C112BF"/>
     <w:multiLevelType w:val="hybridMultilevel"/>
     <w:tmpl w:val="C01813B2"/>
@@ -8645,7 +9487,7 @@
       </w:rPr>
     </w:lvl>
   </w:abstractNum>
-  <w:abstractNum w:abstractNumId="12" w15:restartNumberingAfterBreak="0">
+  <w:abstractNum w:abstractNumId="13" w15:restartNumberingAfterBreak="0">
     <w:nsid w:val="2A1B07C0"/>
     <w:multiLevelType w:val="hybridMultilevel"/>
     <w:tmpl w:val="C01813B2"/>
@@ -8758,7 +9600,7 @@
       </w:rPr>
     </w:lvl>
   </w:abstractNum>
-  <w:abstractNum w:abstractNumId="13" w15:restartNumberingAfterBreak="0">
+  <w:abstractNum w:abstractNumId="14" w15:restartNumberingAfterBreak="0">
     <w:nsid w:val="2E786EC5"/>
     <w:multiLevelType w:val="hybridMultilevel"/>
     <w:tmpl w:val="C01813B2"/>
@@ -8871,7 +9713,7 @@
       </w:rPr>
     </w:lvl>
   </w:abstractNum>
-  <w:abstractNum w:abstractNumId="14" w15:restartNumberingAfterBreak="0">
+  <w:abstractNum w:abstractNumId="15" w15:restartNumberingAfterBreak="0">
     <w:nsid w:val="2ECE592E"/>
     <w:multiLevelType w:val="hybridMultilevel"/>
     <w:tmpl w:val="C01813B2"/>
@@ -8984,7 +9826,7 @@
       </w:rPr>
     </w:lvl>
   </w:abstractNum>
-  <w:abstractNum w:abstractNumId="15" w15:restartNumberingAfterBreak="0">
+  <w:abstractNum w:abstractNumId="16" w15:restartNumberingAfterBreak="0">
     <w:nsid w:val="34F96458"/>
     <w:multiLevelType w:val="hybridMultilevel"/>
     <w:tmpl w:val="C01813B2"/>
@@ -9097,7 +9939,7 @@
       </w:rPr>
     </w:lvl>
   </w:abstractNum>
-  <w:abstractNum w:abstractNumId="16" w15:restartNumberingAfterBreak="0">
+  <w:abstractNum w:abstractNumId="17" w15:restartNumberingAfterBreak="0">
     <w:nsid w:val="3ED83490"/>
     <w:multiLevelType w:val="hybridMultilevel"/>
     <w:tmpl w:val="C01813B2"/>
@@ -9210,7 +10052,7 @@
       </w:rPr>
     </w:lvl>
   </w:abstractNum>
-  <w:abstractNum w:abstractNumId="17" w15:restartNumberingAfterBreak="0">
+  <w:abstractNum w:abstractNumId="18" w15:restartNumberingAfterBreak="0">
     <w:nsid w:val="40954FA7"/>
     <w:multiLevelType w:val="hybridMultilevel"/>
     <w:tmpl w:val="C01813B2"/>
@@ -9323,7 +10165,7 @@
       </w:rPr>
     </w:lvl>
   </w:abstractNum>
-  <w:abstractNum w:abstractNumId="18" w15:restartNumberingAfterBreak="0">
+  <w:abstractNum w:abstractNumId="19" w15:restartNumberingAfterBreak="0">
     <w:nsid w:val="410B157A"/>
     <w:multiLevelType w:val="hybridMultilevel"/>
     <w:tmpl w:val="C01813B2"/>
@@ -9436,7 +10278,7 @@
       </w:rPr>
     </w:lvl>
   </w:abstractNum>
-  <w:abstractNum w:abstractNumId="19" w15:restartNumberingAfterBreak="0">
+  <w:abstractNum w:abstractNumId="20" w15:restartNumberingAfterBreak="0">
     <w:nsid w:val="44983413"/>
     <w:multiLevelType w:val="hybridMultilevel"/>
     <w:tmpl w:val="C01813B2"/>
@@ -9549,7 +10391,120 @@
       </w:rPr>
     </w:lvl>
   </w:abstractNum>
-  <w:abstractNum w:abstractNumId="20" w15:restartNumberingAfterBreak="0">
+  <w:abstractNum w:abstractNumId="21" w15:restartNumberingAfterBreak="0">
+    <w:nsid w:val="47DF0C23"/>
+    <w:multiLevelType w:val="hybridMultilevel"/>
+    <w:tmpl w:val="C01813B2"/>
+    <w:lvl w:ilvl="0" w:tplc="040C000F">
+      <w:start w:val="1"/>
+      <w:numFmt w:val="decimal"/>
+      <w:lvlText w:val="%1."/>
+      <w:lvlJc w:val="left"/>
+      <w:pPr>
+        <w:ind w:left="360" w:hanging="360"/>
+      </w:pPr>
+      <w:rPr>
+        <w:rFonts w:hint="default"/>
+      </w:rPr>
+    </w:lvl>
+    <w:lvl w:ilvl="1" w:tplc="040C0003" w:tentative="1">
+      <w:start w:val="1"/>
+      <w:numFmt w:val="bullet"/>
+      <w:lvlText w:val="o"/>
+      <w:lvlJc w:val="left"/>
+      <w:pPr>
+        <w:ind w:left="1080" w:hanging="360"/>
+      </w:pPr>
+      <w:rPr>
+        <w:rFonts w:ascii="Courier New" w:hAnsi="Courier New" w:cs="Courier New" w:hint="default"/>
+      </w:rPr>
+    </w:lvl>
+    <w:lvl w:ilvl="2" w:tplc="040C0005" w:tentative="1">
+      <w:start w:val="1"/>
+      <w:numFmt w:val="bullet"/>
+      <w:lvlText w:val=""/>
+      <w:lvlJc w:val="left"/>
+      <w:pPr>
+        <w:ind w:left="1800" w:hanging="360"/>
+      </w:pPr>
+      <w:rPr>
+        <w:rFonts w:ascii="Wingdings" w:hAnsi="Wingdings" w:hint="default"/>
+      </w:rPr>
+    </w:lvl>
+    <w:lvl w:ilvl="3" w:tplc="040C0001" w:tentative="1">
+      <w:start w:val="1"/>
+      <w:numFmt w:val="bullet"/>
+      <w:lvlText w:val=""/>
+      <w:lvlJc w:val="left"/>
+      <w:pPr>
+        <w:ind w:left="2520" w:hanging="360"/>
+      </w:pPr>
+      <w:rPr>
+        <w:rFonts w:ascii="Symbol" w:hAnsi="Symbol" w:hint="default"/>
+      </w:rPr>
+    </w:lvl>
+    <w:lvl w:ilvl="4" w:tplc="040C0003" w:tentative="1">
+      <w:start w:val="1"/>
+      <w:numFmt w:val="bullet"/>
+      <w:lvlText w:val="o"/>
+      <w:lvlJc w:val="left"/>
+      <w:pPr>
+        <w:ind w:left="3240" w:hanging="360"/>
+      </w:pPr>
+      <w:rPr>
+        <w:rFonts w:ascii="Courier New" w:hAnsi="Courier New" w:cs="Courier New" w:hint="default"/>
+      </w:rPr>
+    </w:lvl>
+    <w:lvl w:ilvl="5" w:tplc="040C0005" w:tentative="1">
+      <w:start w:val="1"/>
+      <w:numFmt w:val="bullet"/>
+      <w:lvlText w:val=""/>
+      <w:lvlJc w:val="left"/>
+      <w:pPr>
+        <w:ind w:left="3960" w:hanging="360"/>
+      </w:pPr>
+      <w:rPr>
+        <w:rFonts w:ascii="Wingdings" w:hAnsi="Wingdings" w:hint="default"/>
+      </w:rPr>
+    </w:lvl>
+    <w:lvl w:ilvl="6" w:tplc="040C0001" w:tentative="1">
+      <w:start w:val="1"/>
+      <w:numFmt w:val="bullet"/>
+      <w:lvlText w:val=""/>
+      <w:lvlJc w:val="left"/>
+      <w:pPr>
+        <w:ind w:left="4680" w:hanging="360"/>
+      </w:pPr>
+      <w:rPr>
+        <w:rFonts w:ascii="Symbol" w:hAnsi="Symbol" w:hint="default"/>
+      </w:rPr>
+    </w:lvl>
+    <w:lvl w:ilvl="7" w:tplc="040C0003" w:tentative="1">
+      <w:start w:val="1"/>
+      <w:numFmt w:val="bullet"/>
+      <w:lvlText w:val="o"/>
+      <w:lvlJc w:val="left"/>
+      <w:pPr>
+        <w:ind w:left="5400" w:hanging="360"/>
+      </w:pPr>
+      <w:rPr>
+        <w:rFonts w:ascii="Courier New" w:hAnsi="Courier New" w:cs="Courier New" w:hint="default"/>
+      </w:rPr>
+    </w:lvl>
+    <w:lvl w:ilvl="8" w:tplc="040C0005" w:tentative="1">
+      <w:start w:val="1"/>
+      <w:numFmt w:val="bullet"/>
+      <w:lvlText w:val=""/>
+      <w:lvlJc w:val="left"/>
+      <w:pPr>
+        <w:ind w:left="6120" w:hanging="360"/>
+      </w:pPr>
+      <w:rPr>
+        <w:rFonts w:ascii="Wingdings" w:hAnsi="Wingdings" w:hint="default"/>
+      </w:rPr>
+    </w:lvl>
+  </w:abstractNum>
+  <w:abstractNum w:abstractNumId="22" w15:restartNumberingAfterBreak="0">
     <w:nsid w:val="4A3507D4"/>
     <w:multiLevelType w:val="hybridMultilevel"/>
     <w:tmpl w:val="C01813B2"/>
@@ -9662,7 +10617,7 @@
       </w:rPr>
     </w:lvl>
   </w:abstractNum>
-  <w:abstractNum w:abstractNumId="21" w15:restartNumberingAfterBreak="0">
+  <w:abstractNum w:abstractNumId="23" w15:restartNumberingAfterBreak="0">
     <w:nsid w:val="4A920CCE"/>
     <w:multiLevelType w:val="hybridMultilevel"/>
     <w:tmpl w:val="C01813B2"/>
@@ -9775,7 +10730,7 @@
       </w:rPr>
     </w:lvl>
   </w:abstractNum>
-  <w:abstractNum w:abstractNumId="22" w15:restartNumberingAfterBreak="0">
+  <w:abstractNum w:abstractNumId="24" w15:restartNumberingAfterBreak="0">
     <w:nsid w:val="4C1208F2"/>
     <w:multiLevelType w:val="hybridMultilevel"/>
     <w:tmpl w:val="C01813B2"/>
@@ -9888,7 +10843,120 @@
       </w:rPr>
     </w:lvl>
   </w:abstractNum>
-  <w:abstractNum w:abstractNumId="23" w15:restartNumberingAfterBreak="0">
+  <w:abstractNum w:abstractNumId="25" w15:restartNumberingAfterBreak="0">
+    <w:nsid w:val="51F62372"/>
+    <w:multiLevelType w:val="hybridMultilevel"/>
+    <w:tmpl w:val="C01813B2"/>
+    <w:lvl w:ilvl="0" w:tplc="040C000F">
+      <w:start w:val="1"/>
+      <w:numFmt w:val="decimal"/>
+      <w:lvlText w:val="%1."/>
+      <w:lvlJc w:val="left"/>
+      <w:pPr>
+        <w:ind w:left="360" w:hanging="360"/>
+      </w:pPr>
+      <w:rPr>
+        <w:rFonts w:hint="default"/>
+      </w:rPr>
+    </w:lvl>
+    <w:lvl w:ilvl="1" w:tplc="040C0003" w:tentative="1">
+      <w:start w:val="1"/>
+      <w:numFmt w:val="bullet"/>
+      <w:lvlText w:val="o"/>
+      <w:lvlJc w:val="left"/>
+      <w:pPr>
+        <w:ind w:left="1080" w:hanging="360"/>
+      </w:pPr>
+      <w:rPr>
+        <w:rFonts w:ascii="Courier New" w:hAnsi="Courier New" w:cs="Courier New" w:hint="default"/>
+      </w:rPr>
+    </w:lvl>
+    <w:lvl w:ilvl="2" w:tplc="040C0005" w:tentative="1">
+      <w:start w:val="1"/>
+      <w:numFmt w:val="bullet"/>
+      <w:lvlText w:val=""/>
+      <w:lvlJc w:val="left"/>
+      <w:pPr>
+        <w:ind w:left="1800" w:hanging="360"/>
+      </w:pPr>
+      <w:rPr>
+        <w:rFonts w:ascii="Wingdings" w:hAnsi="Wingdings" w:hint="default"/>
+      </w:rPr>
+    </w:lvl>
+    <w:lvl w:ilvl="3" w:tplc="040C0001" w:tentative="1">
+      <w:start w:val="1"/>
+      <w:numFmt w:val="bullet"/>
+      <w:lvlText w:val=""/>
+      <w:lvlJc w:val="left"/>
+      <w:pPr>
+        <w:ind w:left="2520" w:hanging="360"/>
+      </w:pPr>
+      <w:rPr>
+        <w:rFonts w:ascii="Symbol" w:hAnsi="Symbol" w:hint="default"/>
+      </w:rPr>
+    </w:lvl>
+    <w:lvl w:ilvl="4" w:tplc="040C0003" w:tentative="1">
+      <w:start w:val="1"/>
+      <w:numFmt w:val="bullet"/>
+      <w:lvlText w:val="o"/>
+      <w:lvlJc w:val="left"/>
+      <w:pPr>
+        <w:ind w:left="3240" w:hanging="360"/>
+      </w:pPr>
+      <w:rPr>
+        <w:rFonts w:ascii="Courier New" w:hAnsi="Courier New" w:cs="Courier New" w:hint="default"/>
+      </w:rPr>
+    </w:lvl>
+    <w:lvl w:ilvl="5" w:tplc="040C0005" w:tentative="1">
+      <w:start w:val="1"/>
+      <w:numFmt w:val="bullet"/>
+      <w:lvlText w:val=""/>
+      <w:lvlJc w:val="left"/>
+      <w:pPr>
+        <w:ind w:left="3960" w:hanging="360"/>
+      </w:pPr>
+      <w:rPr>
+        <w:rFonts w:ascii="Wingdings" w:hAnsi="Wingdings" w:hint="default"/>
+      </w:rPr>
+    </w:lvl>
+    <w:lvl w:ilvl="6" w:tplc="040C0001" w:tentative="1">
+      <w:start w:val="1"/>
+      <w:numFmt w:val="bullet"/>
+      <w:lvlText w:val=""/>
+      <w:lvlJc w:val="left"/>
+      <w:pPr>
+        <w:ind w:left="4680" w:hanging="360"/>
+      </w:pPr>
+      <w:rPr>
+        <w:rFonts w:ascii="Symbol" w:hAnsi="Symbol" w:hint="default"/>
+      </w:rPr>
+    </w:lvl>
+    <w:lvl w:ilvl="7" w:tplc="040C0003" w:tentative="1">
+      <w:start w:val="1"/>
+      <w:numFmt w:val="bullet"/>
+      <w:lvlText w:val="o"/>
+      <w:lvlJc w:val="left"/>
+      <w:pPr>
+        <w:ind w:left="5400" w:hanging="360"/>
+      </w:pPr>
+      <w:rPr>
+        <w:rFonts w:ascii="Courier New" w:hAnsi="Courier New" w:cs="Courier New" w:hint="default"/>
+      </w:rPr>
+    </w:lvl>
+    <w:lvl w:ilvl="8" w:tplc="040C0005" w:tentative="1">
+      <w:start w:val="1"/>
+      <w:numFmt w:val="bullet"/>
+      <w:lvlText w:val=""/>
+      <w:lvlJc w:val="left"/>
+      <w:pPr>
+        <w:ind w:left="6120" w:hanging="360"/>
+      </w:pPr>
+      <w:rPr>
+        <w:rFonts w:ascii="Wingdings" w:hAnsi="Wingdings" w:hint="default"/>
+      </w:rPr>
+    </w:lvl>
+  </w:abstractNum>
+  <w:abstractNum w:abstractNumId="26" w15:restartNumberingAfterBreak="0">
     <w:nsid w:val="5609670B"/>
     <w:multiLevelType w:val="hybridMultilevel"/>
     <w:tmpl w:val="C01813B2"/>
@@ -10001,7 +11069,120 @@
       </w:rPr>
     </w:lvl>
   </w:abstractNum>
-  <w:abstractNum w:abstractNumId="24" w15:restartNumberingAfterBreak="0">
+  <w:abstractNum w:abstractNumId="27" w15:restartNumberingAfterBreak="0">
+    <w:nsid w:val="57C73F15"/>
+    <w:multiLevelType w:val="hybridMultilevel"/>
+    <w:tmpl w:val="C01813B2"/>
+    <w:lvl w:ilvl="0" w:tplc="040C000F">
+      <w:start w:val="1"/>
+      <w:numFmt w:val="decimal"/>
+      <w:lvlText w:val="%1."/>
+      <w:lvlJc w:val="left"/>
+      <w:pPr>
+        <w:ind w:left="360" w:hanging="360"/>
+      </w:pPr>
+      <w:rPr>
+        <w:rFonts w:hint="default"/>
+      </w:rPr>
+    </w:lvl>
+    <w:lvl w:ilvl="1" w:tplc="040C0003" w:tentative="1">
+      <w:start w:val="1"/>
+      <w:numFmt w:val="bullet"/>
+      <w:lvlText w:val="o"/>
+      <w:lvlJc w:val="left"/>
+      <w:pPr>
+        <w:ind w:left="1080" w:hanging="360"/>
+      </w:pPr>
+      <w:rPr>
+        <w:rFonts w:ascii="Courier New" w:hAnsi="Courier New" w:cs="Courier New" w:hint="default"/>
+      </w:rPr>
+    </w:lvl>
+    <w:lvl w:ilvl="2" w:tplc="040C0005" w:tentative="1">
+      <w:start w:val="1"/>
+      <w:numFmt w:val="bullet"/>
+      <w:lvlText w:val=""/>
+      <w:lvlJc w:val="left"/>
+      <w:pPr>
+        <w:ind w:left="1800" w:hanging="360"/>
+      </w:pPr>
+      <w:rPr>
+        <w:rFonts w:ascii="Wingdings" w:hAnsi="Wingdings" w:hint="default"/>
+      </w:rPr>
+    </w:lvl>
+    <w:lvl w:ilvl="3" w:tplc="040C0001" w:tentative="1">
+      <w:start w:val="1"/>
+      <w:numFmt w:val="bullet"/>
+      <w:lvlText w:val=""/>
+      <w:lvlJc w:val="left"/>
+      <w:pPr>
+        <w:ind w:left="2520" w:hanging="360"/>
+      </w:pPr>
+      <w:rPr>
+        <w:rFonts w:ascii="Symbol" w:hAnsi="Symbol" w:hint="default"/>
+      </w:rPr>
+    </w:lvl>
+    <w:lvl w:ilvl="4" w:tplc="040C0003" w:tentative="1">
+      <w:start w:val="1"/>
+      <w:numFmt w:val="bullet"/>
+      <w:lvlText w:val="o"/>
+      <w:lvlJc w:val="left"/>
+      <w:pPr>
+        <w:ind w:left="3240" w:hanging="360"/>
+      </w:pPr>
+      <w:rPr>
+        <w:rFonts w:ascii="Courier New" w:hAnsi="Courier New" w:cs="Courier New" w:hint="default"/>
+      </w:rPr>
+    </w:lvl>
+    <w:lvl w:ilvl="5" w:tplc="040C0005" w:tentative="1">
+      <w:start w:val="1"/>
+      <w:numFmt w:val="bullet"/>
+      <w:lvlText w:val=""/>
+      <w:lvlJc w:val="left"/>
+      <w:pPr>
+        <w:ind w:left="3960" w:hanging="360"/>
+      </w:pPr>
+      <w:rPr>
+        <w:rFonts w:ascii="Wingdings" w:hAnsi="Wingdings" w:hint="default"/>
+      </w:rPr>
+    </w:lvl>
+    <w:lvl w:ilvl="6" w:tplc="040C0001" w:tentative="1">
+      <w:start w:val="1"/>
+      <w:numFmt w:val="bullet"/>
+      <w:lvlText w:val=""/>
+      <w:lvlJc w:val="left"/>
+      <w:pPr>
+        <w:ind w:left="4680" w:hanging="360"/>
+      </w:pPr>
+      <w:rPr>
+        <w:rFonts w:ascii="Symbol" w:hAnsi="Symbol" w:hint="default"/>
+      </w:rPr>
+    </w:lvl>
+    <w:lvl w:ilvl="7" w:tplc="040C0003" w:tentative="1">
+      <w:start w:val="1"/>
+      <w:numFmt w:val="bullet"/>
+      <w:lvlText w:val="o"/>
+      <w:lvlJc w:val="left"/>
+      <w:pPr>
+        <w:ind w:left="5400" w:hanging="360"/>
+      </w:pPr>
+      <w:rPr>
+        <w:rFonts w:ascii="Courier New" w:hAnsi="Courier New" w:cs="Courier New" w:hint="default"/>
+      </w:rPr>
+    </w:lvl>
+    <w:lvl w:ilvl="8" w:tplc="040C0005" w:tentative="1">
+      <w:start w:val="1"/>
+      <w:numFmt w:val="bullet"/>
+      <w:lvlText w:val=""/>
+      <w:lvlJc w:val="left"/>
+      <w:pPr>
+        <w:ind w:left="6120" w:hanging="360"/>
+      </w:pPr>
+      <w:rPr>
+        <w:rFonts w:ascii="Wingdings" w:hAnsi="Wingdings" w:hint="default"/>
+      </w:rPr>
+    </w:lvl>
+  </w:abstractNum>
+  <w:abstractNum w:abstractNumId="28" w15:restartNumberingAfterBreak="0">
     <w:nsid w:val="5909683E"/>
     <w:multiLevelType w:val="hybridMultilevel"/>
     <w:tmpl w:val="C01813B2"/>
@@ -10114,7 +11295,7 @@
       </w:rPr>
     </w:lvl>
   </w:abstractNum>
-  <w:abstractNum w:abstractNumId="25" w15:restartNumberingAfterBreak="0">
+  <w:abstractNum w:abstractNumId="29" w15:restartNumberingAfterBreak="0">
     <w:nsid w:val="59096D5F"/>
     <w:multiLevelType w:val="hybridMultilevel"/>
     <w:tmpl w:val="C01813B2"/>
@@ -10227,7 +11408,7 @@
       </w:rPr>
     </w:lvl>
   </w:abstractNum>
-  <w:abstractNum w:abstractNumId="26" w15:restartNumberingAfterBreak="0">
+  <w:abstractNum w:abstractNumId="30" w15:restartNumberingAfterBreak="0">
     <w:nsid w:val="5A677303"/>
     <w:multiLevelType w:val="hybridMultilevel"/>
     <w:tmpl w:val="C01813B2"/>
@@ -10340,7 +11521,7 @@
       </w:rPr>
     </w:lvl>
   </w:abstractNum>
-  <w:abstractNum w:abstractNumId="27" w15:restartNumberingAfterBreak="0">
+  <w:abstractNum w:abstractNumId="31" w15:restartNumberingAfterBreak="0">
     <w:nsid w:val="5CB56543"/>
     <w:multiLevelType w:val="hybridMultilevel"/>
     <w:tmpl w:val="C01813B2"/>
@@ -10453,7 +11634,7 @@
       </w:rPr>
     </w:lvl>
   </w:abstractNum>
-  <w:abstractNum w:abstractNumId="28" w15:restartNumberingAfterBreak="0">
+  <w:abstractNum w:abstractNumId="32" w15:restartNumberingAfterBreak="0">
     <w:nsid w:val="5D420508"/>
     <w:multiLevelType w:val="hybridMultilevel"/>
     <w:tmpl w:val="C01813B2"/>
@@ -10566,7 +11747,7 @@
       </w:rPr>
     </w:lvl>
   </w:abstractNum>
-  <w:abstractNum w:abstractNumId="29" w15:restartNumberingAfterBreak="0">
+  <w:abstractNum w:abstractNumId="33" w15:restartNumberingAfterBreak="0">
     <w:nsid w:val="615E28DD"/>
     <w:multiLevelType w:val="hybridMultilevel"/>
     <w:tmpl w:val="C01813B2"/>
@@ -10679,7 +11860,7 @@
       </w:rPr>
     </w:lvl>
   </w:abstractNum>
-  <w:abstractNum w:abstractNumId="30" w15:restartNumberingAfterBreak="0">
+  <w:abstractNum w:abstractNumId="34" w15:restartNumberingAfterBreak="0">
     <w:nsid w:val="61AC599A"/>
     <w:multiLevelType w:val="hybridMultilevel"/>
     <w:tmpl w:val="C01813B2"/>
@@ -10792,7 +11973,7 @@
       </w:rPr>
     </w:lvl>
   </w:abstractNum>
-  <w:abstractNum w:abstractNumId="31" w15:restartNumberingAfterBreak="0">
+  <w:abstractNum w:abstractNumId="35" w15:restartNumberingAfterBreak="0">
     <w:nsid w:val="665B0986"/>
     <w:multiLevelType w:val="hybridMultilevel"/>
     <w:tmpl w:val="C01813B2"/>
@@ -10905,7 +12086,7 @@
       </w:rPr>
     </w:lvl>
   </w:abstractNum>
-  <w:abstractNum w:abstractNumId="32" w15:restartNumberingAfterBreak="0">
+  <w:abstractNum w:abstractNumId="36" w15:restartNumberingAfterBreak="0">
     <w:nsid w:val="666754C9"/>
     <w:multiLevelType w:val="hybridMultilevel"/>
     <w:tmpl w:val="C01813B2"/>
@@ -11018,7 +12199,7 @@
       </w:rPr>
     </w:lvl>
   </w:abstractNum>
-  <w:abstractNum w:abstractNumId="33" w15:restartNumberingAfterBreak="0">
+  <w:abstractNum w:abstractNumId="37" w15:restartNumberingAfterBreak="0">
     <w:nsid w:val="6D367D7F"/>
     <w:multiLevelType w:val="hybridMultilevel"/>
     <w:tmpl w:val="C01813B2"/>
@@ -11131,7 +12312,7 @@
       </w:rPr>
     </w:lvl>
   </w:abstractNum>
-  <w:abstractNum w:abstractNumId="34" w15:restartNumberingAfterBreak="0">
+  <w:abstractNum w:abstractNumId="38" w15:restartNumberingAfterBreak="0">
     <w:nsid w:val="716A3268"/>
     <w:multiLevelType w:val="hybridMultilevel"/>
     <w:tmpl w:val="C01813B2"/>
@@ -11244,7 +12425,7 @@
       </w:rPr>
     </w:lvl>
   </w:abstractNum>
-  <w:abstractNum w:abstractNumId="35" w15:restartNumberingAfterBreak="0">
+  <w:abstractNum w:abstractNumId="39" w15:restartNumberingAfterBreak="0">
     <w:nsid w:val="72D65971"/>
     <w:multiLevelType w:val="hybridMultilevel"/>
     <w:tmpl w:val="C01813B2"/>
@@ -11357,7 +12538,7 @@
       </w:rPr>
     </w:lvl>
   </w:abstractNum>
-  <w:abstractNum w:abstractNumId="36" w15:restartNumberingAfterBreak="0">
+  <w:abstractNum w:abstractNumId="40" w15:restartNumberingAfterBreak="0">
     <w:nsid w:val="73A0018A"/>
     <w:multiLevelType w:val="hybridMultilevel"/>
     <w:tmpl w:val="5EBCEC7C"/>
@@ -11470,7 +12651,7 @@
       </w:rPr>
     </w:lvl>
   </w:abstractNum>
-  <w:abstractNum w:abstractNumId="37" w15:restartNumberingAfterBreak="0">
+  <w:abstractNum w:abstractNumId="41" w15:restartNumberingAfterBreak="0">
     <w:nsid w:val="740E0EE1"/>
     <w:multiLevelType w:val="hybridMultilevel"/>
     <w:tmpl w:val="C01813B2"/>
@@ -11583,7 +12764,7 @@
       </w:rPr>
     </w:lvl>
   </w:abstractNum>
-  <w:abstractNum w:abstractNumId="38" w15:restartNumberingAfterBreak="0">
+  <w:abstractNum w:abstractNumId="42" w15:restartNumberingAfterBreak="0">
     <w:nsid w:val="754C28B1"/>
     <w:multiLevelType w:val="hybridMultilevel"/>
     <w:tmpl w:val="C01813B2"/>
@@ -11696,7 +12877,7 @@
       </w:rPr>
     </w:lvl>
   </w:abstractNum>
-  <w:abstractNum w:abstractNumId="39" w15:restartNumberingAfterBreak="0">
+  <w:abstractNum w:abstractNumId="43" w15:restartNumberingAfterBreak="0">
     <w:nsid w:val="7672489C"/>
     <w:multiLevelType w:val="hybridMultilevel"/>
     <w:tmpl w:val="C01813B2"/>
@@ -11809,7 +12990,7 @@
       </w:rPr>
     </w:lvl>
   </w:abstractNum>
-  <w:abstractNum w:abstractNumId="40" w15:restartNumberingAfterBreak="0">
+  <w:abstractNum w:abstractNumId="44" w15:restartNumberingAfterBreak="0">
     <w:nsid w:val="76C405C7"/>
     <w:multiLevelType w:val="hybridMultilevel"/>
     <w:tmpl w:val="B37412CE"/>
@@ -11921,7 +13102,7 @@
       </w:rPr>
     </w:lvl>
   </w:abstractNum>
-  <w:abstractNum w:abstractNumId="41" w15:restartNumberingAfterBreak="0">
+  <w:abstractNum w:abstractNumId="45" w15:restartNumberingAfterBreak="0">
     <w:nsid w:val="78437967"/>
     <w:multiLevelType w:val="hybridMultilevel"/>
     <w:tmpl w:val="C01813B2"/>
@@ -12034,7 +13215,7 @@
       </w:rPr>
     </w:lvl>
   </w:abstractNum>
-  <w:abstractNum w:abstractNumId="42" w15:restartNumberingAfterBreak="0">
+  <w:abstractNum w:abstractNumId="46" w15:restartNumberingAfterBreak="0">
     <w:nsid w:val="7B193A70"/>
     <w:multiLevelType w:val="hybridMultilevel"/>
     <w:tmpl w:val="C01813B2"/>
@@ -12147,7 +13328,7 @@
       </w:rPr>
     </w:lvl>
   </w:abstractNum>
-  <w:abstractNum w:abstractNumId="43" w15:restartNumberingAfterBreak="0">
+  <w:abstractNum w:abstractNumId="47" w15:restartNumberingAfterBreak="0">
     <w:nsid w:val="7DCA79F0"/>
     <w:multiLevelType w:val="hybridMultilevel"/>
     <w:tmpl w:val="C01813B2"/>
@@ -12260,7 +13441,7 @@
       </w:rPr>
     </w:lvl>
   </w:abstractNum>
-  <w:abstractNum w:abstractNumId="44" w15:restartNumberingAfterBreak="0">
+  <w:abstractNum w:abstractNumId="48" w15:restartNumberingAfterBreak="0">
     <w:nsid w:val="7FAD631B"/>
     <w:multiLevelType w:val="hybridMultilevel"/>
     <w:tmpl w:val="C01813B2"/>
@@ -12377,136 +13558,148 @@
     <w:abstractNumId w:val="4"/>
   </w:num>
   <w:num w:numId="2">
+    <w:abstractNumId w:val="44"/>
+  </w:num>
+  <w:num w:numId="3">
     <w:abstractNumId w:val="40"/>
   </w:num>
-  <w:num w:numId="3">
-    <w:abstractNumId w:val="36"/>
-  </w:num>
   <w:num w:numId="4">
-    <w:abstractNumId w:val="38"/>
+    <w:abstractNumId w:val="42"/>
   </w:num>
   <w:num w:numId="5">
-    <w:abstractNumId w:val="39"/>
+    <w:abstractNumId w:val="43"/>
   </w:num>
   <w:num w:numId="6">
-    <w:abstractNumId w:val="15"/>
+    <w:abstractNumId w:val="16"/>
   </w:num>
   <w:num w:numId="7">
-    <w:abstractNumId w:val="27"/>
+    <w:abstractNumId w:val="31"/>
   </w:num>
   <w:num w:numId="8">
     <w:abstractNumId w:val="0"/>
   </w:num>
   <w:num w:numId="9">
-    <w:abstractNumId w:val="34"/>
+    <w:abstractNumId w:val="38"/>
   </w:num>
   <w:num w:numId="10">
-    <w:abstractNumId w:val="35"/>
+    <w:abstractNumId w:val="39"/>
   </w:num>
   <w:num w:numId="11">
-    <w:abstractNumId w:val="44"/>
+    <w:abstractNumId w:val="48"/>
   </w:num>
   <w:num w:numId="12">
-    <w:abstractNumId w:val="13"/>
+    <w:abstractNumId w:val="14"/>
   </w:num>
   <w:num w:numId="13">
-    <w:abstractNumId w:val="16"/>
+    <w:abstractNumId w:val="17"/>
   </w:num>
   <w:num w:numId="14">
     <w:abstractNumId w:val="1"/>
   </w:num>
   <w:num w:numId="15">
-    <w:abstractNumId w:val="31"/>
+    <w:abstractNumId w:val="35"/>
   </w:num>
   <w:num w:numId="16">
-    <w:abstractNumId w:val="9"/>
+    <w:abstractNumId w:val="10"/>
   </w:num>
   <w:num w:numId="17">
-    <w:abstractNumId w:val="23"/>
+    <w:abstractNumId w:val="26"/>
   </w:num>
   <w:num w:numId="18">
-    <w:abstractNumId w:val="33"/>
+    <w:abstractNumId w:val="37"/>
   </w:num>
   <w:num w:numId="19">
-    <w:abstractNumId w:val="22"/>
+    <w:abstractNumId w:val="24"/>
   </w:num>
   <w:num w:numId="20">
-    <w:abstractNumId w:val="14"/>
+    <w:abstractNumId w:val="15"/>
   </w:num>
   <w:num w:numId="21">
     <w:abstractNumId w:val="2"/>
   </w:num>
   <w:num w:numId="22">
-    <w:abstractNumId w:val="10"/>
+    <w:abstractNumId w:val="11"/>
   </w:num>
   <w:num w:numId="23">
-    <w:abstractNumId w:val="20"/>
+    <w:abstractNumId w:val="22"/>
   </w:num>
   <w:num w:numId="24">
-    <w:abstractNumId w:val="18"/>
+    <w:abstractNumId w:val="19"/>
   </w:num>
   <w:num w:numId="25">
     <w:abstractNumId w:val="5"/>
   </w:num>
   <w:num w:numId="26">
-    <w:abstractNumId w:val="29"/>
+    <w:abstractNumId w:val="33"/>
   </w:num>
   <w:num w:numId="27">
-    <w:abstractNumId w:val="32"/>
+    <w:abstractNumId w:val="36"/>
   </w:num>
   <w:num w:numId="28">
-    <w:abstractNumId w:val="12"/>
+    <w:abstractNumId w:val="13"/>
   </w:num>
   <w:num w:numId="29">
     <w:abstractNumId w:val="3"/>
   </w:num>
   <w:num w:numId="30">
-    <w:abstractNumId w:val="24"/>
+    <w:abstractNumId w:val="28"/>
   </w:num>
   <w:num w:numId="31">
-    <w:abstractNumId w:val="30"/>
+    <w:abstractNumId w:val="34"/>
   </w:num>
   <w:num w:numId="32">
-    <w:abstractNumId w:val="25"/>
+    <w:abstractNumId w:val="29"/>
   </w:num>
   <w:num w:numId="33">
     <w:abstractNumId w:val="6"/>
   </w:num>
   <w:num w:numId="34">
-    <w:abstractNumId w:val="21"/>
+    <w:abstractNumId w:val="23"/>
   </w:num>
   <w:num w:numId="35">
-    <w:abstractNumId w:val="43"/>
+    <w:abstractNumId w:val="47"/>
   </w:num>
   <w:num w:numId="36">
-    <w:abstractNumId w:val="42"/>
+    <w:abstractNumId w:val="46"/>
   </w:num>
   <w:num w:numId="37">
     <w:abstractNumId w:val="7"/>
   </w:num>
   <w:num w:numId="38">
+    <w:abstractNumId w:val="9"/>
+  </w:num>
+  <w:num w:numId="39">
+    <w:abstractNumId w:val="20"/>
+  </w:num>
+  <w:num w:numId="40">
+    <w:abstractNumId w:val="30"/>
+  </w:num>
+  <w:num w:numId="41">
+    <w:abstractNumId w:val="41"/>
+  </w:num>
+  <w:num w:numId="42">
+    <w:abstractNumId w:val="18"/>
+  </w:num>
+  <w:num w:numId="43">
+    <w:abstractNumId w:val="45"/>
+  </w:num>
+  <w:num w:numId="44">
+    <w:abstractNumId w:val="12"/>
+  </w:num>
+  <w:num w:numId="45">
+    <w:abstractNumId w:val="32"/>
+  </w:num>
+  <w:num w:numId="46">
+    <w:abstractNumId w:val="27"/>
+  </w:num>
+  <w:num w:numId="47">
     <w:abstractNumId w:val="8"/>
   </w:num>
-  <w:num w:numId="39">
-    <w:abstractNumId w:val="19"/>
+  <w:num w:numId="48">
+    <w:abstractNumId w:val="21"/>
   </w:num>
-  <w:num w:numId="40">
-    <w:abstractNumId w:val="26"/>
-  </w:num>
-  <w:num w:numId="41">
-    <w:abstractNumId w:val="37"/>
-  </w:num>
-  <w:num w:numId="42">
-    <w:abstractNumId w:val="17"/>
-  </w:num>
-  <w:num w:numId="43">
-    <w:abstractNumId w:val="41"/>
-  </w:num>
-  <w:num w:numId="44">
-    <w:abstractNumId w:val="11"/>
-  </w:num>
-  <w:num w:numId="45">
-    <w:abstractNumId w:val="28"/>
+  <w:num w:numId="49">
+    <w:abstractNumId w:val="25"/>
   </w:num>
 </w:numbering>
 </file>
